--- a/Costa/Costa/Парсинг wyscout.docx
+++ b/Costa/Costa/Парсинг wyscout.docx
@@ -3,8 +3,502 @@
 <w:document xmlns:wpc="http://schemas.microsoft.com/office/word/2010/wordprocessingCanvas" xmlns:cx="http://schemas.microsoft.com/office/drawing/2014/chartex" xmlns:mc="http://schemas.openxmlformats.org/markup-compatibility/2006" xmlns:o="urn:schemas-microsoft-com:office:office" xmlns:r="http://schemas.openxmlformats.org/officeDocument/2006/relationships" xmlns:m="http://schemas.openxmlformats.org/officeDocument/2006/math" xmlns:v="urn:schemas-microsoft-com:vml" xmlns:wp14="http://schemas.microsoft.com/office/word/2010/wordprocessingDrawing" xmlns:wp="http://schemas.openxmlformats.org/drawingml/2006/wordprocessingDrawing" xmlns:w10="urn:schemas-microsoft-com:office:word" xmlns:w="http://schemas.openxmlformats.org/wordprocessingml/2006/main" xmlns:w14="http://schemas.microsoft.com/office/word/2010/wordml" xmlns:w15="http://schemas.microsoft.com/office/word/2012/wordml" xmlns:w16se="http://schemas.microsoft.com/office/word/2015/wordml/symex" xmlns:wpg="http://schemas.microsoft.com/office/word/2010/wordprocessingGroup" xmlns:wpi="http://schemas.microsoft.com/office/word/2010/wordprocessingInk" xmlns:wne="http://schemas.microsoft.com/office/word/2006/wordml" xmlns:wps="http://schemas.microsoft.com/office/word/2010/wordprocessingShape" mc:Ignorable="w14 w15 w16se wp14">
   <w:body>
     <w:p>
+      <w:pPr>
+        <w:pStyle w:val="2"/>
+        <w:rPr>
+          <w:lang w:val="en-US"/>
+        </w:rPr>
+      </w:pPr>
+      <w:r>
+        <w:t xml:space="preserve">Способы </w:t>
+      </w:r>
+      <w:proofErr w:type="spellStart"/>
+      <w:r>
+        <w:t>парсинга</w:t>
+      </w:r>
+      <w:proofErr w:type="spellEnd"/>
+      <w:r>
+        <w:t xml:space="preserve"> </w:t>
+      </w:r>
+      <w:hyperlink r:id="rId5" w:history="1">
+        <w:r>
+          <w:rPr>
+            <w:rStyle w:val="a3"/>
+            <w:lang w:val="en-US"/>
+          </w:rPr>
+          <w:t>wyscout.com</w:t>
+        </w:r>
+      </w:hyperlink>
+    </w:p>
+    <w:p>
+      <w:pPr>
+        <w:pStyle w:val="a5"/>
+        <w:numPr>
+          <w:ilvl w:val="0"/>
+          <w:numId w:val="1"/>
+        </w:numPr>
+      </w:pPr>
+      <w:r>
+        <w:t xml:space="preserve">Ручное сохранение страниц на локальный диск. </w:t>
+      </w:r>
+      <w:proofErr w:type="spellStart"/>
+      <w:r>
+        <w:t>Парсинг</w:t>
+      </w:r>
+      <w:proofErr w:type="spellEnd"/>
+      <w:r>
+        <w:t xml:space="preserve"> сохраненных страниц.</w:t>
+      </w:r>
+    </w:p>
+    <w:p>
+      <w:pPr>
+        <w:pStyle w:val="a5"/>
+        <w:numPr>
+          <w:ilvl w:val="0"/>
+          <w:numId w:val="1"/>
+        </w:numPr>
+      </w:pPr>
+      <w:r>
+        <w:t xml:space="preserve">Написание расширения для автоматического </w:t>
+      </w:r>
+      <w:proofErr w:type="spellStart"/>
+      <w:r>
+        <w:t>парсинга</w:t>
+      </w:r>
+      <w:proofErr w:type="spellEnd"/>
+      <w:r>
+        <w:t xml:space="preserve"> во время серфинга по </w:t>
+      </w:r>
+      <w:hyperlink r:id="rId6" w:history="1">
+        <w:proofErr w:type="spellStart"/>
+        <w:r>
+          <w:rPr>
+            <w:rStyle w:val="a3"/>
+            <w:lang w:val="en-US"/>
+          </w:rPr>
+          <w:t>wyscout</w:t>
+        </w:r>
+        <w:proofErr w:type="spellEnd"/>
+        <w:r>
+          <w:rPr>
+            <w:rStyle w:val="a3"/>
+          </w:rPr>
+          <w:t>.</w:t>
+        </w:r>
+        <w:r>
+          <w:rPr>
+            <w:rStyle w:val="a3"/>
+            <w:lang w:val="en-US"/>
+          </w:rPr>
+          <w:t>com</w:t>
+        </w:r>
+      </w:hyperlink>
+      <w:r>
+        <w:t>.</w:t>
+      </w:r>
+    </w:p>
+    <w:p/>
+    <w:p>
+      <w:pPr>
+        <w:pStyle w:val="2"/>
+        <w:rPr>
+          <w:lang w:val="en-US"/>
+        </w:rPr>
+      </w:pPr>
+      <w:r>
+        <w:t>Полезные</w:t>
+      </w:r>
+      <w:r>
+        <w:rPr>
+          <w:lang w:val="en-US"/>
+        </w:rPr>
+        <w:t xml:space="preserve"> </w:t>
+      </w:r>
+      <w:r>
+        <w:t>ссылки</w:t>
+      </w:r>
+    </w:p>
+    <w:p>
+      <w:pPr>
+        <w:rPr>
+          <w:lang w:val="en-US"/>
+        </w:rPr>
+      </w:pPr>
+      <w:hyperlink r:id="rId7" w:history="1">
+        <w:r>
+          <w:rPr>
+            <w:rStyle w:val="a3"/>
+            <w:lang w:val="en-US"/>
+          </w:rPr>
+          <w:t>Google Chrome Extensions Documentation</w:t>
+        </w:r>
+      </w:hyperlink>
+    </w:p>
+    <w:p>
+      <w:pPr>
+        <w:rPr>
+          <w:lang w:val="en-US"/>
+        </w:rPr>
+      </w:pPr>
+    </w:p>
+    <w:p>
+      <w:pPr>
+        <w:pStyle w:val="2"/>
+      </w:pPr>
+      <w:r>
+        <w:t>Перевод</w:t>
+      </w:r>
+    </w:p>
+    <w:p>
+      <w:hyperlink r:id="rId8" w:history="1">
+        <w:proofErr w:type="spellStart"/>
+        <w:r>
+          <w:rPr>
+            <w:rStyle w:val="a3"/>
+          </w:rPr>
+          <w:t>What</w:t>
+        </w:r>
+        <w:proofErr w:type="spellEnd"/>
+        <w:r>
+          <w:rPr>
+            <w:rStyle w:val="a3"/>
+          </w:rPr>
+          <w:t xml:space="preserve"> </w:t>
+        </w:r>
+        <w:proofErr w:type="spellStart"/>
+        <w:r>
+          <w:rPr>
+            <w:rStyle w:val="a3"/>
+          </w:rPr>
+          <w:t>are</w:t>
+        </w:r>
+        <w:proofErr w:type="spellEnd"/>
+        <w:r>
+          <w:rPr>
+            <w:rStyle w:val="a3"/>
+          </w:rPr>
+          <w:t xml:space="preserve"> </w:t>
+        </w:r>
+        <w:proofErr w:type="spellStart"/>
+        <w:r>
+          <w:rPr>
+            <w:rStyle w:val="a3"/>
+          </w:rPr>
+          <w:t>extensions</w:t>
+        </w:r>
+        <w:proofErr w:type="spellEnd"/>
+        <w:r>
+          <w:rPr>
+            <w:rStyle w:val="a3"/>
+          </w:rPr>
+          <w:t>?</w:t>
+        </w:r>
+      </w:hyperlink>
+    </w:p>
+    <w:p>
+      <w:r>
+        <w:t>Что такое расширения?</w:t>
+      </w:r>
+    </w:p>
+    <w:p>
+      <w:r>
+        <w:t xml:space="preserve">Расширения являются маленькими программами, которые могут изменять и улучшать функциональные возможности браузера </w:t>
+      </w:r>
+      <w:r>
+        <w:rPr>
+          <w:lang w:val="en-US"/>
+        </w:rPr>
+        <w:t>Chrome</w:t>
+      </w:r>
+      <w:r>
+        <w:t>.</w:t>
+      </w:r>
+      <w:r>
+        <w:t xml:space="preserve"> </w:t>
+      </w:r>
+      <w:r>
+        <w:t>Вы пишите их</w:t>
+      </w:r>
+      <w:r>
+        <w:t>,</w:t>
+      </w:r>
       <w:bookmarkStart w:id="0" w:name="_GoBack"/>
       <w:bookmarkEnd w:id="0"/>
+      <w:r>
+        <w:t xml:space="preserve"> используя веб технологии, такие как </w:t>
+      </w:r>
+      <w:r>
+        <w:rPr>
+          <w:lang w:val="en-US"/>
+        </w:rPr>
+        <w:t>HTML</w:t>
+      </w:r>
+      <w:r>
+        <w:t xml:space="preserve">, </w:t>
+      </w:r>
+      <w:r>
+        <w:rPr>
+          <w:lang w:val="en-US"/>
+        </w:rPr>
+        <w:t>JavaScript</w:t>
+      </w:r>
+      <w:r>
+        <w:t xml:space="preserve"> </w:t>
+      </w:r>
+      <w:r>
+        <w:t xml:space="preserve">и </w:t>
+      </w:r>
+      <w:r>
+        <w:rPr>
+          <w:lang w:val="en-US"/>
+        </w:rPr>
+        <w:t>CSS</w:t>
+      </w:r>
+      <w:r>
+        <w:t>.</w:t>
+      </w:r>
+    </w:p>
+    <w:p>
+      <w:r>
+        <w:rPr>
+          <w:noProof/>
+          <w:lang w:eastAsia="ru-RU"/>
+        </w:rPr>
+        <w:drawing>
+          <wp:anchor distT="0" distB="0" distL="114300" distR="114300" simplePos="0" relativeHeight="251658240" behindDoc="1" locked="0" layoutInCell="1" allowOverlap="1" wp14:anchorId="1C34C881" wp14:editId="2FFCCDF0">
+            <wp:simplePos x="0" y="0"/>
+            <wp:positionH relativeFrom="margin">
+              <wp:align>right</wp:align>
+            </wp:positionH>
+            <wp:positionV relativeFrom="paragraph">
+              <wp:posOffset>12700</wp:posOffset>
+            </wp:positionV>
+            <wp:extent cx="866775" cy="333375"/>
+            <wp:effectExtent l="0" t="0" r="9525" b="9525"/>
+            <wp:wrapTight wrapText="bothSides">
+              <wp:wrapPolygon edited="0">
+                <wp:start x="0" y="0"/>
+                <wp:lineTo x="0" y="20983"/>
+                <wp:lineTo x="21363" y="20983"/>
+                <wp:lineTo x="21363" y="0"/>
+                <wp:lineTo x="0" y="0"/>
+              </wp:wrapPolygon>
+            </wp:wrapTight>
+            <wp:docPr id="1" name="Рисунок 1"/>
+            <wp:cNvGraphicFramePr>
+              <a:graphicFrameLocks xmlns:a="http://schemas.openxmlformats.org/drawingml/2006/main" noChangeAspect="1"/>
+            </wp:cNvGraphicFramePr>
+            <a:graphic xmlns:a="http://schemas.openxmlformats.org/drawingml/2006/main">
+              <a:graphicData uri="http://schemas.openxmlformats.org/drawingml/2006/picture">
+                <pic:pic xmlns:pic="http://schemas.openxmlformats.org/drawingml/2006/picture">
+                  <pic:nvPicPr>
+                    <pic:cNvPr id="1" name="gmail-small.png"/>
+                    <pic:cNvPicPr/>
+                  </pic:nvPicPr>
+                  <pic:blipFill>
+                    <a:blip r:embed="rId9">
+                      <a:extLst>
+                        <a:ext uri="{28A0092B-C50C-407E-A947-70E740481C1C}">
+                          <a14:useLocalDpi xmlns:a14="http://schemas.microsoft.com/office/drawing/2010/main" val="0"/>
+                        </a:ext>
+                      </a:extLst>
+                    </a:blip>
+                    <a:stretch>
+                      <a:fillRect/>
+                    </a:stretch>
+                  </pic:blipFill>
+                  <pic:spPr>
+                    <a:xfrm>
+                      <a:off x="0" y="0"/>
+                      <a:ext cx="866775" cy="333375"/>
+                    </a:xfrm>
+                    <a:prstGeom prst="rect">
+                      <a:avLst/>
+                    </a:prstGeom>
+                  </pic:spPr>
+                </pic:pic>
+              </a:graphicData>
+            </a:graphic>
+            <wp14:sizeRelH relativeFrom="page">
+              <wp14:pctWidth>0</wp14:pctWidth>
+            </wp14:sizeRelH>
+            <wp14:sizeRelV relativeFrom="page">
+              <wp14:pctHeight>0</wp14:pctHeight>
+            </wp14:sizeRelV>
+          </wp:anchor>
+        </w:drawing>
+      </w:r>
+      <w:r>
+        <w:t xml:space="preserve">Расширения имеют минимальный пользовательский интерфейс или вообще его не имеют. Например, на изображении справа показана иконка, которая представляет </w:t>
+      </w:r>
+      <w:r>
+        <w:rPr>
+          <w:lang w:val="en-US"/>
+        </w:rPr>
+        <w:t>UI</w:t>
+      </w:r>
+      <w:r>
+        <w:t xml:space="preserve"> </w:t>
+      </w:r>
+      <w:r>
+        <w:t xml:space="preserve">для </w:t>
+      </w:r>
+      <w:hyperlink r:id="rId10" w:anchor="google-mail-checker" w:history="1">
+        <w:proofErr w:type="spellStart"/>
+        <w:r>
+          <w:rPr>
+            <w:rStyle w:val="a3"/>
+          </w:rPr>
+          <w:t>Google</w:t>
+        </w:r>
+        <w:proofErr w:type="spellEnd"/>
+        <w:r>
+          <w:rPr>
+            <w:rStyle w:val="a3"/>
+          </w:rPr>
+          <w:t xml:space="preserve"> </w:t>
+        </w:r>
+        <w:proofErr w:type="spellStart"/>
+        <w:r>
+          <w:rPr>
+            <w:rStyle w:val="a3"/>
+          </w:rPr>
+          <w:t>Mail</w:t>
+        </w:r>
+        <w:proofErr w:type="spellEnd"/>
+        <w:r>
+          <w:rPr>
+            <w:rStyle w:val="a3"/>
+          </w:rPr>
+          <w:t xml:space="preserve"> </w:t>
+        </w:r>
+        <w:proofErr w:type="spellStart"/>
+        <w:r>
+          <w:rPr>
+            <w:rStyle w:val="a3"/>
+          </w:rPr>
+          <w:t>Checker</w:t>
+        </w:r>
+        <w:proofErr w:type="spellEnd"/>
+        <w:r>
+          <w:rPr>
+            <w:rStyle w:val="a3"/>
+          </w:rPr>
+          <w:t xml:space="preserve"> </w:t>
+        </w:r>
+        <w:proofErr w:type="spellStart"/>
+        <w:r>
+          <w:rPr>
+            <w:rStyle w:val="a3"/>
+          </w:rPr>
+          <w:t>extension</w:t>
+        </w:r>
+        <w:proofErr w:type="spellEnd"/>
+      </w:hyperlink>
+      <w:r>
+        <w:t>.</w:t>
+      </w:r>
+    </w:p>
+    <w:p>
+      <w:r>
+        <w:t>Расширения связывают все свои файлы в один файл, который пользователь скачивает и устанавливает. Это связывание означает, что в отличие от обычных веб-приложений, расширения не должны зависеть от веб-контента.</w:t>
+      </w:r>
+    </w:p>
+    <w:p>
+      <w:r>
+        <w:t xml:space="preserve">Вы можете распространять ваше расширение с помощью </w:t>
+      </w:r>
+      <w:hyperlink r:id="rId11" w:history="1">
+        <w:proofErr w:type="spellStart"/>
+        <w:r>
+          <w:rPr>
+            <w:rStyle w:val="a3"/>
+          </w:rPr>
+          <w:t>Chrome</w:t>
+        </w:r>
+        <w:proofErr w:type="spellEnd"/>
+        <w:r>
+          <w:rPr>
+            <w:rStyle w:val="a3"/>
+          </w:rPr>
+          <w:t xml:space="preserve"> </w:t>
+        </w:r>
+        <w:proofErr w:type="spellStart"/>
+        <w:r>
+          <w:rPr>
+            <w:rStyle w:val="a3"/>
+          </w:rPr>
+          <w:t>Developer</w:t>
+        </w:r>
+        <w:proofErr w:type="spellEnd"/>
+        <w:r>
+          <w:rPr>
+            <w:rStyle w:val="a3"/>
+          </w:rPr>
+          <w:t xml:space="preserve"> </w:t>
+        </w:r>
+        <w:proofErr w:type="spellStart"/>
+        <w:r>
+          <w:rPr>
+            <w:rStyle w:val="a3"/>
+          </w:rPr>
+          <w:t>Dashboard</w:t>
+        </w:r>
+        <w:proofErr w:type="spellEnd"/>
+      </w:hyperlink>
+      <w:r>
+        <w:t xml:space="preserve"> опубликовывая на </w:t>
+      </w:r>
+      <w:hyperlink r:id="rId12" w:history="1">
+        <w:proofErr w:type="spellStart"/>
+        <w:r>
+          <w:rPr>
+            <w:rStyle w:val="a3"/>
+          </w:rPr>
+          <w:t>Chrome</w:t>
+        </w:r>
+        <w:proofErr w:type="spellEnd"/>
+        <w:r>
+          <w:rPr>
+            <w:rStyle w:val="a3"/>
+          </w:rPr>
+          <w:t xml:space="preserve"> </w:t>
+        </w:r>
+        <w:proofErr w:type="spellStart"/>
+        <w:r>
+          <w:rPr>
+            <w:rStyle w:val="a3"/>
+          </w:rPr>
+          <w:t>Web</w:t>
+        </w:r>
+        <w:proofErr w:type="spellEnd"/>
+        <w:r>
+          <w:rPr>
+            <w:rStyle w:val="a3"/>
+          </w:rPr>
+          <w:t xml:space="preserve"> </w:t>
+        </w:r>
+        <w:proofErr w:type="spellStart"/>
+        <w:r>
+          <w:rPr>
+            <w:rStyle w:val="a3"/>
+          </w:rPr>
+          <w:t>Store</w:t>
+        </w:r>
+        <w:proofErr w:type="spellEnd"/>
+      </w:hyperlink>
+      <w:r>
+        <w:t xml:space="preserve">. Для получения дополнительной информации смотрите документацию для </w:t>
+      </w:r>
+      <w:r>
+        <w:rPr>
+          <w:lang w:val="en-US"/>
+        </w:rPr>
+        <w:t xml:space="preserve">store </w:t>
+      </w:r>
+      <w:r>
+        <w:t>разработчика.</w:t>
+      </w:r>
     </w:p>
     <w:sectPr>
       <w:pgSz w:w="11906" w:h="16838"/>
@@ -14,6 +508,103 @@
     </w:sectPr>
   </w:body>
 </w:document>
+</file>
+
+<file path=word/numbering.xml><?xml version="1.0" encoding="utf-8"?>
+<w:numbering xmlns:wpc="http://schemas.microsoft.com/office/word/2010/wordprocessingCanvas" xmlns:cx="http://schemas.microsoft.com/office/drawing/2014/chartex" xmlns:mc="http://schemas.openxmlformats.org/markup-compatibility/2006" xmlns:o="urn:schemas-microsoft-com:office:office" xmlns:r="http://schemas.openxmlformats.org/officeDocument/2006/relationships" xmlns:m="http://schemas.openxmlformats.org/officeDocument/2006/math" xmlns:v="urn:schemas-microsoft-com:vml" xmlns:wp14="http://schemas.microsoft.com/office/word/2010/wordprocessingDrawing" xmlns:wp="http://schemas.openxmlformats.org/drawingml/2006/wordprocessingDrawing" xmlns:w10="urn:schemas-microsoft-com:office:word" xmlns:w="http://schemas.openxmlformats.org/wordprocessingml/2006/main" xmlns:w14="http://schemas.microsoft.com/office/word/2010/wordml" xmlns:w15="http://schemas.microsoft.com/office/word/2012/wordml" xmlns:w16se="http://schemas.microsoft.com/office/word/2015/wordml/symex" xmlns:wpg="http://schemas.microsoft.com/office/word/2010/wordprocessingGroup" xmlns:wpi="http://schemas.microsoft.com/office/word/2010/wordprocessingInk" xmlns:wne="http://schemas.microsoft.com/office/word/2006/wordml" xmlns:wps="http://schemas.microsoft.com/office/word/2010/wordprocessingShape" mc:Ignorable="w14 w15 w16se wp14">
+  <w:abstractNum w:abstractNumId="0" w15:restartNumberingAfterBreak="0">
+    <w:nsid w:val="0CF6782C"/>
+    <w:multiLevelType w:val="hybridMultilevel"/>
+    <w:tmpl w:val="851C1BBE"/>
+    <w:lvl w:ilvl="0" w:tplc="0419000F">
+      <w:start w:val="1"/>
+      <w:numFmt w:val="decimal"/>
+      <w:lvlText w:val="%1."/>
+      <w:lvlJc w:val="left"/>
+      <w:pPr>
+        <w:ind w:left="720" w:hanging="360"/>
+      </w:pPr>
+      <w:rPr>
+        <w:rFonts w:hint="default"/>
+      </w:rPr>
+    </w:lvl>
+    <w:lvl w:ilvl="1" w:tplc="04190019" w:tentative="1">
+      <w:start w:val="1"/>
+      <w:numFmt w:val="lowerLetter"/>
+      <w:lvlText w:val="%2."/>
+      <w:lvlJc w:val="left"/>
+      <w:pPr>
+        <w:ind w:left="1440" w:hanging="360"/>
+      </w:pPr>
+    </w:lvl>
+    <w:lvl w:ilvl="2" w:tplc="0419001B" w:tentative="1">
+      <w:start w:val="1"/>
+      <w:numFmt w:val="lowerRoman"/>
+      <w:lvlText w:val="%3."/>
+      <w:lvlJc w:val="right"/>
+      <w:pPr>
+        <w:ind w:left="2160" w:hanging="180"/>
+      </w:pPr>
+    </w:lvl>
+    <w:lvl w:ilvl="3" w:tplc="0419000F" w:tentative="1">
+      <w:start w:val="1"/>
+      <w:numFmt w:val="decimal"/>
+      <w:lvlText w:val="%4."/>
+      <w:lvlJc w:val="left"/>
+      <w:pPr>
+        <w:ind w:left="2880" w:hanging="360"/>
+      </w:pPr>
+    </w:lvl>
+    <w:lvl w:ilvl="4" w:tplc="04190019" w:tentative="1">
+      <w:start w:val="1"/>
+      <w:numFmt w:val="lowerLetter"/>
+      <w:lvlText w:val="%5."/>
+      <w:lvlJc w:val="left"/>
+      <w:pPr>
+        <w:ind w:left="3600" w:hanging="360"/>
+      </w:pPr>
+    </w:lvl>
+    <w:lvl w:ilvl="5" w:tplc="0419001B" w:tentative="1">
+      <w:start w:val="1"/>
+      <w:numFmt w:val="lowerRoman"/>
+      <w:lvlText w:val="%6."/>
+      <w:lvlJc w:val="right"/>
+      <w:pPr>
+        <w:ind w:left="4320" w:hanging="180"/>
+      </w:pPr>
+    </w:lvl>
+    <w:lvl w:ilvl="6" w:tplc="0419000F" w:tentative="1">
+      <w:start w:val="1"/>
+      <w:numFmt w:val="decimal"/>
+      <w:lvlText w:val="%7."/>
+      <w:lvlJc w:val="left"/>
+      <w:pPr>
+        <w:ind w:left="5040" w:hanging="360"/>
+      </w:pPr>
+    </w:lvl>
+    <w:lvl w:ilvl="7" w:tplc="04190019" w:tentative="1">
+      <w:start w:val="1"/>
+      <w:numFmt w:val="lowerLetter"/>
+      <w:lvlText w:val="%8."/>
+      <w:lvlJc w:val="left"/>
+      <w:pPr>
+        <w:ind w:left="5760" w:hanging="360"/>
+      </w:pPr>
+    </w:lvl>
+    <w:lvl w:ilvl="8" w:tplc="0419001B" w:tentative="1">
+      <w:start w:val="1"/>
+      <w:numFmt w:val="lowerRoman"/>
+      <w:lvlText w:val="%9."/>
+      <w:lvlJc w:val="right"/>
+      <w:pPr>
+        <w:ind w:left="6480" w:hanging="180"/>
+      </w:pPr>
+    </w:lvl>
+  </w:abstractNum>
+  <w:num w:numId="1">
+    <w:abstractNumId w:val="0"/>
+  </w:num>
+</w:numbering>
 </file>
 
 <file path=word/styles.xml><?xml version="1.0" encoding="utf-8"?>
@@ -409,6 +1000,32 @@
   <w:style w:type="paragraph" w:default="1" w:styleId="a">
     <w:name w:val="Normal"/>
     <w:qFormat/>
+    <w:rsid w:val="00EA3C5D"/>
+    <w:pPr>
+      <w:jc w:val="both"/>
+    </w:pPr>
+  </w:style>
+  <w:style w:type="paragraph" w:styleId="2">
+    <w:name w:val="heading 2"/>
+    <w:basedOn w:val="a"/>
+    <w:next w:val="a"/>
+    <w:link w:val="20"/>
+    <w:uiPriority w:val="9"/>
+    <w:unhideWhenUsed/>
+    <w:qFormat/>
+    <w:rsid w:val="00EA3C5D"/>
+    <w:pPr>
+      <w:keepNext/>
+      <w:keepLines/>
+      <w:spacing w:before="40" w:after="0"/>
+      <w:outlineLvl w:val="1"/>
+    </w:pPr>
+    <w:rPr>
+      <w:rFonts w:asciiTheme="majorHAnsi" w:eastAsiaTheme="majorEastAsia" w:hAnsiTheme="majorHAnsi" w:cstheme="majorBidi"/>
+      <w:color w:val="2E74B5" w:themeColor="accent1" w:themeShade="BF"/>
+      <w:sz w:val="26"/>
+      <w:szCs w:val="26"/>
+    </w:rPr>
   </w:style>
   <w:style w:type="character" w:default="1" w:styleId="a0">
     <w:name w:val="Default Paragraph Font"/>
@@ -436,6 +1053,53 @@
     <w:uiPriority w:val="99"/>
     <w:semiHidden/>
     <w:unhideWhenUsed/>
+  </w:style>
+  <w:style w:type="character" w:styleId="a3">
+    <w:name w:val="Hyperlink"/>
+    <w:basedOn w:val="a0"/>
+    <w:uiPriority w:val="99"/>
+    <w:unhideWhenUsed/>
+    <w:rsid w:val="00694A6E"/>
+    <w:rPr>
+      <w:color w:val="0563C1" w:themeColor="hyperlink"/>
+      <w:u w:val="single"/>
+    </w:rPr>
+  </w:style>
+  <w:style w:type="character" w:styleId="a4">
+    <w:name w:val="FollowedHyperlink"/>
+    <w:basedOn w:val="a0"/>
+    <w:uiPriority w:val="99"/>
+    <w:semiHidden/>
+    <w:unhideWhenUsed/>
+    <w:rsid w:val="00694A6E"/>
+    <w:rPr>
+      <w:color w:val="954F72" w:themeColor="followedHyperlink"/>
+      <w:u w:val="single"/>
+    </w:rPr>
+  </w:style>
+  <w:style w:type="paragraph" w:styleId="a5">
+    <w:name w:val="List Paragraph"/>
+    <w:basedOn w:val="a"/>
+    <w:uiPriority w:val="34"/>
+    <w:qFormat/>
+    <w:rsid w:val="00694A6E"/>
+    <w:pPr>
+      <w:ind w:left="720"/>
+      <w:contextualSpacing/>
+    </w:pPr>
+  </w:style>
+  <w:style w:type="character" w:customStyle="1" w:styleId="20">
+    <w:name w:val="Заголовок 2 Знак"/>
+    <w:basedOn w:val="a0"/>
+    <w:link w:val="2"/>
+    <w:uiPriority w:val="9"/>
+    <w:rsid w:val="00EA3C5D"/>
+    <w:rPr>
+      <w:rFonts w:asciiTheme="majorHAnsi" w:eastAsiaTheme="majorEastAsia" w:hAnsiTheme="majorHAnsi" w:cstheme="majorBidi"/>
+      <w:color w:val="2E74B5" w:themeColor="accent1" w:themeShade="BF"/>
+      <w:sz w:val="26"/>
+      <w:szCs w:val="26"/>
+    </w:rPr>
   </w:style>
 </w:styles>
 </file>

--- a/Costa/Costa/Парсинг wyscout.docx
+++ b/Costa/Costa/Парсинг wyscout.docx
@@ -10,15 +10,7 @@
         </w:rPr>
       </w:pPr>
       <w:r>
-        <w:t xml:space="preserve">Способы </w:t>
-      </w:r>
-      <w:proofErr w:type="spellStart"/>
-      <w:r>
-        <w:t>парсинга</w:t>
-      </w:r>
-      <w:proofErr w:type="spellEnd"/>
-      <w:r>
-        <w:t xml:space="preserve"> </w:t>
+        <w:t xml:space="preserve">Способы парсинга </w:t>
       </w:r>
       <w:hyperlink r:id="rId5" w:history="1">
         <w:r>
@@ -39,15 +31,7 @@
         </w:numPr>
       </w:pPr>
       <w:r>
-        <w:t xml:space="preserve">Ручное сохранение страниц на локальный диск. </w:t>
-      </w:r>
-      <w:proofErr w:type="spellStart"/>
-      <w:r>
-        <w:t>Парсинг</w:t>
-      </w:r>
-      <w:proofErr w:type="spellEnd"/>
-      <w:r>
-        <w:t xml:space="preserve"> сохраненных страниц.</w:t>
+        <w:t>Ручное сохранение страниц на локальный диск. Парсинг сохраненных страниц.</w:t>
       </w:r>
     </w:p>
     <w:p>
@@ -59,18 +43,9 @@
         </w:numPr>
       </w:pPr>
       <w:r>
-        <w:t xml:space="preserve">Написание расширения для автоматического </w:t>
-      </w:r>
-      <w:proofErr w:type="spellStart"/>
-      <w:r>
-        <w:t>парсинга</w:t>
-      </w:r>
-      <w:proofErr w:type="spellEnd"/>
-      <w:r>
-        <w:t xml:space="preserve"> во время серфинга по </w:t>
+        <w:t xml:space="preserve">Написание расширения для автоматического парсинга во время серфинга по </w:t>
       </w:r>
       <w:hyperlink r:id="rId6" w:history="1">
-        <w:proofErr w:type="spellStart"/>
         <w:r>
           <w:rPr>
             <w:rStyle w:val="a3"/>
@@ -78,7 +53,6 @@
           </w:rPr>
           <w:t>wyscout</w:t>
         </w:r>
-        <w:proofErr w:type="spellEnd"/>
         <w:r>
           <w:rPr>
             <w:rStyle w:val="a3"/>
@@ -151,47 +125,11 @@
     </w:p>
     <w:p>
       <w:hyperlink r:id="rId8" w:history="1">
-        <w:proofErr w:type="spellStart"/>
-        <w:r>
-          <w:rPr>
-            <w:rStyle w:val="a3"/>
-          </w:rPr>
-          <w:t>What</w:t>
-        </w:r>
-        <w:proofErr w:type="spellEnd"/>
-        <w:r>
-          <w:rPr>
-            <w:rStyle w:val="a3"/>
-          </w:rPr>
-          <w:t xml:space="preserve"> </w:t>
-        </w:r>
-        <w:proofErr w:type="spellStart"/>
-        <w:r>
-          <w:rPr>
-            <w:rStyle w:val="a3"/>
-          </w:rPr>
-          <w:t>are</w:t>
-        </w:r>
-        <w:proofErr w:type="spellEnd"/>
-        <w:r>
-          <w:rPr>
-            <w:rStyle w:val="a3"/>
-          </w:rPr>
-          <w:t xml:space="preserve"> </w:t>
-        </w:r>
-        <w:proofErr w:type="spellStart"/>
-        <w:r>
-          <w:rPr>
-            <w:rStyle w:val="a3"/>
-          </w:rPr>
-          <w:t>extensions</w:t>
-        </w:r>
-        <w:proofErr w:type="spellEnd"/>
-        <w:r>
-          <w:rPr>
-            <w:rStyle w:val="a3"/>
-          </w:rPr>
-          <w:t>?</w:t>
+        <w:r>
+          <w:rPr>
+            <w:rStyle w:val="a3"/>
+          </w:rPr>
+          <w:t>What are extensions?</w:t>
         </w:r>
       </w:hyperlink>
     </w:p>
@@ -222,8 +160,6 @@
       <w:r>
         <w:t>,</w:t>
       </w:r>
-      <w:bookmarkStart w:id="0" w:name="_GoBack"/>
-      <w:bookmarkEnd w:id="0"/>
       <w:r>
         <w:t xml:space="preserve"> используя веб технологии, такие как </w:t>
       </w:r>
@@ -344,162 +280,1226 @@
         <w:t xml:space="preserve">для </w:t>
       </w:r>
       <w:hyperlink r:id="rId10" w:anchor="google-mail-checker" w:history="1">
-        <w:proofErr w:type="spellStart"/>
-        <w:r>
-          <w:rPr>
-            <w:rStyle w:val="a3"/>
-          </w:rPr>
-          <w:t>Google</w:t>
-        </w:r>
-        <w:proofErr w:type="spellEnd"/>
+        <w:r>
+          <w:rPr>
+            <w:rStyle w:val="a3"/>
+          </w:rPr>
+          <w:t>Google Mail Checker extension</w:t>
+        </w:r>
+      </w:hyperlink>
+      <w:r>
+        <w:t>.</w:t>
+      </w:r>
+    </w:p>
+    <w:p>
+      <w:r>
+        <w:t>Расширения связывают все свои файлы в один файл, который пользователь скачивает и устанавливает. Это связывание означает, что в отличие от обычных веб-приложений, расширения не должны зависеть от веб-контента.</w:t>
+      </w:r>
+    </w:p>
+    <w:p>
+      <w:r>
+        <w:t xml:space="preserve">Вы можете распространять ваше расширение с помощью </w:t>
+      </w:r>
+      <w:hyperlink r:id="rId11" w:history="1">
+        <w:r>
+          <w:rPr>
+            <w:rStyle w:val="a3"/>
+          </w:rPr>
+          <w:t>Chrome Developer Dashboard</w:t>
+        </w:r>
+      </w:hyperlink>
+      <w:r>
+        <w:t xml:space="preserve"> опубликовывая на </w:t>
+      </w:r>
+      <w:hyperlink r:id="rId12" w:history="1">
+        <w:r>
+          <w:rPr>
+            <w:rStyle w:val="a3"/>
+          </w:rPr>
+          <w:t>Chrome Web Store</w:t>
+        </w:r>
+      </w:hyperlink>
+      <w:r>
+        <w:t xml:space="preserve">. Для получения дополнительной информации смотрите документацию для </w:t>
+      </w:r>
+      <w:r>
+        <w:rPr>
+          <w:lang w:val="en-US"/>
+        </w:rPr>
+        <w:t>store</w:t>
+      </w:r>
+      <w:r>
+        <w:t xml:space="preserve"> </w:t>
+      </w:r>
+      <w:r>
+        <w:t>разработчика.</w:t>
+      </w:r>
+    </w:p>
+    <w:p/>
+    <w:p>
+      <w:pPr>
+        <w:pStyle w:val="2"/>
+      </w:pPr>
+      <w:r>
+        <w:t>Беглый обзор</w:t>
+      </w:r>
+    </w:p>
+    <w:p>
+      <w:r>
+        <w:t xml:space="preserve">После того, как вы закончите чтение этой страницы и </w:t>
+      </w:r>
+      <w:hyperlink r:id="rId13" w:history="1">
+        <w:r>
+          <w:rPr>
+            <w:rStyle w:val="a3"/>
+          </w:rPr>
+          <w:t>Руководства по началу работы</w:t>
+        </w:r>
+      </w:hyperlink>
+      <w:r>
+        <w:t>, вы будете готовы к написанию расширений.</w:t>
+      </w:r>
+    </w:p>
+    <w:p>
+      <w:pPr>
+        <w:pStyle w:val="3"/>
+      </w:pPr>
+      <w:r>
+        <w:t>Основы</w:t>
+      </w:r>
+    </w:p>
+    <w:p>
+      <w:r>
+        <w:t xml:space="preserve">Расширения представляют собой сжатую пачку файлов – </w:t>
+      </w:r>
+      <w:r>
+        <w:rPr>
+          <w:lang w:val="en-US"/>
+        </w:rPr>
+        <w:t>HTML</w:t>
+      </w:r>
+      <w:r>
+        <w:t xml:space="preserve">, </w:t>
+      </w:r>
+      <w:r>
+        <w:rPr>
+          <w:lang w:val="en-US"/>
+        </w:rPr>
+        <w:t>CSS</w:t>
+      </w:r>
+      <w:r>
+        <w:t xml:space="preserve">, </w:t>
+      </w:r>
+      <w:r>
+        <w:rPr>
+          <w:lang w:val="en-US"/>
+        </w:rPr>
+        <w:t>JavaScript</w:t>
+      </w:r>
+      <w:r>
+        <w:t xml:space="preserve">, </w:t>
+      </w:r>
+      <w:r>
+        <w:t xml:space="preserve">изображения и другие необходимые файлы – </w:t>
+      </w:r>
+      <w:r>
+        <w:t>они добавляют</w:t>
+      </w:r>
+      <w:r>
+        <w:t xml:space="preserve"> функциональность в браузер </w:t>
+      </w:r>
+      <w:r>
+        <w:rPr>
+          <w:lang w:val="en-US"/>
+        </w:rPr>
+        <w:t>Google</w:t>
+      </w:r>
+      <w:r>
+        <w:t xml:space="preserve"> </w:t>
+      </w:r>
+      <w:r>
+        <w:rPr>
+          <w:lang w:val="en-US"/>
+        </w:rPr>
+        <w:t>Chrome</w:t>
+      </w:r>
+      <w:r>
+        <w:t xml:space="preserve">. </w:t>
+      </w:r>
+      <w:r>
+        <w:t xml:space="preserve">Расширения – это в основном </w:t>
+      </w:r>
+      <w:r>
+        <w:t>веб-страницы,</w:t>
+      </w:r>
+      <w:r>
+        <w:t xml:space="preserve"> и они могут использовать все </w:t>
+      </w:r>
+      <w:hyperlink r:id="rId14" w:history="1">
+        <w:r>
+          <w:rPr>
+            <w:rStyle w:val="a3"/>
+            <w:lang w:val="en-US"/>
+          </w:rPr>
+          <w:t>API</w:t>
+        </w:r>
+        <w:r>
+          <w:rPr>
+            <w:rStyle w:val="a3"/>
+          </w:rPr>
+          <w:t>, которые браузер предоставляет для веб-страниц</w:t>
+        </w:r>
+      </w:hyperlink>
+      <w:r>
+        <w:t xml:space="preserve">, от </w:t>
+      </w:r>
+      <w:r>
+        <w:rPr>
+          <w:lang w:val="en-US"/>
+        </w:rPr>
+        <w:t>XMLHttpRequest</w:t>
+      </w:r>
+      <w:r>
+        <w:t xml:space="preserve"> </w:t>
+      </w:r>
+      <w:r>
+        <w:t xml:space="preserve">до </w:t>
+      </w:r>
+      <w:r>
+        <w:rPr>
+          <w:lang w:val="en-US"/>
+        </w:rPr>
+        <w:t>JSON</w:t>
+      </w:r>
+      <w:r>
+        <w:t xml:space="preserve"> </w:t>
+      </w:r>
+      <w:r>
+        <w:t xml:space="preserve">в </w:t>
+      </w:r>
+      <w:r>
+        <w:rPr>
+          <w:lang w:val="en-US"/>
+        </w:rPr>
+        <w:t>HTML</w:t>
+      </w:r>
+      <w:r>
+        <w:t>5</w:t>
+      </w:r>
+      <w:r>
+        <w:t>.</w:t>
+      </w:r>
+    </w:p>
+    <w:p>
+      <w:r>
+        <w:t xml:space="preserve">Расширения могут взаимодействовать с веб-страницами или серверами, используя </w:t>
+      </w:r>
+      <w:hyperlink r:id="rId15" w:history="1">
+        <w:r>
+          <w:rPr>
+            <w:rStyle w:val="a3"/>
+          </w:rPr>
+          <w:t>сценарии содержания</w:t>
+        </w:r>
+      </w:hyperlink>
+      <w:r>
+        <w:t xml:space="preserve"> </w:t>
+      </w:r>
+      <w:r>
+        <w:t xml:space="preserve">или </w:t>
+      </w:r>
+      <w:hyperlink r:id="rId16" w:history="1">
+        <w:r>
+          <w:rPr>
+            <w:rStyle w:val="a3"/>
+            <w:lang w:val="en-US"/>
+          </w:rPr>
+          <w:t>XMLHttpRequests</w:t>
+        </w:r>
+        <w:r>
+          <w:rPr>
+            <w:rStyle w:val="a3"/>
+          </w:rPr>
+          <w:t xml:space="preserve"> с перекрестными источниками</w:t>
+        </w:r>
+      </w:hyperlink>
+      <w:r>
+        <w:t xml:space="preserve">. Расширения также могут взаимодействовать с элементами браузера, такими как </w:t>
+      </w:r>
+      <w:hyperlink r:id="rId17" w:history="1">
+        <w:r>
+          <w:rPr>
+            <w:rStyle w:val="a3"/>
+          </w:rPr>
+          <w:t>закладки</w:t>
+        </w:r>
+      </w:hyperlink>
+      <w:r>
+        <w:t xml:space="preserve"> и </w:t>
+      </w:r>
+      <w:hyperlink r:id="rId18" w:history="1">
+        <w:r>
+          <w:rPr>
+            <w:rStyle w:val="a3"/>
+          </w:rPr>
+          <w:t>вкладки</w:t>
+        </w:r>
+      </w:hyperlink>
+      <w:r>
+        <w:t>.</w:t>
+      </w:r>
+    </w:p>
+    <w:p>
+      <w:pPr>
+        <w:pStyle w:val="4"/>
+      </w:pPr>
+      <w:r>
+        <w:rPr>
+          <w:lang w:val="en-US"/>
+        </w:rPr>
+        <w:t>UI</w:t>
+      </w:r>
+      <w:r>
+        <w:t xml:space="preserve"> расширений</w:t>
+      </w:r>
+    </w:p>
+    <w:p>
+      <w:r>
+        <w:t xml:space="preserve">Многие расширения, но не </w:t>
+      </w:r>
+      <w:r>
+        <w:rPr>
+          <w:lang w:val="en-US"/>
+        </w:rPr>
+        <w:t>Chrome</w:t>
+      </w:r>
+      <w:r>
+        <w:t xml:space="preserve"> </w:t>
+      </w:r>
+      <w:r>
+        <w:rPr>
+          <w:lang w:val="en-US"/>
+        </w:rPr>
+        <w:t>Apps</w:t>
+      </w:r>
+      <w:r>
+        <w:t xml:space="preserve">, добавляют </w:t>
+      </w:r>
+      <w:r>
+        <w:rPr>
+          <w:lang w:val="en-US"/>
+        </w:rPr>
+        <w:t>UI</w:t>
+      </w:r>
+      <w:r>
+        <w:t xml:space="preserve"> </w:t>
+      </w:r>
+      <w:r>
+        <w:t xml:space="preserve">в </w:t>
+      </w:r>
+      <w:r>
+        <w:rPr>
+          <w:lang w:val="en-US"/>
+        </w:rPr>
+        <w:t>Google</w:t>
+      </w:r>
+      <w:r>
+        <w:t xml:space="preserve"> </w:t>
+      </w:r>
+      <w:r>
+        <w:rPr>
+          <w:lang w:val="en-US"/>
+        </w:rPr>
+        <w:t>Chrome</w:t>
+      </w:r>
+      <w:r>
+        <w:t xml:space="preserve"> </w:t>
+      </w:r>
+      <w:r>
+        <w:t xml:space="preserve">в </w:t>
+      </w:r>
+      <w:r>
+        <w:rPr>
+          <w:lang w:val="en-US"/>
+        </w:rPr>
+        <w:t>actions</w:t>
+      </w:r>
+      <w:r>
+        <w:t xml:space="preserve"> </w:t>
+      </w:r>
+      <w:r>
+        <w:t xml:space="preserve">браузера или </w:t>
+      </w:r>
+      <w:r>
+        <w:rPr>
+          <w:lang w:val="en-US"/>
+        </w:rPr>
+        <w:t>actions</w:t>
+      </w:r>
+      <w:r>
+        <w:t xml:space="preserve"> </w:t>
+      </w:r>
+      <w:r>
+        <w:t xml:space="preserve">страницы. У каждого расширения может быть не более одного </w:t>
+      </w:r>
+      <w:r>
+        <w:rPr>
+          <w:lang w:val="en-US"/>
+        </w:rPr>
+        <w:t>action</w:t>
+      </w:r>
+      <w:r>
+        <w:t xml:space="preserve"> </w:t>
+      </w:r>
+      <w:r>
+        <w:t>браузера или страницы.</w:t>
+      </w:r>
+      <w:r>
+        <w:t xml:space="preserve"> Выберите </w:t>
+      </w:r>
+      <w:r>
+        <w:rPr>
+          <w:lang w:val="en-US"/>
+        </w:rPr>
+        <w:t>action</w:t>
+      </w:r>
+      <w:r>
+        <w:t xml:space="preserve"> </w:t>
+      </w:r>
+      <w:r>
+        <w:t>браузера, если расширение применимо к большинству страниц.</w:t>
+      </w:r>
+      <w:r>
+        <w:t xml:space="preserve"> Выберите </w:t>
+      </w:r>
+      <w:r>
+        <w:rPr>
+          <w:lang w:val="en-US"/>
+        </w:rPr>
+        <w:t>action</w:t>
+      </w:r>
+      <w:r>
+        <w:t xml:space="preserve"> </w:t>
+      </w:r>
+      <w:r>
+        <w:t>страницы, если иконка расширения должна быть активной или неактивной (серой), в зависимости от страницы.</w:t>
+      </w:r>
+    </w:p>
+    <w:p>
+      <w:r>
+        <w:rPr>
+          <w:noProof/>
+          <w:lang w:eastAsia="ru-RU"/>
+        </w:rPr>
+        <w:lastRenderedPageBreak/>
+        <w:drawing>
+          <wp:inline distT="0" distB="0" distL="0" distR="0">
+            <wp:extent cx="1143000" cy="1000125"/>
+            <wp:effectExtent l="0" t="0" r="0" b="9525"/>
+            <wp:docPr id="2" name="Рисунок 2" descr="C:\Users\ivanov\Desktop\browser_arrow.png"/>
+            <wp:cNvGraphicFramePr>
+              <a:graphicFrameLocks xmlns:a="http://schemas.openxmlformats.org/drawingml/2006/main" noChangeAspect="1"/>
+            </wp:cNvGraphicFramePr>
+            <a:graphic xmlns:a="http://schemas.openxmlformats.org/drawingml/2006/main">
+              <a:graphicData uri="http://schemas.openxmlformats.org/drawingml/2006/picture">
+                <pic:pic xmlns:pic="http://schemas.openxmlformats.org/drawingml/2006/picture">
+                  <pic:nvPicPr>
+                    <pic:cNvPr id="0" name="Picture 1" descr="C:\Users\ivanov\Desktop\browser_arrow.png"/>
+                    <pic:cNvPicPr>
+                      <a:picLocks noChangeAspect="1" noChangeArrowheads="1"/>
+                    </pic:cNvPicPr>
+                  </pic:nvPicPr>
+                  <pic:blipFill>
+                    <a:blip r:embed="rId19">
+                      <a:extLst>
+                        <a:ext uri="{28A0092B-C50C-407E-A947-70E740481C1C}">
+                          <a14:useLocalDpi xmlns:a14="http://schemas.microsoft.com/office/drawing/2010/main" val="0"/>
+                        </a:ext>
+                      </a:extLst>
+                    </a:blip>
+                    <a:srcRect/>
+                    <a:stretch>
+                      <a:fillRect/>
+                    </a:stretch>
+                  </pic:blipFill>
+                  <pic:spPr bwMode="auto">
+                    <a:xfrm>
+                      <a:off x="0" y="0"/>
+                      <a:ext cx="1143000" cy="1000125"/>
+                    </a:xfrm>
+                    <a:prstGeom prst="rect">
+                      <a:avLst/>
+                    </a:prstGeom>
+                    <a:noFill/>
+                    <a:ln>
+                      <a:noFill/>
+                    </a:ln>
+                  </pic:spPr>
+                </pic:pic>
+              </a:graphicData>
+            </a:graphic>
+          </wp:inline>
+        </w:drawing>
+      </w:r>
+    </w:p>
+    <w:p>
+      <w:r>
+        <w:t xml:space="preserve">Это </w:t>
+      </w:r>
+      <w:hyperlink r:id="rId20" w:anchor="google-mail-checker" w:history="1">
+        <w:r>
+          <w:rPr>
+            <w:rStyle w:val="a3"/>
+          </w:rPr>
+          <w:t>расширение Google Mail Checker</w:t>
+        </w:r>
+      </w:hyperlink>
+      <w:r>
+        <w:t xml:space="preserve"> использует </w:t>
+      </w:r>
+      <w:r>
+        <w:rPr>
+          <w:lang w:val="en-US"/>
+        </w:rPr>
+        <w:t>action</w:t>
+      </w:r>
+      <w:r>
+        <w:t xml:space="preserve"> </w:t>
+      </w:r>
+      <w:r>
+        <w:t>браузера.</w:t>
+      </w:r>
+    </w:p>
+    <w:p>
+      <w:r>
+        <w:rPr>
+          <w:noProof/>
+          <w:lang w:eastAsia="ru-RU"/>
+        </w:rPr>
+        <w:drawing>
+          <wp:inline distT="0" distB="0" distL="0" distR="0">
+            <wp:extent cx="1143000" cy="1304925"/>
+            <wp:effectExtent l="0" t="0" r="0" b="9525"/>
+            <wp:docPr id="3" name="Рисунок 3" descr="C:\Users\ivanov\Downloads\mappy.png"/>
+            <wp:cNvGraphicFramePr>
+              <a:graphicFrameLocks xmlns:a="http://schemas.openxmlformats.org/drawingml/2006/main" noChangeAspect="1"/>
+            </wp:cNvGraphicFramePr>
+            <a:graphic xmlns:a="http://schemas.openxmlformats.org/drawingml/2006/main">
+              <a:graphicData uri="http://schemas.openxmlformats.org/drawingml/2006/picture">
+                <pic:pic xmlns:pic="http://schemas.openxmlformats.org/drawingml/2006/picture">
+                  <pic:nvPicPr>
+                    <pic:cNvPr id="0" name="Picture 2" descr="C:\Users\ivanov\Downloads\mappy.png"/>
+                    <pic:cNvPicPr>
+                      <a:picLocks noChangeAspect="1" noChangeArrowheads="1"/>
+                    </pic:cNvPicPr>
+                  </pic:nvPicPr>
+                  <pic:blipFill>
+                    <a:blip r:embed="rId21">
+                      <a:extLst>
+                        <a:ext uri="{28A0092B-C50C-407E-A947-70E740481C1C}">
+                          <a14:useLocalDpi xmlns:a14="http://schemas.microsoft.com/office/drawing/2010/main" val="0"/>
+                        </a:ext>
+                      </a:extLst>
+                    </a:blip>
+                    <a:srcRect/>
+                    <a:stretch>
+                      <a:fillRect/>
+                    </a:stretch>
+                  </pic:blipFill>
+                  <pic:spPr bwMode="auto">
+                    <a:xfrm>
+                      <a:off x="0" y="0"/>
+                      <a:ext cx="1143000" cy="1304925"/>
+                    </a:xfrm>
+                    <a:prstGeom prst="rect">
+                      <a:avLst/>
+                    </a:prstGeom>
+                    <a:noFill/>
+                    <a:ln>
+                      <a:noFill/>
+                    </a:ln>
+                  </pic:spPr>
+                </pic:pic>
+              </a:graphicData>
+            </a:graphic>
+          </wp:inline>
+        </w:drawing>
+      </w:r>
+    </w:p>
+    <w:p>
+      <w:r>
+        <w:t xml:space="preserve">Это расширение </w:t>
+      </w:r>
+      <w:hyperlink r:id="rId22" w:anchor="mappy" w:history="1">
+        <w:r>
+          <w:rPr>
+            <w:rStyle w:val="a3"/>
+            <w:lang w:val="en-US"/>
+          </w:rPr>
+          <w:t>Mappy</w:t>
+        </w:r>
+      </w:hyperlink>
+      <w:r>
+        <w:t xml:space="preserve"> </w:t>
+      </w:r>
+      <w:r>
+        <w:t xml:space="preserve">использует </w:t>
+      </w:r>
+      <w:r>
+        <w:rPr>
+          <w:lang w:val="en-US"/>
+        </w:rPr>
+        <w:t>action</w:t>
+      </w:r>
+      <w:r>
+        <w:t xml:space="preserve"> </w:t>
+      </w:r>
+      <w:r>
+        <w:t>страницы и сценарии содержания (код встраивается в веб-страницу).</w:t>
+      </w:r>
+    </w:p>
+    <w:p>
+      <w:r>
+        <w:rPr>
+          <w:noProof/>
+          <w:lang w:eastAsia="ru-RU"/>
+        </w:rPr>
+        <w:drawing>
+          <wp:inline distT="0" distB="0" distL="0" distR="0">
+            <wp:extent cx="1143000" cy="962025"/>
+            <wp:effectExtent l="0" t="0" r="0" b="9525"/>
+            <wp:docPr id="4" name="Рисунок 4" descr="C:\Users\ivanov\Downloads\page_color.png"/>
+            <wp:cNvGraphicFramePr>
+              <a:graphicFrameLocks xmlns:a="http://schemas.openxmlformats.org/drawingml/2006/main" noChangeAspect="1"/>
+            </wp:cNvGraphicFramePr>
+            <a:graphic xmlns:a="http://schemas.openxmlformats.org/drawingml/2006/main">
+              <a:graphicData uri="http://schemas.openxmlformats.org/drawingml/2006/picture">
+                <pic:pic xmlns:pic="http://schemas.openxmlformats.org/drawingml/2006/picture">
+                  <pic:nvPicPr>
+                    <pic:cNvPr id="0" name="Picture 3" descr="C:\Users\ivanov\Downloads\page_color.png"/>
+                    <pic:cNvPicPr>
+                      <a:picLocks noChangeAspect="1" noChangeArrowheads="1"/>
+                    </pic:cNvPicPr>
+                  </pic:nvPicPr>
+                  <pic:blipFill>
+                    <a:blip r:embed="rId23">
+                      <a:extLst>
+                        <a:ext uri="{28A0092B-C50C-407E-A947-70E740481C1C}">
+                          <a14:useLocalDpi xmlns:a14="http://schemas.microsoft.com/office/drawing/2010/main" val="0"/>
+                        </a:ext>
+                      </a:extLst>
+                    </a:blip>
+                    <a:srcRect/>
+                    <a:stretch>
+                      <a:fillRect/>
+                    </a:stretch>
+                  </pic:blipFill>
+                  <pic:spPr bwMode="auto">
+                    <a:xfrm>
+                      <a:off x="0" y="0"/>
+                      <a:ext cx="1143000" cy="962025"/>
+                    </a:xfrm>
+                    <a:prstGeom prst="rect">
+                      <a:avLst/>
+                    </a:prstGeom>
+                    <a:noFill/>
+                    <a:ln>
+                      <a:noFill/>
+                    </a:ln>
+                  </pic:spPr>
+                </pic:pic>
+              </a:graphicData>
+            </a:graphic>
+          </wp:inline>
+        </w:drawing>
+      </w:r>
+    </w:p>
+    <w:p>
+      <w:r>
+        <w:t xml:space="preserve">Это расширение </w:t>
+      </w:r>
+      <w:hyperlink r:id="rId24" w:anchor="set_page_color" w:history="1">
+        <w:r>
+          <w:rPr>
+            <w:rStyle w:val="a3"/>
+            <w:lang w:val="en-US"/>
+          </w:rPr>
+          <w:t>Set</w:t>
+        </w:r>
         <w:r>
           <w:rPr>
             <w:rStyle w:val="a3"/>
           </w:rPr>
           <w:t xml:space="preserve"> </w:t>
         </w:r>
-        <w:proofErr w:type="spellStart"/>
-        <w:r>
-          <w:rPr>
-            <w:rStyle w:val="a3"/>
-          </w:rPr>
-          <w:t>Mail</w:t>
-        </w:r>
-        <w:proofErr w:type="spellEnd"/>
+        <w:r>
+          <w:rPr>
+            <w:rStyle w:val="a3"/>
+            <w:lang w:val="en-US"/>
+          </w:rPr>
+          <w:t>Page</w:t>
+        </w:r>
         <w:r>
           <w:rPr>
             <w:rStyle w:val="a3"/>
           </w:rPr>
           <w:t xml:space="preserve"> </w:t>
         </w:r>
-        <w:proofErr w:type="spellStart"/>
-        <w:r>
-          <w:rPr>
-            <w:rStyle w:val="a3"/>
-          </w:rPr>
-          <w:t>Checker</w:t>
-        </w:r>
-        <w:proofErr w:type="spellEnd"/>
+        <w:r>
+          <w:rPr>
+            <w:rStyle w:val="a3"/>
+            <w:lang w:val="en-US"/>
+          </w:rPr>
+          <w:t>Color</w:t>
+        </w:r>
+      </w:hyperlink>
+      <w:r>
+        <w:t xml:space="preserve"> </w:t>
+      </w:r>
+      <w:r>
+        <w:t xml:space="preserve">содержит </w:t>
+      </w:r>
+      <w:r>
+        <w:rPr>
+          <w:lang w:val="en-US"/>
+        </w:rPr>
+        <w:t>action</w:t>
+      </w:r>
+      <w:r>
+        <w:t xml:space="preserve"> </w:t>
+      </w:r>
+      <w:r>
+        <w:t>браузера, при нажатие на которое отображается раскрывающийся список.</w:t>
+      </w:r>
+    </w:p>
+    <w:p>
+      <w:r>
+        <w:t xml:space="preserve">Расширения (и </w:t>
+      </w:r>
+      <w:r>
+        <w:rPr>
+          <w:lang w:val="en-US"/>
+        </w:rPr>
+        <w:t>Chrome</w:t>
+      </w:r>
+      <w:r>
+        <w:t xml:space="preserve"> </w:t>
+      </w:r>
+      <w:r>
+        <w:rPr>
+          <w:lang w:val="en-US"/>
+        </w:rPr>
+        <w:t>Apps</w:t>
+      </w:r>
+      <w:r>
+        <w:t xml:space="preserve">) </w:t>
+      </w:r>
+      <w:r>
+        <w:t xml:space="preserve">могут также отображать </w:t>
+      </w:r>
+      <w:r>
+        <w:rPr>
+          <w:lang w:val="en-US"/>
+        </w:rPr>
+        <w:t>UI</w:t>
+      </w:r>
+      <w:r>
+        <w:t xml:space="preserve"> </w:t>
+      </w:r>
+      <w:r>
+        <w:t xml:space="preserve">другими способами, такими как добавления в контекстное меню </w:t>
+      </w:r>
+      <w:r>
+        <w:rPr>
+          <w:lang w:val="en-US"/>
+        </w:rPr>
+        <w:t>Chrome</w:t>
+      </w:r>
+      <w:r>
+        <w:t xml:space="preserve">, предоставления страниц параметров или использование сценариев содержания, изменяющих способ просмотра страниц. Полный список функций смотрите в </w:t>
+      </w:r>
+      <w:hyperlink r:id="rId25" w:history="1">
+        <w:r>
+          <w:rPr>
+            <w:rStyle w:val="a3"/>
+            <w:lang w:val="en-US"/>
+          </w:rPr>
+          <w:t>Developer</w:t>
+        </w:r>
+        <w:r>
+          <w:rPr>
+            <w:rStyle w:val="a3"/>
+          </w:rPr>
+          <w:t>’</w:t>
+        </w:r>
+        <w:r>
+          <w:rPr>
+            <w:rStyle w:val="a3"/>
+            <w:lang w:val="en-US"/>
+          </w:rPr>
+          <w:t>s</w:t>
+        </w:r>
         <w:r>
           <w:rPr>
             <w:rStyle w:val="a3"/>
           </w:rPr>
           <w:t xml:space="preserve"> </w:t>
         </w:r>
-        <w:proofErr w:type="spellStart"/>
-        <w:r>
-          <w:rPr>
-            <w:rStyle w:val="a3"/>
-          </w:rPr>
-          <w:t>extension</w:t>
-        </w:r>
-        <w:proofErr w:type="spellEnd"/>
+        <w:r>
+          <w:rPr>
+            <w:rStyle w:val="a3"/>
+            <w:lang w:val="en-US"/>
+          </w:rPr>
+          <w:t>Guide</w:t>
+        </w:r>
       </w:hyperlink>
       <w:r>
+        <w:t xml:space="preserve"> </w:t>
+      </w:r>
+      <w:r>
+        <w:t>со ссылками на подробные описания реализации каждой из них.</w:t>
+      </w:r>
+    </w:p>
+    <w:p>
+      <w:pPr>
+        <w:pStyle w:val="3"/>
+      </w:pPr>
+      <w:r>
+        <w:t>Файлы</w:t>
+      </w:r>
+    </w:p>
+    <w:p>
+      <w:r>
+        <w:t>Каждое расширение содержит следующие файлы</w:t>
+      </w:r>
+      <w:r>
+        <w:t>:</w:t>
+      </w:r>
+    </w:p>
+    <w:p>
+      <w:pPr>
+        <w:pStyle w:val="a5"/>
+        <w:numPr>
+          <w:ilvl w:val="0"/>
+          <w:numId w:val="2"/>
+        </w:numPr>
+      </w:pPr>
+      <w:r>
+        <w:t>Файл манифеста.</w:t>
+      </w:r>
+    </w:p>
+    <w:p>
+      <w:pPr>
+        <w:pStyle w:val="a5"/>
+        <w:numPr>
+          <w:ilvl w:val="0"/>
+          <w:numId w:val="2"/>
+        </w:numPr>
+      </w:pPr>
+      <w:r>
+        <w:t xml:space="preserve">Один или несколько </w:t>
+      </w:r>
+      <w:r>
+        <w:rPr>
+          <w:lang w:val="en-US"/>
+        </w:rPr>
+        <w:t>HTML</w:t>
+      </w:r>
+      <w:r>
+        <w:t>-файлов (если расширение не является темой).</w:t>
+      </w:r>
+    </w:p>
+    <w:p>
+      <w:pPr>
+        <w:pStyle w:val="a5"/>
+        <w:numPr>
+          <w:ilvl w:val="0"/>
+          <w:numId w:val="2"/>
+        </w:numPr>
+      </w:pPr>
+      <w:r>
+        <w:t>Опционально</w:t>
+      </w:r>
+      <w:r>
+        <w:t xml:space="preserve">: </w:t>
+      </w:r>
+      <w:r>
+        <w:t xml:space="preserve">один или несколько файлов </w:t>
+      </w:r>
+      <w:r>
+        <w:rPr>
+          <w:lang w:val="en-US"/>
+        </w:rPr>
+        <w:t>JavaScript</w:t>
+      </w:r>
+      <w:r>
         <w:t>.</w:t>
       </w:r>
     </w:p>
     <w:p>
-      <w:r>
-        <w:t>Расширения связывают все свои файлы в один файл, который пользователь скачивает и устанавливает. Это связывание означает, что в отличие от обычных веб-приложений, расширения не должны зависеть от веб-контента.</w:t>
-      </w:r>
-    </w:p>
-    <w:p>
-      <w:r>
-        <w:t xml:space="preserve">Вы можете распространять ваше расширение с помощью </w:t>
-      </w:r>
-      <w:hyperlink r:id="rId11" w:history="1">
-        <w:proofErr w:type="spellStart"/>
-        <w:r>
-          <w:rPr>
-            <w:rStyle w:val="a3"/>
+      <w:pPr>
+        <w:pStyle w:val="a5"/>
+        <w:numPr>
+          <w:ilvl w:val="0"/>
+          <w:numId w:val="2"/>
+        </w:numPr>
+      </w:pPr>
+      <w:r>
+        <w:t>Опционально</w:t>
+      </w:r>
+      <w:r>
+        <w:t xml:space="preserve">: </w:t>
+      </w:r>
+      <w:r>
+        <w:t>любые другие файлы, необходимые вашему расширению, например, изображения.</w:t>
+      </w:r>
+    </w:p>
+    <w:p>
+      <w:pPr>
+        <w:rPr>
+          <w:lang w:val="en-US"/>
+        </w:rPr>
+      </w:pPr>
+      <w:r>
+        <w:t>Работая над своим расширением, вы помещаете все эти файлы в единственную папку.</w:t>
+      </w:r>
+      <w:r>
+        <w:t xml:space="preserve"> Когда вы распространяете свое расширение, содержимое папки упаковано в специальный </w:t>
+      </w:r>
+      <w:r>
+        <w:rPr>
+          <w:lang w:val="en-US"/>
+        </w:rPr>
+        <w:t>zip</w:t>
+      </w:r>
+      <w:r>
+        <w:t>-</w:t>
+      </w:r>
+      <w:r>
+        <w:t>файл</w:t>
+      </w:r>
+      <w:r>
+        <w:t xml:space="preserve"> с суффиксом .</w:t>
+      </w:r>
+      <w:r>
+        <w:rPr>
+          <w:lang w:val="en-US"/>
+        </w:rPr>
+        <w:t>crx</w:t>
+      </w:r>
+      <w:r>
+        <w:t xml:space="preserve">. </w:t>
+      </w:r>
+      <w:r>
+        <w:t xml:space="preserve">Если вы загружаете свое расширение с помощью </w:t>
+      </w:r>
+      <w:hyperlink r:id="rId26" w:history="1">
+        <w:r>
+          <w:rPr>
+            <w:rStyle w:val="a3"/>
+          </w:rPr>
+          <w:t xml:space="preserve">Панели разработчика </w:t>
+        </w:r>
+        <w:r>
+          <w:rPr>
+            <w:rStyle w:val="a3"/>
+            <w:lang w:val="en-US"/>
           </w:rPr>
           <w:t>Chrome</w:t>
         </w:r>
-        <w:proofErr w:type="spellEnd"/>
-        <w:r>
-          <w:rPr>
-            <w:rStyle w:val="a3"/>
-          </w:rPr>
-          <w:t xml:space="preserve"> </w:t>
-        </w:r>
-        <w:proofErr w:type="spellStart"/>
-        <w:r>
-          <w:rPr>
-            <w:rStyle w:val="a3"/>
-          </w:rPr>
-          <w:t>Developer</w:t>
-        </w:r>
-        <w:proofErr w:type="spellEnd"/>
-        <w:r>
-          <w:rPr>
-            <w:rStyle w:val="a3"/>
-          </w:rPr>
-          <w:t xml:space="preserve"> </w:t>
-        </w:r>
-        <w:proofErr w:type="spellStart"/>
-        <w:r>
-          <w:rPr>
-            <w:rStyle w:val="a3"/>
-          </w:rPr>
-          <w:t>Dashboard</w:t>
-        </w:r>
-        <w:proofErr w:type="spellEnd"/>
       </w:hyperlink>
       <w:r>
-        <w:t xml:space="preserve"> опубликовывая на </w:t>
-      </w:r>
-      <w:hyperlink r:id="rId12" w:history="1">
-        <w:proofErr w:type="spellStart"/>
-        <w:r>
-          <w:rPr>
-            <w:rStyle w:val="a3"/>
-          </w:rPr>
-          <w:t>Chrome</w:t>
-        </w:r>
-        <w:proofErr w:type="spellEnd"/>
-        <w:r>
-          <w:rPr>
-            <w:rStyle w:val="a3"/>
-          </w:rPr>
-          <w:t xml:space="preserve"> </w:t>
-        </w:r>
-        <w:proofErr w:type="spellStart"/>
-        <w:r>
-          <w:rPr>
-            <w:rStyle w:val="a3"/>
-          </w:rPr>
-          <w:t>Web</w:t>
-        </w:r>
-        <w:proofErr w:type="spellEnd"/>
-        <w:r>
-          <w:rPr>
-            <w:rStyle w:val="a3"/>
-          </w:rPr>
-          <w:t xml:space="preserve"> </w:t>
-        </w:r>
-        <w:proofErr w:type="spellStart"/>
-        <w:r>
-          <w:rPr>
-            <w:rStyle w:val="a3"/>
-          </w:rPr>
-          <w:t>Store</w:t>
-        </w:r>
-        <w:proofErr w:type="spellEnd"/>
+        <w:t>, то файл .</w:t>
+      </w:r>
+      <w:r>
+        <w:rPr>
+          <w:lang w:val="en-US"/>
+        </w:rPr>
+        <w:t>crx</w:t>
+      </w:r>
+      <w:r>
+        <w:t xml:space="preserve"> </w:t>
+      </w:r>
+      <w:r>
+        <w:t xml:space="preserve">создается для вас. Подробные сведения о распространении расширений смотрите в разделе </w:t>
+      </w:r>
+      <w:hyperlink r:id="rId27" w:history="1">
+        <w:r>
+          <w:rPr>
+            <w:rStyle w:val="a3"/>
+            <w:lang w:val="en-US"/>
+          </w:rPr>
+          <w:t>Hosting</w:t>
+        </w:r>
       </w:hyperlink>
       <w:r>
-        <w:t xml:space="preserve">. Для получения дополнительной информации смотрите документацию для </w:t>
-      </w:r>
-      <w:r>
-        <w:rPr>
-          <w:lang w:val="en-US"/>
-        </w:rPr>
-        <w:t xml:space="preserve">store </w:t>
-      </w:r>
-      <w:r>
-        <w:t>разработчика.</w:t>
-      </w:r>
-    </w:p>
+        <w:rPr>
+          <w:lang w:val="en-US"/>
+        </w:rPr>
+        <w:t>.</w:t>
+      </w:r>
+    </w:p>
+    <w:p>
+      <w:pPr>
+        <w:pStyle w:val="4"/>
+      </w:pPr>
+      <w:r>
+        <w:t>Обращение к файлам</w:t>
+      </w:r>
+    </w:p>
+    <w:p>
+      <w:r>
+        <w:t>Вы можете поместить любой файл, который вам нравится, в расширение, но как вы его будете использовать</w:t>
+      </w:r>
+      <w:r>
+        <w:t xml:space="preserve">? </w:t>
+      </w:r>
+      <w:r>
+        <w:t xml:space="preserve">Как правило, вы можете ссылаться на файл, используя относительный </w:t>
+      </w:r>
+      <w:r>
+        <w:rPr>
+          <w:lang w:val="en-US"/>
+        </w:rPr>
+        <w:t>URL</w:t>
+      </w:r>
+      <w:r>
+        <w:t>, как на обычной веб-странице.</w:t>
+      </w:r>
+      <w:r>
+        <w:t xml:space="preserve"> </w:t>
+      </w:r>
+      <w:r>
+        <w:t xml:space="preserve">Вот пример ссылки на файл с именем </w:t>
+      </w:r>
+      <w:r>
+        <w:rPr>
+          <w:lang w:val="en-US"/>
+        </w:rPr>
+        <w:t>myimage</w:t>
+      </w:r>
+      <w:r>
+        <w:t>.</w:t>
+      </w:r>
+      <w:r>
+        <w:rPr>
+          <w:lang w:val="en-US"/>
+        </w:rPr>
+        <w:t>png</w:t>
+      </w:r>
+      <w:r>
+        <w:t xml:space="preserve">, находящийся в папке с именем </w:t>
+      </w:r>
+      <w:r>
+        <w:rPr>
+          <w:lang w:val="en-US"/>
+        </w:rPr>
+        <w:t>images</w:t>
+      </w:r>
+      <w:r>
+        <w:t>.</w:t>
+      </w:r>
+    </w:p>
+    <w:p>
+      <w:pPr>
+        <w:rPr>
+          <w:lang w:val="en-US"/>
+        </w:rPr>
+      </w:pPr>
+      <w:r>
+        <w:rPr>
+          <w:lang w:val="en-US"/>
+        </w:rPr>
+        <w:lastRenderedPageBreak/>
+        <w:t>&lt;img src="images/myimage.png"&gt;</w:t>
+      </w:r>
+    </w:p>
+    <w:p>
+      <w:r>
+        <w:t xml:space="preserve">Как вы могли заметить, когда вы используете отладчик </w:t>
+      </w:r>
+      <w:r>
+        <w:rPr>
+          <w:lang w:val="en-US"/>
+        </w:rPr>
+        <w:t>Google</w:t>
+      </w:r>
+      <w:r>
+        <w:t xml:space="preserve"> </w:t>
+      </w:r>
+      <w:r>
+        <w:rPr>
+          <w:lang w:val="en-US"/>
+        </w:rPr>
+        <w:t>Chrome</w:t>
+      </w:r>
+      <w:r>
+        <w:t xml:space="preserve">, каждый файл в расширении также доступен по абсолютному </w:t>
+      </w:r>
+      <w:r>
+        <w:rPr>
+          <w:lang w:val="en-US"/>
+        </w:rPr>
+        <w:t>URL</w:t>
+      </w:r>
+      <w:r>
+        <w:t xml:space="preserve">, </w:t>
+      </w:r>
+      <w:r>
+        <w:t>например,</w:t>
+      </w:r>
+    </w:p>
+    <w:p>
+      <w:r>
+        <w:t>chrome-extension://&lt;extensionID&gt;/&lt;pathToFile&gt;</w:t>
+      </w:r>
+    </w:p>
+    <w:p>
+      <w:r>
+        <w:t xml:space="preserve">В этом </w:t>
+      </w:r>
+      <w:r>
+        <w:rPr>
+          <w:lang w:val="en-US"/>
+        </w:rPr>
+        <w:t>URL</w:t>
+      </w:r>
+      <w:r>
+        <w:t xml:space="preserve">, </w:t>
+      </w:r>
+    </w:p>
+    <w:p>
+      <w:r>
+        <w:t>&lt;extensionID&gt;</w:t>
+      </w:r>
+      <w:r>
+        <w:t xml:space="preserve"> </w:t>
+      </w:r>
+      <w:r>
+        <w:t>–</w:t>
+      </w:r>
+      <w:r>
+        <w:t xml:space="preserve"> это уникальный идентификатор, который система расширений генерирует для каждого расширения. Вы можете посмотреть идентификаторы всех загруженных расширений, перейдя по </w:t>
+      </w:r>
+      <w:r>
+        <w:rPr>
+          <w:lang w:val="en-US"/>
+        </w:rPr>
+        <w:t>URL</w:t>
+      </w:r>
+      <w:r>
+        <w:t xml:space="preserve"> chrome://extensions. </w:t>
+      </w:r>
+    </w:p>
+    <w:p>
+      <w:r>
+        <w:t xml:space="preserve">&lt;pathToFile&gt; </w:t>
+      </w:r>
+      <w:r>
+        <w:t>–</w:t>
+      </w:r>
+      <w:r>
+        <w:t xml:space="preserve"> </w:t>
+      </w:r>
+      <w:r>
+        <w:t xml:space="preserve">местоположение файла в верхней папке расширения, это то же самое, что и относительный </w:t>
+      </w:r>
+      <w:r>
+        <w:rPr>
+          <w:lang w:val="en-US"/>
+        </w:rPr>
+        <w:t>URL</w:t>
+      </w:r>
+      <w:r>
+        <w:t>.</w:t>
+      </w:r>
+    </w:p>
+    <w:p>
+      <w:r>
+        <w:t>Пока вы работаете над расширением (до его упаковки), идентификатор расширения может измениться. В частности, идентификатор распакованного расширения изменится, если вы загрузите расширение из другого каталога</w:t>
+      </w:r>
+      <w:r>
+        <w:t xml:space="preserve">; </w:t>
+      </w:r>
+      <w:r>
+        <w:t>идентификатор снова изменится, когда вы упакуете расширение.</w:t>
+      </w:r>
+      <w:r>
+        <w:t xml:space="preserve"> Если код расширения должен указать полный путь к файлу внутри расширения, вы можете использовать </w:t>
+      </w:r>
+      <w:hyperlink r:id="rId28" w:anchor="overview-predefined" w:history="1">
+        <w:r>
+          <w:rPr>
+            <w:rStyle w:val="a3"/>
+          </w:rPr>
+          <w:t>предопределенное сообщение</w:t>
+        </w:r>
+      </w:hyperlink>
+      <w:r>
+        <w:t xml:space="preserve"> </w:t>
+      </w:r>
+      <w:r>
+        <w:t>@@extension_id</w:t>
+      </w:r>
+      <w:r>
+        <w:t>, чтобы избежать жесткого кодирования идентификатора во время разработки.</w:t>
+      </w:r>
+    </w:p>
+    <w:p>
+      <w:r>
+        <w:t xml:space="preserve">Когда вы упаковываете расширение (как правило, загружая его с панели мониторинга), расширение получает постоянный идентификатор, который остается неизменным даже после обновления расширения. Если идентификатор расширения постоянен, вы можете заменить все вхождения </w:t>
+      </w:r>
+      <w:r>
+        <w:t>@@extension_id</w:t>
+      </w:r>
+      <w:r>
+        <w:t xml:space="preserve"> на реальный идентификатор.</w:t>
+      </w:r>
+    </w:p>
+    <w:p>
+      <w:pPr>
+        <w:pStyle w:val="4"/>
+      </w:pPr>
+      <w:r>
+        <w:t>Файл манифеста</w:t>
+      </w:r>
+    </w:p>
+    <w:p>
+      <w:r>
+        <w:t xml:space="preserve">Файл манифеста, именуемый </w:t>
+      </w:r>
+      <w:r>
+        <w:rPr>
+          <w:lang w:val="en-US"/>
+        </w:rPr>
+        <w:t>manifest</w:t>
+      </w:r>
+      <w:r>
+        <w:t>.</w:t>
+      </w:r>
+      <w:r>
+        <w:rPr>
+          <w:lang w:val="en-US"/>
+        </w:rPr>
+        <w:t>json</w:t>
+      </w:r>
+      <w:r>
+        <w:t>, содержит информацию о расширении, такую как информация о наиболее важных файлах и возможностях, которые может использовать расширение.</w:t>
+      </w:r>
+      <w:bookmarkStart w:id="0" w:name="_GoBack"/>
+      <w:bookmarkEnd w:id="0"/>
+    </w:p>
+    <w:p/>
+    <w:p/>
+    <w:p/>
+    <w:p>
+      <w:r>
+        <w:t xml:space="preserve"> </w:t>
+      </w:r>
+    </w:p>
+    <w:p/>
+    <w:p/>
+    <w:p/>
     <w:sectPr>
       <w:pgSz w:w="11906" w:h="16838"/>
       <w:pgMar w:top="1134" w:right="850" w:bottom="1134" w:left="1701" w:header="708" w:footer="708" w:gutter="0"/>
@@ -601,8 +1601,124 @@
       </w:pPr>
     </w:lvl>
   </w:abstractNum>
+  <w:abstractNum w:abstractNumId="1" w15:restartNumberingAfterBreak="0">
+    <w:nsid w:val="1E87663C"/>
+    <w:multiLevelType w:val="hybridMultilevel"/>
+    <w:tmpl w:val="B56A55AA"/>
+    <w:lvl w:ilvl="0" w:tplc="04190001">
+      <w:start w:val="1"/>
+      <w:numFmt w:val="bullet"/>
+      <w:lvlText w:val=""/>
+      <w:lvlJc w:val="left"/>
+      <w:pPr>
+        <w:ind w:left="720" w:hanging="360"/>
+      </w:pPr>
+      <w:rPr>
+        <w:rFonts w:ascii="Symbol" w:hAnsi="Symbol" w:hint="default"/>
+      </w:rPr>
+    </w:lvl>
+    <w:lvl w:ilvl="1" w:tplc="04190003" w:tentative="1">
+      <w:start w:val="1"/>
+      <w:numFmt w:val="bullet"/>
+      <w:lvlText w:val="o"/>
+      <w:lvlJc w:val="left"/>
+      <w:pPr>
+        <w:ind w:left="1440" w:hanging="360"/>
+      </w:pPr>
+      <w:rPr>
+        <w:rFonts w:ascii="Courier New" w:hAnsi="Courier New" w:cs="Courier New" w:hint="default"/>
+      </w:rPr>
+    </w:lvl>
+    <w:lvl w:ilvl="2" w:tplc="04190005" w:tentative="1">
+      <w:start w:val="1"/>
+      <w:numFmt w:val="bullet"/>
+      <w:lvlText w:val=""/>
+      <w:lvlJc w:val="left"/>
+      <w:pPr>
+        <w:ind w:left="2160" w:hanging="360"/>
+      </w:pPr>
+      <w:rPr>
+        <w:rFonts w:ascii="Wingdings" w:hAnsi="Wingdings" w:hint="default"/>
+      </w:rPr>
+    </w:lvl>
+    <w:lvl w:ilvl="3" w:tplc="04190001" w:tentative="1">
+      <w:start w:val="1"/>
+      <w:numFmt w:val="bullet"/>
+      <w:lvlText w:val=""/>
+      <w:lvlJc w:val="left"/>
+      <w:pPr>
+        <w:ind w:left="2880" w:hanging="360"/>
+      </w:pPr>
+      <w:rPr>
+        <w:rFonts w:ascii="Symbol" w:hAnsi="Symbol" w:hint="default"/>
+      </w:rPr>
+    </w:lvl>
+    <w:lvl w:ilvl="4" w:tplc="04190003" w:tentative="1">
+      <w:start w:val="1"/>
+      <w:numFmt w:val="bullet"/>
+      <w:lvlText w:val="o"/>
+      <w:lvlJc w:val="left"/>
+      <w:pPr>
+        <w:ind w:left="3600" w:hanging="360"/>
+      </w:pPr>
+      <w:rPr>
+        <w:rFonts w:ascii="Courier New" w:hAnsi="Courier New" w:cs="Courier New" w:hint="default"/>
+      </w:rPr>
+    </w:lvl>
+    <w:lvl w:ilvl="5" w:tplc="04190005" w:tentative="1">
+      <w:start w:val="1"/>
+      <w:numFmt w:val="bullet"/>
+      <w:lvlText w:val=""/>
+      <w:lvlJc w:val="left"/>
+      <w:pPr>
+        <w:ind w:left="4320" w:hanging="360"/>
+      </w:pPr>
+      <w:rPr>
+        <w:rFonts w:ascii="Wingdings" w:hAnsi="Wingdings" w:hint="default"/>
+      </w:rPr>
+    </w:lvl>
+    <w:lvl w:ilvl="6" w:tplc="04190001" w:tentative="1">
+      <w:start w:val="1"/>
+      <w:numFmt w:val="bullet"/>
+      <w:lvlText w:val=""/>
+      <w:lvlJc w:val="left"/>
+      <w:pPr>
+        <w:ind w:left="5040" w:hanging="360"/>
+      </w:pPr>
+      <w:rPr>
+        <w:rFonts w:ascii="Symbol" w:hAnsi="Symbol" w:hint="default"/>
+      </w:rPr>
+    </w:lvl>
+    <w:lvl w:ilvl="7" w:tplc="04190003" w:tentative="1">
+      <w:start w:val="1"/>
+      <w:numFmt w:val="bullet"/>
+      <w:lvlText w:val="o"/>
+      <w:lvlJc w:val="left"/>
+      <w:pPr>
+        <w:ind w:left="5760" w:hanging="360"/>
+      </w:pPr>
+      <w:rPr>
+        <w:rFonts w:ascii="Courier New" w:hAnsi="Courier New" w:cs="Courier New" w:hint="default"/>
+      </w:rPr>
+    </w:lvl>
+    <w:lvl w:ilvl="8" w:tplc="04190005" w:tentative="1">
+      <w:start w:val="1"/>
+      <w:numFmt w:val="bullet"/>
+      <w:lvlText w:val=""/>
+      <w:lvlJc w:val="left"/>
+      <w:pPr>
+        <w:ind w:left="6480" w:hanging="360"/>
+      </w:pPr>
+      <w:rPr>
+        <w:rFonts w:ascii="Wingdings" w:hAnsi="Wingdings" w:hint="default"/>
+      </w:rPr>
+    </w:lvl>
+  </w:abstractNum>
   <w:num w:numId="1">
     <w:abstractNumId w:val="0"/>
+  </w:num>
+  <w:num w:numId="2">
+    <w:abstractNumId w:val="1"/>
   </w:num>
 </w:numbering>
 </file>
@@ -1027,6 +2143,50 @@
       <w:szCs w:val="26"/>
     </w:rPr>
   </w:style>
+  <w:style w:type="paragraph" w:styleId="3">
+    <w:name w:val="heading 3"/>
+    <w:basedOn w:val="a"/>
+    <w:next w:val="a"/>
+    <w:link w:val="30"/>
+    <w:uiPriority w:val="9"/>
+    <w:unhideWhenUsed/>
+    <w:qFormat/>
+    <w:rsid w:val="004B0C10"/>
+    <w:pPr>
+      <w:keepNext/>
+      <w:keepLines/>
+      <w:spacing w:before="40" w:after="0"/>
+      <w:outlineLvl w:val="2"/>
+    </w:pPr>
+    <w:rPr>
+      <w:rFonts w:asciiTheme="majorHAnsi" w:eastAsiaTheme="majorEastAsia" w:hAnsiTheme="majorHAnsi" w:cstheme="majorBidi"/>
+      <w:color w:val="1F4D78" w:themeColor="accent1" w:themeShade="7F"/>
+      <w:sz w:val="24"/>
+      <w:szCs w:val="24"/>
+    </w:rPr>
+  </w:style>
+  <w:style w:type="paragraph" w:styleId="4">
+    <w:name w:val="heading 4"/>
+    <w:basedOn w:val="a"/>
+    <w:next w:val="a"/>
+    <w:link w:val="40"/>
+    <w:uiPriority w:val="9"/>
+    <w:unhideWhenUsed/>
+    <w:qFormat/>
+    <w:rsid w:val="00F142AA"/>
+    <w:pPr>
+      <w:keepNext/>
+      <w:keepLines/>
+      <w:spacing w:before="40" w:after="0"/>
+      <w:outlineLvl w:val="3"/>
+    </w:pPr>
+    <w:rPr>
+      <w:rFonts w:asciiTheme="majorHAnsi" w:eastAsiaTheme="majorEastAsia" w:hAnsiTheme="majorHAnsi" w:cstheme="majorBidi"/>
+      <w:i/>
+      <w:iCs/>
+      <w:color w:val="2E74B5" w:themeColor="accent1" w:themeShade="BF"/>
+    </w:rPr>
+  </w:style>
   <w:style w:type="character" w:default="1" w:styleId="a0">
     <w:name w:val="Default Paragraph Font"/>
     <w:uiPriority w:val="1"/>
@@ -1099,6 +2259,32 @@
       <w:color w:val="2E74B5" w:themeColor="accent1" w:themeShade="BF"/>
       <w:sz w:val="26"/>
       <w:szCs w:val="26"/>
+    </w:rPr>
+  </w:style>
+  <w:style w:type="character" w:customStyle="1" w:styleId="30">
+    <w:name w:val="Заголовок 3 Знак"/>
+    <w:basedOn w:val="a0"/>
+    <w:link w:val="3"/>
+    <w:uiPriority w:val="9"/>
+    <w:rsid w:val="004B0C10"/>
+    <w:rPr>
+      <w:rFonts w:asciiTheme="majorHAnsi" w:eastAsiaTheme="majorEastAsia" w:hAnsiTheme="majorHAnsi" w:cstheme="majorBidi"/>
+      <w:color w:val="1F4D78" w:themeColor="accent1" w:themeShade="7F"/>
+      <w:sz w:val="24"/>
+      <w:szCs w:val="24"/>
+    </w:rPr>
+  </w:style>
+  <w:style w:type="character" w:customStyle="1" w:styleId="40">
+    <w:name w:val="Заголовок 4 Знак"/>
+    <w:basedOn w:val="a0"/>
+    <w:link w:val="4"/>
+    <w:uiPriority w:val="9"/>
+    <w:rsid w:val="00F142AA"/>
+    <w:rPr>
+      <w:rFonts w:asciiTheme="majorHAnsi" w:eastAsiaTheme="majorEastAsia" w:hAnsiTheme="majorHAnsi" w:cstheme="majorBidi"/>
+      <w:i/>
+      <w:iCs/>
+      <w:color w:val="2E74B5" w:themeColor="accent1" w:themeShade="BF"/>
     </w:rPr>
   </w:style>
 </w:styles>

--- a/Costa/Costa/Парсинг wyscout.docx
+++ b/Costa/Costa/Парсинг wyscout.docx
@@ -1155,11 +1155,6 @@
       </w:r>
     </w:p>
     <w:p>
-      <w:pPr>
-        <w:rPr>
-          <w:lang w:val="en-US"/>
-        </w:rPr>
-      </w:pPr>
       <w:r>
         <w:t>Работая над своим расширением, вы помещаете все эти файлы в единственную папку.</w:t>
       </w:r>
@@ -1233,9 +1228,6 @@
         </w:r>
       </w:hyperlink>
       <w:r>
-        <w:rPr>
-          <w:lang w:val="en-US"/>
-        </w:rPr>
         <w:t>.</w:t>
       </w:r>
     </w:p>
@@ -1350,13 +1342,41 @@
       </w:r>
     </w:p>
     <w:p>
-      <w:r>
+      <w:pPr>
+        <w:rPr>
+          <w:lang w:val="en-US"/>
+        </w:rPr>
+      </w:pPr>
+      <w:r>
+        <w:rPr>
+          <w:lang w:val="en-US"/>
+        </w:rPr>
         <w:t>chrome-extension://&lt;extensionID&gt;/&lt;pathToFile&gt;</w:t>
       </w:r>
     </w:p>
     <w:p>
-      <w:r>
-        <w:t xml:space="preserve">В этом </w:t>
+      <w:pPr>
+        <w:rPr>
+          <w:lang w:val="en-US"/>
+        </w:rPr>
+      </w:pPr>
+      <w:r>
+        <w:t>В</w:t>
+      </w:r>
+      <w:r>
+        <w:rPr>
+          <w:lang w:val="en-US"/>
+        </w:rPr>
+        <w:t xml:space="preserve"> </w:t>
+      </w:r>
+      <w:r>
+        <w:t>этом</w:t>
+      </w:r>
+      <w:r>
+        <w:rPr>
+          <w:lang w:val="en-US"/>
+        </w:rPr>
+        <w:t xml:space="preserve"> </w:t>
       </w:r>
       <w:r>
         <w:rPr>
@@ -1365,6 +1385,9 @@
         <w:t>URL</w:t>
       </w:r>
       <w:r>
+        <w:rPr>
+          <w:lang w:val="en-US"/>
+        </w:rPr>
         <w:t xml:space="preserve">, </w:t>
       </w:r>
     </w:p>
@@ -1373,13 +1396,30 @@
         <w:t>&lt;extensionID&gt;</w:t>
       </w:r>
       <w:r>
-        <w:t xml:space="preserve"> </w:t>
+        <w:t xml:space="preserve"> – это уникальный идентификатор, который система расширений генерирует для каждого расширения. Вы можете посмотреть идентификаторы всех загруженных расширений, перейдя по </w:t>
+      </w:r>
+      <w:r>
+        <w:rPr>
+          <w:lang w:val="en-US"/>
+        </w:rPr>
+        <w:t>URL</w:t>
+      </w:r>
+      <w:r>
+        <w:t xml:space="preserve"> chrome://extensions. </w:t>
+      </w:r>
+    </w:p>
+    <w:p>
+      <w:r>
+        <w:t xml:space="preserve">&lt;pathToFile&gt; </w:t>
       </w:r>
       <w:r>
         <w:t>–</w:t>
       </w:r>
       <w:r>
-        <w:t xml:space="preserve"> это уникальный идентификатор, который система расширений генерирует для каждого расширения. Вы можете посмотреть идентификаторы всех загруженных расширений, перейдя по </w:t>
+        <w:t xml:space="preserve"> </w:t>
+      </w:r>
+      <w:r>
+        <w:t xml:space="preserve">местоположение файла в верхней папке расширения, это то же самое, что и относительный </w:t>
       </w:r>
       <w:r>
         <w:rPr>
@@ -1388,29 +1428,6 @@
         <w:t>URL</w:t>
       </w:r>
       <w:r>
-        <w:t xml:space="preserve"> chrome://extensions. </w:t>
-      </w:r>
-    </w:p>
-    <w:p>
-      <w:r>
-        <w:t xml:space="preserve">&lt;pathToFile&gt; </w:t>
-      </w:r>
-      <w:r>
-        <w:t>–</w:t>
-      </w:r>
-      <w:r>
-        <w:t xml:space="preserve"> </w:t>
-      </w:r>
-      <w:r>
-        <w:t xml:space="preserve">местоположение файла в верхней папке расширения, это то же самое, что и относительный </w:t>
-      </w:r>
-      <w:r>
-        <w:rPr>
-          <w:lang w:val="en-US"/>
-        </w:rPr>
-        <w:t>URL</w:t>
-      </w:r>
-      <w:r>
         <w:t>.</w:t>
       </w:r>
     </w:p>
@@ -1460,9 +1477,14 @@
       <w:pPr>
         <w:pStyle w:val="4"/>
       </w:pPr>
-      <w:r>
-        <w:t>Файл манифеста</w:t>
-      </w:r>
+      <w:hyperlink r:id="rId29" w:anchor="manifest" w:history="1">
+        <w:r>
+          <w:rPr>
+            <w:rStyle w:val="a3"/>
+          </w:rPr>
+          <w:t>Файл манифеста</w:t>
+        </w:r>
+      </w:hyperlink>
     </w:p>
     <w:p>
       <w:r>
@@ -1486,20 +1508,447 @@
       <w:r>
         <w:t>, содержит информацию о расширении, такую как информация о наиболее важных файлах и возможностях, которые может использовать расширение.</w:t>
       </w:r>
+      <w:r>
+        <w:t xml:space="preserve"> </w:t>
+      </w:r>
+      <w:r>
+        <w:t xml:space="preserve">Вот типичный файл манифеста для </w:t>
+      </w:r>
+      <w:r>
+        <w:rPr>
+          <w:lang w:val="en-US"/>
+        </w:rPr>
+        <w:t>action</w:t>
+      </w:r>
+      <w:r>
+        <w:t xml:space="preserve"> </w:t>
+      </w:r>
+      <w:r>
+        <w:t xml:space="preserve">браузера, использующего информацию из </w:t>
+      </w:r>
+      <w:r>
+        <w:rPr>
+          <w:lang w:val="en-US"/>
+        </w:rPr>
+        <w:t>google</w:t>
+      </w:r>
+      <w:r>
+        <w:t>.</w:t>
+      </w:r>
+      <w:r>
+        <w:rPr>
+          <w:lang w:val="en-US"/>
+        </w:rPr>
+        <w:t>com</w:t>
+      </w:r>
+      <w:r>
+        <w:t>:</w:t>
+      </w:r>
+    </w:p>
+    <w:p>
+      <w:r>
+        <w:t xml:space="preserve">Для получения дополнительной информации смотрите </w:t>
+      </w:r>
+      <w:hyperlink r:id="rId30" w:history="1">
+        <w:r>
+          <w:rPr>
+            <w:rStyle w:val="a3"/>
+          </w:rPr>
+          <w:t>Файлы манифеста</w:t>
+        </w:r>
+      </w:hyperlink>
+      <w:r>
+        <w:t>.</w:t>
+      </w:r>
+    </w:p>
+    <w:p>
+      <w:pPr>
+        <w:pStyle w:val="3"/>
+      </w:pPr>
+      <w:hyperlink r:id="rId31" w:anchor="arch" w:history="1">
+        <w:r>
+          <w:rPr>
+            <w:rStyle w:val="a3"/>
+          </w:rPr>
+          <w:t>Архитектура</w:t>
+        </w:r>
+      </w:hyperlink>
+    </w:p>
+    <w:p>
+      <w:r>
+        <w:t>У многих расширений есть фоновая страница, невидимая страница, которая содержит основную логику расширения. Расширения может также содержать другие страницы, предоставляющие пользовательский интерфейс расширения.</w:t>
+      </w:r>
+      <w:r>
+        <w:t xml:space="preserve"> Если расширение должно взаимодействовать с веб-страницами, которые загружает пользователь (в отличие от страниц, которые включены в расширение), расширение должно использовать сценарии содержания.</w:t>
+      </w:r>
+    </w:p>
+    <w:p>
+      <w:pPr>
+        <w:pStyle w:val="4"/>
+      </w:pPr>
+      <w:hyperlink r:id="rId32" w:anchor="background_page" w:history="1">
+        <w:r>
+          <w:rPr>
+            <w:rStyle w:val="a3"/>
+          </w:rPr>
+          <w:t>Фоновая страница</w:t>
+        </w:r>
+      </w:hyperlink>
+    </w:p>
+    <w:p>
+      <w:r>
+        <w:t xml:space="preserve">Фоновые страницы, определенные как </w:t>
+      </w:r>
+      <w:r>
+        <w:rPr>
+          <w:lang w:val="en-US"/>
+        </w:rPr>
+        <w:t>background</w:t>
+      </w:r>
+      <w:r>
+        <w:t>.</w:t>
+      </w:r>
+      <w:r>
+        <w:rPr>
+          <w:lang w:val="en-US"/>
+        </w:rPr>
+        <w:t>html</w:t>
+      </w:r>
+      <w:r>
+        <w:t xml:space="preserve">, </w:t>
+      </w:r>
+      <w:r>
+        <w:t xml:space="preserve">могут включать в себя код </w:t>
+      </w:r>
+      <w:r>
+        <w:rPr>
+          <w:lang w:val="en-US"/>
+        </w:rPr>
+        <w:t>JavaScript</w:t>
+      </w:r>
+      <w:r>
+        <w:t>, который контролирует поведение расширения. Существует два типа фоновых страниц</w:t>
+      </w:r>
+      <w:r>
+        <w:t xml:space="preserve">: </w:t>
+      </w:r>
+      <w:hyperlink r:id="rId33" w:history="1">
+        <w:r>
+          <w:rPr>
+            <w:rStyle w:val="a3"/>
+          </w:rPr>
+          <w:t>постоянные фоновые страницы</w:t>
+        </w:r>
+      </w:hyperlink>
+      <w:r>
+        <w:t xml:space="preserve"> и </w:t>
+      </w:r>
+      <w:hyperlink r:id="rId34" w:history="1">
+        <w:r>
+          <w:rPr>
+            <w:rStyle w:val="a3"/>
+          </w:rPr>
+          <w:t>страницы событий</w:t>
+        </w:r>
+      </w:hyperlink>
+      <w:r>
+        <w:t>. Постоянные фоновые страницы, как следует из названия, постоянно открыты. Страницы событий открываются и закрываются по мере необходимости. Если вам совершенно не нужна фоновая страница, работающая все время, то используйте страницу события.</w:t>
+      </w:r>
+    </w:p>
+    <w:p>
+      <w:r>
+        <w:t xml:space="preserve">Для получения дополнительной информации смотрите </w:t>
+      </w:r>
+      <w:hyperlink r:id="rId35" w:history="1">
+        <w:r>
+          <w:rPr>
+            <w:rStyle w:val="a3"/>
+          </w:rPr>
+          <w:t>страницы событий</w:t>
+        </w:r>
+      </w:hyperlink>
+      <w:r>
+        <w:t xml:space="preserve"> и </w:t>
+      </w:r>
+      <w:hyperlink r:id="rId36" w:history="1">
+        <w:r>
+          <w:rPr>
+            <w:rStyle w:val="a3"/>
+          </w:rPr>
+          <w:t>фоновые страницы</w:t>
+        </w:r>
+      </w:hyperlink>
+      <w:r>
+        <w:t>.</w:t>
+      </w:r>
+    </w:p>
+    <w:p>
+      <w:pPr>
+        <w:pStyle w:val="4"/>
+        <w:rPr>
+          <w:lang w:val="en-US"/>
+        </w:rPr>
+      </w:pPr>
+      <w:r>
+        <w:rPr>
+          <w:lang w:val="en-US"/>
+        </w:rPr>
+        <w:t>Страницы пользовательского интерфейса</w:t>
+      </w:r>
+      <w:r>
+        <w:t xml:space="preserve"> </w:t>
+      </w:r>
+      <w:hyperlink r:id="rId37" w:anchor="pages" w:history="1">
+        <w:r>
+          <w:rPr>
+            <w:rStyle w:val="a3"/>
+            <w:lang w:val="en-US"/>
+          </w:rPr>
+          <w:t>#</w:t>
+        </w:r>
+      </w:hyperlink>
+    </w:p>
+    <w:p>
+      <w:r>
+        <w:t xml:space="preserve">Расширения могут содержать обычные </w:t>
+      </w:r>
+      <w:r>
+        <w:rPr>
+          <w:lang w:val="en-US"/>
+        </w:rPr>
+        <w:t>HTML</w:t>
+      </w:r>
+      <w:r>
+        <w:t xml:space="preserve">-страницы, отображающие пользовательский интерфейс расширений. </w:t>
+      </w:r>
+      <w:r>
+        <w:t>Например,</w:t>
+      </w:r>
+      <w:r>
+        <w:t xml:space="preserve"> действие браузера </w:t>
+      </w:r>
+      <w:r>
+        <w:t xml:space="preserve">может иметь всплывающее окно, </w:t>
+      </w:r>
+      <w:r>
+        <w:lastRenderedPageBreak/>
+        <w:t xml:space="preserve">образованное </w:t>
+      </w:r>
+      <w:r>
+        <w:rPr>
+          <w:lang w:val="en-US"/>
+        </w:rPr>
+        <w:t>HTML</w:t>
+      </w:r>
+      <w:r>
+        <w:t xml:space="preserve">-файлом. Любое расширение может иметь страницу параметров, которая позволит пользователю настроить работу расширения. Другой тип специальной страницы – переопределенная страница. И, наконец, вы можете использовать </w:t>
+      </w:r>
+      <w:hyperlink r:id="rId38" w:anchor="method-create" w:history="1">
+        <w:r>
+          <w:rPr>
+            <w:rStyle w:val="a3"/>
+            <w:lang w:val="en-US"/>
+          </w:rPr>
+          <w:t>tabs</w:t>
+        </w:r>
+        <w:r>
+          <w:rPr>
+            <w:rStyle w:val="a3"/>
+          </w:rPr>
+          <w:t>.</w:t>
+        </w:r>
+        <w:r>
+          <w:rPr>
+            <w:rStyle w:val="a3"/>
+            <w:lang w:val="en-US"/>
+          </w:rPr>
+          <w:t>create</w:t>
+        </w:r>
+      </w:hyperlink>
+      <w:r>
+        <w:t xml:space="preserve"> </w:t>
+      </w:r>
+      <w:r>
+        <w:t xml:space="preserve">или </w:t>
+      </w:r>
+      <w:r>
+        <w:rPr>
+          <w:lang w:val="en-US"/>
+        </w:rPr>
+        <w:t>window</w:t>
+      </w:r>
+      <w:r>
+        <w:t>.</w:t>
+      </w:r>
+      <w:r>
+        <w:rPr>
+          <w:lang w:val="en-US"/>
+        </w:rPr>
+        <w:t>open</w:t>
+      </w:r>
+      <w:r>
+        <w:t xml:space="preserve"> </w:t>
+      </w:r>
+      <w:r>
+        <w:t xml:space="preserve">для отображения любых других </w:t>
+      </w:r>
+      <w:r>
+        <w:rPr>
+          <w:lang w:val="en-US"/>
+        </w:rPr>
+        <w:t>HTML</w:t>
+      </w:r>
+      <w:r>
+        <w:t>-</w:t>
+      </w:r>
+      <w:r>
+        <w:t>файлов, находящихся в расширении.</w:t>
+      </w:r>
+    </w:p>
+    <w:p>
+      <w:r>
+        <w:rPr>
+          <w:lang w:val="en-US"/>
+        </w:rPr>
+        <w:t>HTML</w:t>
+      </w:r>
+      <w:r>
+        <w:t xml:space="preserve">-страницы внутри расширения имеют полный доступ к </w:t>
+      </w:r>
+      <w:r>
+        <w:rPr>
+          <w:lang w:val="en-US"/>
+        </w:rPr>
+        <w:t>DOM</w:t>
+      </w:r>
+      <w:r>
+        <w:t xml:space="preserve"> </w:t>
+      </w:r>
+      <w:r>
+        <w:t>друг друга, и они могут вызывать функции друг друга.</w:t>
+      </w:r>
+    </w:p>
+    <w:p>
+      <w:r>
+        <w:t xml:space="preserve">На следующем рисунке показана архитектура всплывающего окна действия браузера. Содержимое всплывающего окна – это веб-страница, определяемая </w:t>
+      </w:r>
+      <w:r>
+        <w:rPr>
+          <w:lang w:val="en-US"/>
+        </w:rPr>
+        <w:t>HTML</w:t>
+      </w:r>
+      <w:r>
+        <w:t>-</w:t>
+      </w:r>
+      <w:r>
+        <w:t>файлом</w:t>
+      </w:r>
+      <w:r>
+        <w:t xml:space="preserve"> (</w:t>
+      </w:r>
+      <w:r>
+        <w:rPr>
+          <w:lang w:val="en-US"/>
+        </w:rPr>
+        <w:t>popup</w:t>
+      </w:r>
+      <w:r>
+        <w:t>.</w:t>
+      </w:r>
+      <w:r>
+        <w:rPr>
+          <w:lang w:val="en-US"/>
+        </w:rPr>
+        <w:t>html</w:t>
+      </w:r>
+      <w:r>
+        <w:t xml:space="preserve">). </w:t>
+      </w:r>
+      <w:r>
+        <w:t>Это расширение имеет фоновую страницу (</w:t>
+      </w:r>
+      <w:r>
+        <w:rPr>
+          <w:lang w:val="en-US"/>
+        </w:rPr>
+        <w:t>background</w:t>
+      </w:r>
+      <w:r>
+        <w:t>.</w:t>
+      </w:r>
+      <w:r>
+        <w:rPr>
+          <w:lang w:val="en-US"/>
+        </w:rPr>
+        <w:t>html</w:t>
+      </w:r>
+      <w:r>
+        <w:t>)</w:t>
+      </w:r>
+      <w:r>
+        <w:t>.</w:t>
+      </w:r>
+      <w:r>
+        <w:t xml:space="preserve"> </w:t>
+      </w:r>
+      <w:r>
+        <w:t>Всплывающему окну не нужно дублировать код, который находится в фоновой странице, потому что всплывающее окно может вызвать функции фоновой страницы.</w:t>
+      </w:r>
+    </w:p>
+    <w:p>
+      <w:r>
+        <w:rPr>
+          <w:noProof/>
+          <w:lang w:eastAsia="ru-RU"/>
+        </w:rPr>
+        <w:drawing>
+          <wp:inline distT="0" distB="0" distL="0" distR="0">
+            <wp:extent cx="2438400" cy="1600200"/>
+            <wp:effectExtent l="0" t="0" r="0" b="0"/>
+            <wp:docPr id="5" name="Рисунок 5"/>
+            <wp:cNvGraphicFramePr>
+              <a:graphicFrameLocks xmlns:a="http://schemas.openxmlformats.org/drawingml/2006/main" noChangeAspect="1"/>
+            </wp:cNvGraphicFramePr>
+            <a:graphic xmlns:a="http://schemas.openxmlformats.org/drawingml/2006/main">
+              <a:graphicData uri="http://schemas.openxmlformats.org/drawingml/2006/picture">
+                <pic:pic xmlns:pic="http://schemas.openxmlformats.org/drawingml/2006/picture">
+                  <pic:nvPicPr>
+                    <pic:cNvPr id="5" name="arch-2.gif"/>
+                    <pic:cNvPicPr/>
+                  </pic:nvPicPr>
+                  <pic:blipFill>
+                    <a:blip r:embed="rId39">
+                      <a:extLst>
+                        <a:ext uri="{28A0092B-C50C-407E-A947-70E740481C1C}">
+                          <a14:useLocalDpi xmlns:a14="http://schemas.microsoft.com/office/drawing/2010/main" val="0"/>
+                        </a:ext>
+                      </a:extLst>
+                    </a:blip>
+                    <a:stretch>
+                      <a:fillRect/>
+                    </a:stretch>
+                  </pic:blipFill>
+                  <pic:spPr>
+                    <a:xfrm>
+                      <a:off x="0" y="0"/>
+                      <a:ext cx="2438400" cy="1600200"/>
+                    </a:xfrm>
+                    <a:prstGeom prst="rect">
+                      <a:avLst/>
+                    </a:prstGeom>
+                  </pic:spPr>
+                </pic:pic>
+              </a:graphicData>
+            </a:graphic>
+          </wp:inline>
+        </w:drawing>
+      </w:r>
+    </w:p>
+    <w:p>
       <w:bookmarkStart w:id="0" w:name="_GoBack"/>
       <w:bookmarkEnd w:id="0"/>
     </w:p>
-    <w:p/>
-    <w:p/>
-    <w:p/>
-    <w:p>
-      <w:r>
-        <w:t xml:space="preserve"> </w:t>
-      </w:r>
-    </w:p>
-    <w:p/>
-    <w:p/>
-    <w:p/>
     <w:sectPr>
       <w:pgSz w:w="11906" w:h="16838"/>
       <w:pgMar w:top="1134" w:right="850" w:bottom="1134" w:left="1701" w:header="708" w:footer="708" w:gutter="0"/>
@@ -2287,6 +2736,36 @@
       <w:color w:val="2E74B5" w:themeColor="accent1" w:themeShade="BF"/>
     </w:rPr>
   </w:style>
+  <w:style w:type="paragraph" w:styleId="a6">
+    <w:name w:val="Balloon Text"/>
+    <w:basedOn w:val="a"/>
+    <w:link w:val="a7"/>
+    <w:uiPriority w:val="99"/>
+    <w:semiHidden/>
+    <w:unhideWhenUsed/>
+    <w:rsid w:val="00D24948"/>
+    <w:pPr>
+      <w:spacing w:after="0" w:line="240" w:lineRule="auto"/>
+    </w:pPr>
+    <w:rPr>
+      <w:rFonts w:ascii="Segoe UI" w:hAnsi="Segoe UI" w:cs="Segoe UI"/>
+      <w:sz w:val="18"/>
+      <w:szCs w:val="18"/>
+    </w:rPr>
+  </w:style>
+  <w:style w:type="character" w:customStyle="1" w:styleId="a7">
+    <w:name w:val="Текст выноски Знак"/>
+    <w:basedOn w:val="a0"/>
+    <w:link w:val="a6"/>
+    <w:uiPriority w:val="99"/>
+    <w:semiHidden/>
+    <w:rsid w:val="00D24948"/>
+    <w:rPr>
+      <w:rFonts w:ascii="Segoe UI" w:hAnsi="Segoe UI" w:cs="Segoe UI"/>
+      <w:sz w:val="18"/>
+      <w:szCs w:val="18"/>
+    </w:rPr>
+  </w:style>
 </w:styles>
 </file>
 

--- a/Costa/Costa/Парсинг wyscout.docx
+++ b/Costa/Costa/Парсинг wyscout.docx
@@ -10,7 +10,15 @@
         </w:rPr>
       </w:pPr>
       <w:r>
-        <w:t xml:space="preserve">Способы парсинга </w:t>
+        <w:t xml:space="preserve">Способы </w:t>
+      </w:r>
+      <w:proofErr w:type="spellStart"/>
+      <w:r>
+        <w:t>парсинга</w:t>
+      </w:r>
+      <w:proofErr w:type="spellEnd"/>
+      <w:r>
+        <w:t xml:space="preserve"> </w:t>
       </w:r>
       <w:hyperlink r:id="rId5" w:history="1">
         <w:r>
@@ -27,11 +35,20 @@
         <w:pStyle w:val="a5"/>
         <w:numPr>
           <w:ilvl w:val="0"/>
-          <w:numId w:val="1"/>
+          <w:numId w:val="3"/>
         </w:numPr>
-      </w:pPr>
-      <w:r>
-        <w:t>Ручное сохранение страниц на локальный диск. Парсинг сохраненных страниц.</w:t>
+        <w:spacing w:line="256" w:lineRule="auto"/>
+      </w:pPr>
+      <w:r>
+        <w:t xml:space="preserve">Ручное сохранение страниц на локальный диск. </w:t>
+      </w:r>
+      <w:proofErr w:type="spellStart"/>
+      <w:r>
+        <w:t>Парсинг</w:t>
+      </w:r>
+      <w:proofErr w:type="spellEnd"/>
+      <w:r>
+        <w:t xml:space="preserve"> сохраненных страниц.</w:t>
       </w:r>
     </w:p>
     <w:p>
@@ -39,13 +56,23 @@
         <w:pStyle w:val="a5"/>
         <w:numPr>
           <w:ilvl w:val="0"/>
-          <w:numId w:val="1"/>
+          <w:numId w:val="3"/>
         </w:numPr>
-      </w:pPr>
-      <w:r>
-        <w:t xml:space="preserve">Написание расширения для автоматического парсинга во время серфинга по </w:t>
+        <w:spacing w:line="256" w:lineRule="auto"/>
+      </w:pPr>
+      <w:r>
+        <w:t xml:space="preserve">Написание расширения для автоматического </w:t>
+      </w:r>
+      <w:proofErr w:type="spellStart"/>
+      <w:r>
+        <w:t>парсинга</w:t>
+      </w:r>
+      <w:proofErr w:type="spellEnd"/>
+      <w:r>
+        <w:t xml:space="preserve"> во время серфинга по </w:t>
       </w:r>
       <w:hyperlink r:id="rId6" w:history="1">
+        <w:proofErr w:type="spellStart"/>
         <w:r>
           <w:rPr>
             <w:rStyle w:val="a3"/>
@@ -53,6 +80,7 @@
           </w:rPr>
           <w:t>wyscout</w:t>
         </w:r>
+        <w:proofErr w:type="spellEnd"/>
         <w:r>
           <w:rPr>
             <w:rStyle w:val="a3"/>
@@ -98,47 +126,46 @@
           <w:lang w:val="en-US"/>
         </w:rPr>
       </w:pPr>
+      <w:r>
+        <w:fldChar w:fldCharType="begin"/>
+      </w:r>
+      <w:r>
+        <w:rPr>
+          <w:lang w:val="en-US"/>
+        </w:rPr>
+        <w:instrText xml:space="preserve"> HYPERLINK "https://developer.chrome.com/extensions" </w:instrText>
+      </w:r>
+      <w:r>
+        <w:fldChar w:fldCharType="separate"/>
+      </w:r>
+      <w:r>
+        <w:rPr>
+          <w:rStyle w:val="a3"/>
+          <w:lang w:val="en-US"/>
+        </w:rPr>
+        <w:t>Google Chrome Extensions Documentation</w:t>
+      </w:r>
+      <w:r>
+        <w:fldChar w:fldCharType="end"/>
+      </w:r>
+    </w:p>
+    <w:p>
+      <w:pPr>
+        <w:pStyle w:val="2"/>
+      </w:pPr>
+      <w:r>
+        <w:t xml:space="preserve">Что такое расширения? </w:t>
+      </w:r>
       <w:hyperlink r:id="rId7" w:history="1">
         <w:r>
           <w:rPr>
             <w:rStyle w:val="a3"/>
-            <w:lang w:val="en-US"/>
-          </w:rPr>
-          <w:t>Google Chrome Extensions Documentation</w:t>
+          </w:rPr>
+          <w:t>#</w:t>
         </w:r>
       </w:hyperlink>
     </w:p>
     <w:p>
-      <w:pPr>
-        <w:rPr>
-          <w:lang w:val="en-US"/>
-        </w:rPr>
-      </w:pPr>
-    </w:p>
-    <w:p>
-      <w:pPr>
-        <w:pStyle w:val="2"/>
-      </w:pPr>
-      <w:r>
-        <w:t>Перевод</w:t>
-      </w:r>
-    </w:p>
-    <w:p>
-      <w:hyperlink r:id="rId8" w:history="1">
-        <w:r>
-          <w:rPr>
-            <w:rStyle w:val="a3"/>
-          </w:rPr>
-          <w:t>What are extensions?</w:t>
-        </w:r>
-      </w:hyperlink>
-    </w:p>
-    <w:p>
-      <w:r>
-        <w:t>Что такое расширения?</w:t>
-      </w:r>
-    </w:p>
-    <w:p>
       <w:r>
         <w:t xml:space="preserve">Расширения являются маленькими программами, которые могут изменять и улучшать функциональные возможности браузера </w:t>
       </w:r>
@@ -149,19 +176,7 @@
         <w:t>Chrome</w:t>
       </w:r>
       <w:r>
-        <w:t>.</w:t>
-      </w:r>
-      <w:r>
-        <w:t xml:space="preserve"> </w:t>
-      </w:r>
-      <w:r>
-        <w:t>Вы пишите их</w:t>
-      </w:r>
-      <w:r>
-        <w:t>,</w:t>
-      </w:r>
-      <w:r>
-        <w:t xml:space="preserve"> используя веб технологии, такие как </w:t>
+        <w:t xml:space="preserve">. Вы пишите их, используя веб технологии, такие как </w:t>
       </w:r>
       <w:r>
         <w:rPr>
@@ -201,7 +216,7 @@
           <w:lang w:eastAsia="ru-RU"/>
         </w:rPr>
         <w:drawing>
-          <wp:anchor distT="0" distB="0" distL="114300" distR="114300" simplePos="0" relativeHeight="251658240" behindDoc="1" locked="0" layoutInCell="1" allowOverlap="1" wp14:anchorId="1C34C881" wp14:editId="2FFCCDF0">
+          <wp:anchor distT="0" distB="0" distL="114300" distR="114300" simplePos="0" relativeHeight="251658240" behindDoc="1" locked="0" layoutInCell="1" allowOverlap="1">
             <wp:simplePos x="0" y="0"/>
             <wp:positionH relativeFrom="margin">
               <wp:align>right</wp:align>
@@ -220,7 +235,7 @@
                 <wp:lineTo x="0" y="0"/>
               </wp:wrapPolygon>
             </wp:wrapTight>
-            <wp:docPr id="1" name="Рисунок 1"/>
+            <wp:docPr id="10" name="Рисунок 10"/>
             <wp:cNvGraphicFramePr>
               <a:graphicFrameLocks xmlns:a="http://schemas.openxmlformats.org/drawingml/2006/main" noChangeAspect="1"/>
             </wp:cNvGraphicFramePr>
@@ -228,22 +243,25 @@
               <a:graphicData uri="http://schemas.openxmlformats.org/drawingml/2006/picture">
                 <pic:pic xmlns:pic="http://schemas.openxmlformats.org/drawingml/2006/picture">
                   <pic:nvPicPr>
-                    <pic:cNvPr id="1" name="gmail-small.png"/>
-                    <pic:cNvPicPr/>
+                    <pic:cNvPr id="0" name="Рисунок 1"/>
+                    <pic:cNvPicPr>
+                      <a:picLocks noChangeAspect="1" noChangeArrowheads="1"/>
+                    </pic:cNvPicPr>
                   </pic:nvPicPr>
                   <pic:blipFill>
-                    <a:blip r:embed="rId9">
+                    <a:blip r:embed="rId8">
                       <a:extLst>
                         <a:ext uri="{28A0092B-C50C-407E-A947-70E740481C1C}">
                           <a14:useLocalDpi xmlns:a14="http://schemas.microsoft.com/office/drawing/2010/main" val="0"/>
                         </a:ext>
                       </a:extLst>
                     </a:blip>
+                    <a:srcRect/>
                     <a:stretch>
                       <a:fillRect/>
                     </a:stretch>
                   </pic:blipFill>
-                  <pic:spPr>
+                  <pic:spPr bwMode="auto">
                     <a:xfrm>
                       <a:off x="0" y="0"/>
                       <a:ext cx="866775" cy="333375"/>
@@ -251,6 +269,7 @@
                     <a:prstGeom prst="rect">
                       <a:avLst/>
                     </a:prstGeom>
+                    <a:noFill/>
                   </pic:spPr>
                 </pic:pic>
               </a:graphicData>
@@ -279,13 +298,57 @@
       <w:r>
         <w:t xml:space="preserve">для </w:t>
       </w:r>
-      <w:hyperlink r:id="rId10" w:anchor="google-mail-checker" w:history="1">
-        <w:r>
-          <w:rPr>
-            <w:rStyle w:val="a3"/>
-          </w:rPr>
-          <w:t>Google Mail Checker extension</w:t>
-        </w:r>
+      <w:hyperlink r:id="rId9" w:anchor="google-mail-checker" w:history="1">
+        <w:proofErr w:type="spellStart"/>
+        <w:r>
+          <w:rPr>
+            <w:rStyle w:val="a3"/>
+          </w:rPr>
+          <w:t>Google</w:t>
+        </w:r>
+        <w:proofErr w:type="spellEnd"/>
+        <w:r>
+          <w:rPr>
+            <w:rStyle w:val="a3"/>
+          </w:rPr>
+          <w:t xml:space="preserve"> </w:t>
+        </w:r>
+        <w:proofErr w:type="spellStart"/>
+        <w:r>
+          <w:rPr>
+            <w:rStyle w:val="a3"/>
+          </w:rPr>
+          <w:t>Mail</w:t>
+        </w:r>
+        <w:proofErr w:type="spellEnd"/>
+        <w:r>
+          <w:rPr>
+            <w:rStyle w:val="a3"/>
+          </w:rPr>
+          <w:t xml:space="preserve"> </w:t>
+        </w:r>
+        <w:proofErr w:type="spellStart"/>
+        <w:r>
+          <w:rPr>
+            <w:rStyle w:val="a3"/>
+          </w:rPr>
+          <w:t>Checker</w:t>
+        </w:r>
+        <w:proofErr w:type="spellEnd"/>
+        <w:r>
+          <w:rPr>
+            <w:rStyle w:val="a3"/>
+          </w:rPr>
+          <w:t xml:space="preserve"> </w:t>
+        </w:r>
+        <w:proofErr w:type="spellStart"/>
+        <w:r>
+          <w:rPr>
+            <w:rStyle w:val="a3"/>
+          </w:rPr>
+          <w:t>extension</w:t>
+        </w:r>
+        <w:proofErr w:type="spellEnd"/>
       </w:hyperlink>
       <w:r>
         <w:t>.</w:t>
@@ -300,73 +363,169 @@
       <w:r>
         <w:t xml:space="preserve">Вы можете распространять ваше расширение с помощью </w:t>
       </w:r>
+      <w:hyperlink r:id="rId10" w:history="1">
+        <w:proofErr w:type="spellStart"/>
+        <w:r>
+          <w:rPr>
+            <w:rStyle w:val="a3"/>
+          </w:rPr>
+          <w:t>Chrome</w:t>
+        </w:r>
+        <w:proofErr w:type="spellEnd"/>
+        <w:r>
+          <w:rPr>
+            <w:rStyle w:val="a3"/>
+          </w:rPr>
+          <w:t xml:space="preserve"> </w:t>
+        </w:r>
+        <w:proofErr w:type="spellStart"/>
+        <w:r>
+          <w:rPr>
+            <w:rStyle w:val="a3"/>
+          </w:rPr>
+          <w:t>Developer</w:t>
+        </w:r>
+        <w:proofErr w:type="spellEnd"/>
+        <w:r>
+          <w:rPr>
+            <w:rStyle w:val="a3"/>
+          </w:rPr>
+          <w:t xml:space="preserve"> </w:t>
+        </w:r>
+        <w:proofErr w:type="spellStart"/>
+        <w:r>
+          <w:rPr>
+            <w:rStyle w:val="a3"/>
+          </w:rPr>
+          <w:t>Dashboard</w:t>
+        </w:r>
+        <w:proofErr w:type="spellEnd"/>
+      </w:hyperlink>
+      <w:r>
+        <w:t xml:space="preserve"> опубликовывая на </w:t>
+      </w:r>
       <w:hyperlink r:id="rId11" w:history="1">
-        <w:r>
-          <w:rPr>
-            <w:rStyle w:val="a3"/>
-          </w:rPr>
-          <w:t>Chrome Developer Dashboard</w:t>
-        </w:r>
+        <w:proofErr w:type="spellStart"/>
+        <w:r>
+          <w:rPr>
+            <w:rStyle w:val="a3"/>
+          </w:rPr>
+          <w:t>Chrome</w:t>
+        </w:r>
+        <w:proofErr w:type="spellEnd"/>
+        <w:r>
+          <w:rPr>
+            <w:rStyle w:val="a3"/>
+          </w:rPr>
+          <w:t xml:space="preserve"> </w:t>
+        </w:r>
+        <w:proofErr w:type="spellStart"/>
+        <w:r>
+          <w:rPr>
+            <w:rStyle w:val="a3"/>
+          </w:rPr>
+          <w:t>Web</w:t>
+        </w:r>
+        <w:proofErr w:type="spellEnd"/>
+        <w:r>
+          <w:rPr>
+            <w:rStyle w:val="a3"/>
+          </w:rPr>
+          <w:t xml:space="preserve"> </w:t>
+        </w:r>
+        <w:proofErr w:type="spellStart"/>
+        <w:r>
+          <w:rPr>
+            <w:rStyle w:val="a3"/>
+          </w:rPr>
+          <w:t>Store</w:t>
+        </w:r>
+        <w:proofErr w:type="spellEnd"/>
       </w:hyperlink>
       <w:r>
-        <w:t xml:space="preserve"> опубликовывая на </w:t>
+        <w:t xml:space="preserve">. Для получения дополнительной информации смотрите документацию для </w:t>
+      </w:r>
+      <w:r>
+        <w:rPr>
+          <w:lang w:val="en-US"/>
+        </w:rPr>
+        <w:t>store</w:t>
+      </w:r>
+      <w:r>
+        <w:t xml:space="preserve"> </w:t>
+      </w:r>
+      <w:r>
+        <w:t>разработчика.</w:t>
+      </w:r>
+    </w:p>
+    <w:p/>
+    <w:p>
+      <w:pPr>
+        <w:pStyle w:val="2"/>
+        <w:rPr>
+          <w:lang w:val="en-US"/>
+        </w:rPr>
+      </w:pPr>
+      <w:r>
+        <w:t>Беглый обзор</w:t>
+      </w:r>
+      <w:r>
+        <w:rPr>
+          <w:lang w:val="en-US"/>
+        </w:rPr>
+        <w:t xml:space="preserve"> </w:t>
       </w:r>
       <w:hyperlink r:id="rId12" w:history="1">
         <w:r>
           <w:rPr>
             <w:rStyle w:val="a3"/>
-          </w:rPr>
-          <w:t>Chrome Web Store</w:t>
+            <w:lang w:val="en-US"/>
+          </w:rPr>
+          <w:t>#</w:t>
         </w:r>
       </w:hyperlink>
-      <w:r>
-        <w:t xml:space="preserve">. Для получения дополнительной информации смотрите документацию для </w:t>
-      </w:r>
-      <w:r>
-        <w:rPr>
-          <w:lang w:val="en-US"/>
-        </w:rPr>
-        <w:t>store</w:t>
-      </w:r>
-      <w:r>
+    </w:p>
+    <w:p>
+      <w:r>
+        <w:t xml:space="preserve">После того, как вы закончите чтение этой страницы и </w:t>
+      </w:r>
+      <w:hyperlink r:id="rId13" w:history="1">
+        <w:r>
+          <w:rPr>
+            <w:rStyle w:val="a3"/>
+          </w:rPr>
+          <w:t>Руководства по началу работы</w:t>
+        </w:r>
+      </w:hyperlink>
+      <w:r>
+        <w:t>, вы будете готовы к написанию расширений.</w:t>
+      </w:r>
+    </w:p>
+    <w:p>
+      <w:pPr>
+        <w:pStyle w:val="3"/>
+        <w:rPr>
+          <w:lang w:val="en-US"/>
+        </w:rPr>
+      </w:pPr>
+      <w:r>
+        <w:t>Основы</w:t>
+      </w:r>
+      <w:r>
+        <w:rPr>
+          <w:lang w:val="en-US"/>
+        </w:rPr>
         <w:t xml:space="preserve"> </w:t>
       </w:r>
-      <w:r>
-        <w:t>разработчика.</w:t>
-      </w:r>
-    </w:p>
-    <w:p/>
-    <w:p>
-      <w:pPr>
-        <w:pStyle w:val="2"/>
-      </w:pPr>
-      <w:r>
-        <w:t>Беглый обзор</w:t>
-      </w:r>
-    </w:p>
-    <w:p>
-      <w:r>
-        <w:t xml:space="preserve">После того, как вы закончите чтение этой страницы и </w:t>
-      </w:r>
-      <w:hyperlink r:id="rId13" w:history="1">
-        <w:r>
-          <w:rPr>
-            <w:rStyle w:val="a3"/>
-          </w:rPr>
-          <w:t>Руководства по началу работы</w:t>
+      <w:hyperlink r:id="rId14" w:anchor="what" w:history="1">
+        <w:r>
+          <w:rPr>
+            <w:rStyle w:val="a3"/>
+            <w:lang w:val="en-US"/>
+          </w:rPr>
+          <w:t>#</w:t>
         </w:r>
       </w:hyperlink>
-      <w:r>
-        <w:t>, вы будете готовы к написанию расширений.</w:t>
-      </w:r>
-    </w:p>
-    <w:p>
-      <w:pPr>
-        <w:pStyle w:val="3"/>
-      </w:pPr>
-      <w:r>
-        <w:t>Основы</w:t>
-      </w:r>
     </w:p>
     <w:p>
       <w:r>
@@ -397,16 +556,7 @@
         <w:t>JavaScript</w:t>
       </w:r>
       <w:r>
-        <w:t xml:space="preserve">, </w:t>
-      </w:r>
-      <w:r>
-        <w:t xml:space="preserve">изображения и другие необходимые файлы – </w:t>
-      </w:r>
-      <w:r>
-        <w:t>они добавляют</w:t>
-      </w:r>
-      <w:r>
-        <w:t xml:space="preserve"> функциональность в браузер </w:t>
+        <w:t xml:space="preserve">, изображения и другие необходимые файлы – они добавляют функциональность в браузер </w:t>
       </w:r>
       <w:r>
         <w:rPr>
@@ -424,18 +574,9 @@
         <w:t>Chrome</w:t>
       </w:r>
       <w:r>
-        <w:t xml:space="preserve">. </w:t>
-      </w:r>
-      <w:r>
-        <w:t xml:space="preserve">Расширения – это в основном </w:t>
-      </w:r>
-      <w:r>
-        <w:t>веб-страницы,</w:t>
-      </w:r>
-      <w:r>
-        <w:t xml:space="preserve"> и они могут использовать все </w:t>
-      </w:r>
-      <w:hyperlink r:id="rId14" w:history="1">
+        <w:t xml:space="preserve">. Расширения – это в основном веб-страницы, и они могут использовать все </w:t>
+      </w:r>
+      <w:hyperlink r:id="rId15" w:history="1">
         <w:r>
           <w:rPr>
             <w:rStyle w:val="a3"/>
@@ -453,12 +594,14 @@
       <w:r>
         <w:t xml:space="preserve">, от </w:t>
       </w:r>
+      <w:proofErr w:type="spellStart"/>
       <w:r>
         <w:rPr>
           <w:lang w:val="en-US"/>
         </w:rPr>
         <w:t>XMLHttpRequest</w:t>
       </w:r>
+      <w:proofErr w:type="spellEnd"/>
       <w:r>
         <w:t xml:space="preserve"> </w:t>
       </w:r>
@@ -484,75 +627,220 @@
         <w:t>HTML</w:t>
       </w:r>
       <w:r>
-        <w:t>5</w:t>
-      </w:r>
+        <w:t>5.</w:t>
+      </w:r>
+    </w:p>
+    <w:p>
+      <w:r>
+        <w:t xml:space="preserve">Расширения могут взаимодействовать с веб-страницами или серверами, используя </w:t>
+      </w:r>
+      <w:hyperlink r:id="rId16" w:history="1">
+        <w:r>
+          <w:rPr>
+            <w:rStyle w:val="a3"/>
+          </w:rPr>
+          <w:t>сценарии содержания</w:t>
+        </w:r>
+      </w:hyperlink>
+      <w:r>
+        <w:t xml:space="preserve"> или </w:t>
+      </w:r>
+      <w:hyperlink r:id="rId17" w:history="1">
+        <w:proofErr w:type="spellStart"/>
+        <w:r>
+          <w:rPr>
+            <w:rStyle w:val="a3"/>
+            <w:lang w:val="en-US"/>
+          </w:rPr>
+          <w:t>XMLHttpRequests</w:t>
+        </w:r>
+        <w:proofErr w:type="spellEnd"/>
+        <w:r>
+          <w:rPr>
+            <w:rStyle w:val="a3"/>
+          </w:rPr>
+          <w:t xml:space="preserve"> с перекрестными источниками</w:t>
+        </w:r>
+      </w:hyperlink>
+      <w:r>
+        <w:t xml:space="preserve">. Расширения также могут взаимодействовать с элементами браузера, такими как </w:t>
+      </w:r>
+      <w:hyperlink r:id="rId18" w:history="1">
+        <w:r>
+          <w:rPr>
+            <w:rStyle w:val="a3"/>
+          </w:rPr>
+          <w:t>закладки</w:t>
+        </w:r>
+      </w:hyperlink>
+      <w:r>
+        <w:t xml:space="preserve"> и </w:t>
+      </w:r>
+      <w:hyperlink r:id="rId19" w:history="1">
+        <w:r>
+          <w:rPr>
+            <w:rStyle w:val="a3"/>
+          </w:rPr>
+          <w:t>вкладки</w:t>
+        </w:r>
+      </w:hyperlink>
       <w:r>
         <w:t>.</w:t>
       </w:r>
     </w:p>
     <w:p>
-      <w:r>
-        <w:t xml:space="preserve">Расширения могут взаимодействовать с веб-страницами или серверами, используя </w:t>
-      </w:r>
-      <w:hyperlink r:id="rId15" w:history="1">
-        <w:r>
-          <w:rPr>
-            <w:rStyle w:val="a3"/>
-          </w:rPr>
-          <w:t>сценарии содержания</w:t>
-        </w:r>
-      </w:hyperlink>
+      <w:pPr>
+        <w:pStyle w:val="4"/>
+      </w:pPr>
+      <w:r>
+        <w:rPr>
+          <w:lang w:val="en-US"/>
+        </w:rPr>
+        <w:t>UI</w:t>
+      </w:r>
+      <w:r>
+        <w:t xml:space="preserve"> расширений </w:t>
+      </w:r>
+      <w:r>
+        <w:rPr>
+          <w:lang w:val="en-US"/>
+        </w:rPr>
+        <w:fldChar w:fldCharType="begin"/>
+      </w:r>
+      <w:r>
+        <w:instrText xml:space="preserve"> </w:instrText>
+      </w:r>
+      <w:r>
+        <w:rPr>
+          <w:lang w:val="en-US"/>
+        </w:rPr>
+        <w:instrText>HYPERLINK</w:instrText>
+      </w:r>
+      <w:r>
+        <w:instrText xml:space="preserve"> "</w:instrText>
+      </w:r>
+      <w:r>
+        <w:rPr>
+          <w:lang w:val="en-US"/>
+        </w:rPr>
+        <w:instrText>https</w:instrText>
+      </w:r>
+      <w:r>
+        <w:instrText>://</w:instrText>
+      </w:r>
+      <w:r>
+        <w:rPr>
+          <w:lang w:val="en-US"/>
+        </w:rPr>
+        <w:instrText>developer</w:instrText>
+      </w:r>
+      <w:r>
+        <w:instrText>.</w:instrText>
+      </w:r>
+      <w:r>
+        <w:rPr>
+          <w:lang w:val="en-US"/>
+        </w:rPr>
+        <w:instrText>chrome</w:instrText>
+      </w:r>
+      <w:r>
+        <w:instrText>.</w:instrText>
+      </w:r>
+      <w:r>
+        <w:rPr>
+          <w:lang w:val="en-US"/>
+        </w:rPr>
+        <w:instrText>com</w:instrText>
+      </w:r>
+      <w:r>
+        <w:instrText>/</w:instrText>
+      </w:r>
+      <w:r>
+        <w:rPr>
+          <w:lang w:val="en-US"/>
+        </w:rPr>
+        <w:instrText>extensions</w:instrText>
+      </w:r>
+      <w:r>
+        <w:instrText>/</w:instrText>
+      </w:r>
+      <w:r>
+        <w:rPr>
+          <w:lang w:val="en-US"/>
+        </w:rPr>
+        <w:instrText>overview</w:instrText>
+      </w:r>
+      <w:r>
+        <w:instrText>" \</w:instrText>
+      </w:r>
+      <w:r>
+        <w:rPr>
+          <w:lang w:val="en-US"/>
+        </w:rPr>
+        <w:instrText>l</w:instrText>
+      </w:r>
+      <w:r>
+        <w:instrText xml:space="preserve"> "</w:instrText>
+      </w:r>
+      <w:r>
+        <w:rPr>
+          <w:lang w:val="en-US"/>
+        </w:rPr>
+        <w:instrText>extension</w:instrText>
+      </w:r>
+      <w:r>
+        <w:instrText>-</w:instrText>
+      </w:r>
+      <w:r>
+        <w:rPr>
+          <w:lang w:val="en-US"/>
+        </w:rPr>
+        <w:instrText>ui</w:instrText>
+      </w:r>
+      <w:r>
+        <w:instrText xml:space="preserve">" </w:instrText>
+      </w:r>
+      <w:r>
+        <w:rPr>
+          <w:lang w:val="en-US"/>
+        </w:rPr>
+        <w:fldChar w:fldCharType="separate"/>
+      </w:r>
+      <w:r>
+        <w:rPr>
+          <w:rStyle w:val="a3"/>
+        </w:rPr>
+        <w:t>#</w:t>
+      </w:r>
+      <w:r>
+        <w:rPr>
+          <w:lang w:val="en-US"/>
+        </w:rPr>
+        <w:fldChar w:fldCharType="end"/>
+      </w:r>
+    </w:p>
+    <w:p>
+      <w:r>
+        <w:t xml:space="preserve">Многие расширения, но не </w:t>
+      </w:r>
+      <w:r>
+        <w:rPr>
+          <w:lang w:val="en-US"/>
+        </w:rPr>
+        <w:t>Chrome</w:t>
+      </w:r>
       <w:r>
         <w:t xml:space="preserve"> </w:t>
       </w:r>
       <w:r>
-        <w:t xml:space="preserve">или </w:t>
-      </w:r>
-      <w:hyperlink r:id="rId16" w:history="1">
-        <w:r>
-          <w:rPr>
-            <w:rStyle w:val="a3"/>
-            <w:lang w:val="en-US"/>
-          </w:rPr>
-          <w:t>XMLHttpRequests</w:t>
-        </w:r>
-        <w:r>
-          <w:rPr>
-            <w:rStyle w:val="a3"/>
-          </w:rPr>
-          <w:t xml:space="preserve"> с перекрестными источниками</w:t>
-        </w:r>
-      </w:hyperlink>
-      <w:r>
-        <w:t xml:space="preserve">. Расширения также могут взаимодействовать с элементами браузера, такими как </w:t>
-      </w:r>
-      <w:hyperlink r:id="rId17" w:history="1">
-        <w:r>
-          <w:rPr>
-            <w:rStyle w:val="a3"/>
-          </w:rPr>
-          <w:t>закладки</w:t>
-        </w:r>
-      </w:hyperlink>
-      <w:r>
-        <w:t xml:space="preserve"> и </w:t>
-      </w:r>
-      <w:hyperlink r:id="rId18" w:history="1">
-        <w:r>
-          <w:rPr>
-            <w:rStyle w:val="a3"/>
-          </w:rPr>
-          <w:t>вкладки</w:t>
-        </w:r>
-      </w:hyperlink>
-      <w:r>
-        <w:t>.</w:t>
-      </w:r>
-    </w:p>
-    <w:p>
-      <w:pPr>
-        <w:pStyle w:val="4"/>
-      </w:pPr>
+        <w:rPr>
+          <w:lang w:val="en-US"/>
+        </w:rPr>
+        <w:t>Apps</w:t>
+      </w:r>
+      <w:r>
+        <w:t xml:space="preserve">, добавляют </w:t>
+      </w:r>
       <w:r>
         <w:rPr>
           <w:lang w:val="en-US"/>
@@ -560,12 +848,19 @@
         <w:t>UI</w:t>
       </w:r>
       <w:r>
-        <w:t xml:space="preserve"> расширений</w:t>
-      </w:r>
-    </w:p>
-    <w:p>
-      <w:r>
-        <w:t xml:space="preserve">Многие расширения, но не </w:t>
+        <w:t xml:space="preserve"> </w:t>
+      </w:r>
+      <w:r>
+        <w:t xml:space="preserve">в </w:t>
+      </w:r>
+      <w:r>
+        <w:rPr>
+          <w:lang w:val="en-US"/>
+        </w:rPr>
+        <w:t>Google</w:t>
+      </w:r>
+      <w:r>
+        <w:t xml:space="preserve"> </w:t>
       </w:r>
       <w:r>
         <w:rPr>
@@ -577,112 +872,7 @@
         <w:t xml:space="preserve"> </w:t>
       </w:r>
       <w:r>
-        <w:rPr>
-          <w:lang w:val="en-US"/>
-        </w:rPr>
-        <w:t>Apps</w:t>
-      </w:r>
-      <w:r>
-        <w:t xml:space="preserve">, добавляют </w:t>
-      </w:r>
-      <w:r>
-        <w:rPr>
-          <w:lang w:val="en-US"/>
-        </w:rPr>
-        <w:t>UI</w:t>
-      </w:r>
-      <w:r>
-        <w:t xml:space="preserve"> </w:t>
-      </w:r>
-      <w:r>
-        <w:t xml:space="preserve">в </w:t>
-      </w:r>
-      <w:r>
-        <w:rPr>
-          <w:lang w:val="en-US"/>
-        </w:rPr>
-        <w:t>Google</w:t>
-      </w:r>
-      <w:r>
-        <w:t xml:space="preserve"> </w:t>
-      </w:r>
-      <w:r>
-        <w:rPr>
-          <w:lang w:val="en-US"/>
-        </w:rPr>
-        <w:t>Chrome</w:t>
-      </w:r>
-      <w:r>
-        <w:t xml:space="preserve"> </w:t>
-      </w:r>
-      <w:r>
-        <w:t xml:space="preserve">в </w:t>
-      </w:r>
-      <w:r>
-        <w:rPr>
-          <w:lang w:val="en-US"/>
-        </w:rPr>
-        <w:t>actions</w:t>
-      </w:r>
-      <w:r>
-        <w:t xml:space="preserve"> </w:t>
-      </w:r>
-      <w:r>
-        <w:t xml:space="preserve">браузера или </w:t>
-      </w:r>
-      <w:r>
-        <w:rPr>
-          <w:lang w:val="en-US"/>
-        </w:rPr>
-        <w:t>actions</w:t>
-      </w:r>
-      <w:r>
-        <w:t xml:space="preserve"> </w:t>
-      </w:r>
-      <w:r>
-        <w:t xml:space="preserve">страницы. У каждого расширения может быть не более одного </w:t>
-      </w:r>
-      <w:r>
-        <w:rPr>
-          <w:lang w:val="en-US"/>
-        </w:rPr>
-        <w:t>action</w:t>
-      </w:r>
-      <w:r>
-        <w:t xml:space="preserve"> </w:t>
-      </w:r>
-      <w:r>
-        <w:t>браузера или страницы.</w:t>
-      </w:r>
-      <w:r>
-        <w:t xml:space="preserve"> Выберите </w:t>
-      </w:r>
-      <w:r>
-        <w:rPr>
-          <w:lang w:val="en-US"/>
-        </w:rPr>
-        <w:t>action</w:t>
-      </w:r>
-      <w:r>
-        <w:t xml:space="preserve"> </w:t>
-      </w:r>
-      <w:r>
-        <w:t>браузера, если расширение применимо к большинству страниц.</w:t>
-      </w:r>
-      <w:r>
-        <w:t xml:space="preserve"> Выберите </w:t>
-      </w:r>
-      <w:r>
-        <w:rPr>
-          <w:lang w:val="en-US"/>
-        </w:rPr>
-        <w:t>action</w:t>
-      </w:r>
-      <w:r>
-        <w:t xml:space="preserve"> </w:t>
-      </w:r>
-      <w:r>
-        <w:t>страницы, если иконка расширения должна быть активной или неактивной (серой), в зависимости от страницы.</w:t>
+        <w:t>в действия браузера или действия страницы. У каждого расширения может быть не более одного действия браузера или действия страницы. Выберите действие браузера, если расширение применимо к большинству страниц. Выберите действие страницы, если иконка расширения должна быть активной или неактивной (серой), в зависимости от страницы.</w:t>
       </w:r>
     </w:p>
     <w:p>
@@ -691,12 +881,11 @@
           <w:noProof/>
           <w:lang w:eastAsia="ru-RU"/>
         </w:rPr>
-        <w:lastRenderedPageBreak/>
         <w:drawing>
           <wp:inline distT="0" distB="0" distL="0" distR="0">
             <wp:extent cx="1143000" cy="1000125"/>
             <wp:effectExtent l="0" t="0" r="0" b="9525"/>
-            <wp:docPr id="2" name="Рисунок 2" descr="C:\Users\ivanov\Desktop\browser_arrow.png"/>
+            <wp:docPr id="9" name="Рисунок 9" descr="browser_arrow"/>
             <wp:cNvGraphicFramePr>
               <a:graphicFrameLocks xmlns:a="http://schemas.openxmlformats.org/drawingml/2006/main" noChangeAspect="1"/>
             </wp:cNvGraphicFramePr>
@@ -704,13 +893,13 @@
               <a:graphicData uri="http://schemas.openxmlformats.org/drawingml/2006/picture">
                 <pic:pic xmlns:pic="http://schemas.openxmlformats.org/drawingml/2006/picture">
                   <pic:nvPicPr>
-                    <pic:cNvPr id="0" name="Picture 1" descr="C:\Users\ivanov\Desktop\browser_arrow.png"/>
+                    <pic:cNvPr id="0" name="Рисунок 2" descr="browser_arrow"/>
                     <pic:cNvPicPr>
                       <a:picLocks noChangeAspect="1" noChangeArrowheads="1"/>
                     </pic:cNvPicPr>
                   </pic:nvPicPr>
                   <pic:blipFill>
-                    <a:blip r:embed="rId19">
+                    <a:blip r:embed="rId20">
                       <a:extLst>
                         <a:ext uri="{28A0092B-C50C-407E-A947-70E740481C1C}">
                           <a14:useLocalDpi xmlns:a14="http://schemas.microsoft.com/office/drawing/2010/main" val="0"/>
@@ -744,30 +933,55 @@
     </w:p>
     <w:p>
       <w:r>
+        <w:lastRenderedPageBreak/>
         <w:t xml:space="preserve">Это </w:t>
       </w:r>
-      <w:hyperlink r:id="rId20" w:anchor="google-mail-checker" w:history="1">
-        <w:r>
-          <w:rPr>
-            <w:rStyle w:val="a3"/>
-          </w:rPr>
-          <w:t>расширение Google Mail Checker</w:t>
-        </w:r>
+      <w:hyperlink r:id="rId21" w:anchor="google-mail-checker" w:history="1">
+        <w:r>
+          <w:rPr>
+            <w:rStyle w:val="a3"/>
+          </w:rPr>
+          <w:t xml:space="preserve">расширение </w:t>
+        </w:r>
+        <w:proofErr w:type="spellStart"/>
+        <w:r>
+          <w:rPr>
+            <w:rStyle w:val="a3"/>
+          </w:rPr>
+          <w:t>Google</w:t>
+        </w:r>
+        <w:proofErr w:type="spellEnd"/>
+        <w:r>
+          <w:rPr>
+            <w:rStyle w:val="a3"/>
+          </w:rPr>
+          <w:t xml:space="preserve"> </w:t>
+        </w:r>
+        <w:proofErr w:type="spellStart"/>
+        <w:r>
+          <w:rPr>
+            <w:rStyle w:val="a3"/>
+          </w:rPr>
+          <w:t>Mail</w:t>
+        </w:r>
+        <w:proofErr w:type="spellEnd"/>
+        <w:r>
+          <w:rPr>
+            <w:rStyle w:val="a3"/>
+          </w:rPr>
+          <w:t xml:space="preserve"> </w:t>
+        </w:r>
+        <w:proofErr w:type="spellStart"/>
+        <w:r>
+          <w:rPr>
+            <w:rStyle w:val="a3"/>
+          </w:rPr>
+          <w:t>Checker</w:t>
+        </w:r>
+        <w:proofErr w:type="spellEnd"/>
       </w:hyperlink>
       <w:r>
-        <w:t xml:space="preserve"> использует </w:t>
-      </w:r>
-      <w:r>
-        <w:rPr>
-          <w:lang w:val="en-US"/>
-        </w:rPr>
-        <w:t>action</w:t>
-      </w:r>
-      <w:r>
-        <w:t xml:space="preserve"> </w:t>
-      </w:r>
-      <w:r>
-        <w:t>браузера.</w:t>
+        <w:t xml:space="preserve"> использует действие браузера.</w:t>
       </w:r>
     </w:p>
     <w:p>
@@ -780,7 +994,7 @@
           <wp:inline distT="0" distB="0" distL="0" distR="0">
             <wp:extent cx="1143000" cy="1304925"/>
             <wp:effectExtent l="0" t="0" r="0" b="9525"/>
-            <wp:docPr id="3" name="Рисунок 3" descr="C:\Users\ivanov\Downloads\mappy.png"/>
+            <wp:docPr id="8" name="Рисунок 8" descr="mappy"/>
             <wp:cNvGraphicFramePr>
               <a:graphicFrameLocks xmlns:a="http://schemas.openxmlformats.org/drawingml/2006/main" noChangeAspect="1"/>
             </wp:cNvGraphicFramePr>
@@ -788,13 +1002,13 @@
               <a:graphicData uri="http://schemas.openxmlformats.org/drawingml/2006/picture">
                 <pic:pic xmlns:pic="http://schemas.openxmlformats.org/drawingml/2006/picture">
                   <pic:nvPicPr>
-                    <pic:cNvPr id="0" name="Picture 2" descr="C:\Users\ivanov\Downloads\mappy.png"/>
+                    <pic:cNvPr id="0" name="Рисунок 3" descr="mappy"/>
                     <pic:cNvPicPr>
                       <a:picLocks noChangeAspect="1" noChangeArrowheads="1"/>
                     </pic:cNvPicPr>
                   </pic:nvPicPr>
                   <pic:blipFill>
-                    <a:blip r:embed="rId21">
+                    <a:blip r:embed="rId22">
                       <a:extLst>
                         <a:ext uri="{28A0092B-C50C-407E-A947-70E740481C1C}">
                           <a14:useLocalDpi xmlns:a14="http://schemas.microsoft.com/office/drawing/2010/main" val="0"/>
@@ -830,7 +1044,8 @@
       <w:r>
         <w:t xml:space="preserve">Это расширение </w:t>
       </w:r>
-      <w:hyperlink r:id="rId22" w:anchor="mappy" w:history="1">
+      <w:hyperlink r:id="rId23" w:anchor="mappy" w:history="1">
+        <w:proofErr w:type="spellStart"/>
         <w:r>
           <w:rPr>
             <w:rStyle w:val="a3"/>
@@ -838,24 +1053,13 @@
           </w:rPr>
           <w:t>Mappy</w:t>
         </w:r>
+        <w:proofErr w:type="spellEnd"/>
       </w:hyperlink>
       <w:r>
         <w:t xml:space="preserve"> </w:t>
       </w:r>
       <w:r>
-        <w:t xml:space="preserve">использует </w:t>
-      </w:r>
-      <w:r>
-        <w:rPr>
-          <w:lang w:val="en-US"/>
-        </w:rPr>
-        <w:t>action</w:t>
-      </w:r>
-      <w:r>
-        <w:t xml:space="preserve"> </w:t>
-      </w:r>
-      <w:r>
-        <w:t>страницы и сценарии содержания (код встраивается в веб-страницу).</w:t>
+        <w:t>использует действие страницы и сценарии содержания (код встраивается в веб-страницу).</w:t>
       </w:r>
     </w:p>
     <w:p>
@@ -868,7 +1072,7 @@
           <wp:inline distT="0" distB="0" distL="0" distR="0">
             <wp:extent cx="1143000" cy="962025"/>
             <wp:effectExtent l="0" t="0" r="0" b="9525"/>
-            <wp:docPr id="4" name="Рисунок 4" descr="C:\Users\ivanov\Downloads\page_color.png"/>
+            <wp:docPr id="7" name="Рисунок 7" descr="page_color"/>
             <wp:cNvGraphicFramePr>
               <a:graphicFrameLocks xmlns:a="http://schemas.openxmlformats.org/drawingml/2006/main" noChangeAspect="1"/>
             </wp:cNvGraphicFramePr>
@@ -876,13 +1080,13 @@
               <a:graphicData uri="http://schemas.openxmlformats.org/drawingml/2006/picture">
                 <pic:pic xmlns:pic="http://schemas.openxmlformats.org/drawingml/2006/picture">
                   <pic:nvPicPr>
-                    <pic:cNvPr id="0" name="Picture 3" descr="C:\Users\ivanov\Downloads\page_color.png"/>
+                    <pic:cNvPr id="0" name="Рисунок 4" descr="page_color"/>
                     <pic:cNvPicPr>
                       <a:picLocks noChangeAspect="1" noChangeArrowheads="1"/>
                     </pic:cNvPicPr>
                   </pic:nvPicPr>
                   <pic:blipFill>
-                    <a:blip r:embed="rId23">
+                    <a:blip r:embed="rId24">
                       <a:extLst>
                         <a:ext uri="{28A0092B-C50C-407E-A947-70E740481C1C}">
                           <a14:useLocalDpi xmlns:a14="http://schemas.microsoft.com/office/drawing/2010/main" val="0"/>
@@ -918,7 +1122,7 @@
       <w:r>
         <w:t xml:space="preserve">Это расширение </w:t>
       </w:r>
-      <w:hyperlink r:id="rId24" w:anchor="set_page_color" w:history="1">
+      <w:hyperlink r:id="rId25" w:anchor="set_page_color" w:history="1">
         <w:r>
           <w:rPr>
             <w:rStyle w:val="a3"/>
@@ -957,24 +1161,42 @@
         <w:t xml:space="preserve"> </w:t>
       </w:r>
       <w:r>
-        <w:t xml:space="preserve">содержит </w:t>
-      </w:r>
-      <w:r>
-        <w:rPr>
-          <w:lang w:val="en-US"/>
-        </w:rPr>
-        <w:t>action</w:t>
+        <w:t>содержит действие браузера, при нажатие на которое отображается раскрывающийся список.</w:t>
+      </w:r>
+    </w:p>
+    <w:p>
+      <w:r>
+        <w:t xml:space="preserve">Расширения (и </w:t>
+      </w:r>
+      <w:r>
+        <w:rPr>
+          <w:lang w:val="en-US"/>
+        </w:rPr>
+        <w:t>Chrome</w:t>
       </w:r>
       <w:r>
         <w:t xml:space="preserve"> </w:t>
       </w:r>
       <w:r>
-        <w:t>браузера, при нажатие на которое отображается раскрывающийся список.</w:t>
-      </w:r>
-    </w:p>
-    <w:p>
-      <w:r>
-        <w:t xml:space="preserve">Расширения (и </w:t>
+        <w:rPr>
+          <w:lang w:val="en-US"/>
+        </w:rPr>
+        <w:t>Apps</w:t>
+      </w:r>
+      <w:r>
+        <w:t xml:space="preserve">) могут также отображать </w:t>
+      </w:r>
+      <w:r>
+        <w:rPr>
+          <w:lang w:val="en-US"/>
+        </w:rPr>
+        <w:t>UI</w:t>
+      </w:r>
+      <w:r>
+        <w:t xml:space="preserve"> </w:t>
+      </w:r>
+      <w:r>
+        <w:t xml:space="preserve">другими способами, такими как добавления в контекстное меню </w:t>
       </w:r>
       <w:r>
         <w:rPr>
@@ -983,97 +1205,72 @@
         <w:t>Chrome</w:t>
       </w:r>
       <w:r>
+        <w:t xml:space="preserve">, предоставления страниц параметров или использование сценариев содержания, изменяющих способ просмотра страниц. Полный список функций смотрите в </w:t>
+      </w:r>
+      <w:hyperlink r:id="rId26" w:history="1">
+        <w:r>
+          <w:rPr>
+            <w:rStyle w:val="a3"/>
+            <w:lang w:val="en-US"/>
+          </w:rPr>
+          <w:t>Developer</w:t>
+        </w:r>
+        <w:r>
+          <w:rPr>
+            <w:rStyle w:val="a3"/>
+          </w:rPr>
+          <w:t>’</w:t>
+        </w:r>
+        <w:r>
+          <w:rPr>
+            <w:rStyle w:val="a3"/>
+            <w:lang w:val="en-US"/>
+          </w:rPr>
+          <w:t>s</w:t>
+        </w:r>
+        <w:r>
+          <w:rPr>
+            <w:rStyle w:val="a3"/>
+          </w:rPr>
+          <w:t xml:space="preserve"> </w:t>
+        </w:r>
+        <w:r>
+          <w:rPr>
+            <w:rStyle w:val="a3"/>
+            <w:lang w:val="en-US"/>
+          </w:rPr>
+          <w:t>Guide</w:t>
+        </w:r>
+      </w:hyperlink>
+      <w:r>
         <w:t xml:space="preserve"> </w:t>
       </w:r>
       <w:r>
-        <w:rPr>
-          <w:lang w:val="en-US"/>
-        </w:rPr>
-        <w:t>Apps</w:t>
-      </w:r>
-      <w:r>
-        <w:t xml:space="preserve">) </w:t>
-      </w:r>
-      <w:r>
-        <w:t xml:space="preserve">могут также отображать </w:t>
-      </w:r>
-      <w:r>
-        <w:rPr>
-          <w:lang w:val="en-US"/>
-        </w:rPr>
-        <w:t>UI</w:t>
+        <w:t>со ссылками на подробные описания реализации каждой из них.</w:t>
+      </w:r>
+    </w:p>
+    <w:p>
+      <w:pPr>
+        <w:pStyle w:val="3"/>
+      </w:pPr>
+      <w:r>
+        <w:t>Файлы</w:t>
       </w:r>
       <w:r>
         <w:t xml:space="preserve"> </w:t>
       </w:r>
-      <w:r>
-        <w:t xml:space="preserve">другими способами, такими как добавления в контекстное меню </w:t>
-      </w:r>
-      <w:r>
-        <w:rPr>
-          <w:lang w:val="en-US"/>
-        </w:rPr>
-        <w:t>Chrome</w:t>
-      </w:r>
-      <w:r>
-        <w:t xml:space="preserve">, предоставления страниц параметров или использование сценариев содержания, изменяющих способ просмотра страниц. Полный список функций смотрите в </w:t>
-      </w:r>
-      <w:hyperlink r:id="rId25" w:history="1">
-        <w:r>
-          <w:rPr>
-            <w:rStyle w:val="a3"/>
-            <w:lang w:val="en-US"/>
-          </w:rPr>
-          <w:t>Developer</w:t>
-        </w:r>
-        <w:r>
-          <w:rPr>
-            <w:rStyle w:val="a3"/>
-          </w:rPr>
-          <w:t>’</w:t>
-        </w:r>
-        <w:r>
-          <w:rPr>
-            <w:rStyle w:val="a3"/>
-            <w:lang w:val="en-US"/>
-          </w:rPr>
-          <w:t>s</w:t>
-        </w:r>
-        <w:r>
-          <w:rPr>
-            <w:rStyle w:val="a3"/>
-          </w:rPr>
-          <w:t xml:space="preserve"> </w:t>
-        </w:r>
-        <w:r>
-          <w:rPr>
-            <w:rStyle w:val="a3"/>
-            <w:lang w:val="en-US"/>
-          </w:rPr>
-          <w:t>Guide</w:t>
+      <w:hyperlink r:id="rId27" w:anchor="files" w:history="1">
+        <w:r>
+          <w:rPr>
+            <w:rStyle w:val="a3"/>
+          </w:rPr>
+          <w:t>#</w:t>
         </w:r>
       </w:hyperlink>
-      <w:r>
-        <w:t xml:space="preserve"> </w:t>
-      </w:r>
-      <w:r>
-        <w:t>со ссылками на подробные описания реализации каждой из них.</w:t>
-      </w:r>
-    </w:p>
-    <w:p>
-      <w:pPr>
-        <w:pStyle w:val="3"/>
-      </w:pPr>
-      <w:r>
-        <w:t>Файлы</w:t>
-      </w:r>
-    </w:p>
-    <w:p>
-      <w:r>
-        <w:t>Каждое расширение содержит следующие файлы</w:t>
-      </w:r>
-      <w:r>
-        <w:t>:</w:t>
+    </w:p>
+    <w:p>
+      <w:r>
+        <w:t>Каждое расширение содержит следующие файлы:</w:t>
       </w:r>
     </w:p>
     <w:p>
@@ -1081,8 +1278,9 @@
         <w:pStyle w:val="a5"/>
         <w:numPr>
           <w:ilvl w:val="0"/>
-          <w:numId w:val="2"/>
+          <w:numId w:val="4"/>
         </w:numPr>
+        <w:spacing w:line="256" w:lineRule="auto"/>
       </w:pPr>
       <w:r>
         <w:t>Файл манифеста.</w:t>
@@ -1093,8 +1291,9 @@
         <w:pStyle w:val="a5"/>
         <w:numPr>
           <w:ilvl w:val="0"/>
-          <w:numId w:val="2"/>
+          <w:numId w:val="4"/>
         </w:numPr>
+        <w:spacing w:line="256" w:lineRule="auto"/>
       </w:pPr>
       <w:r>
         <w:t xml:space="preserve">Один или несколько </w:t>
@@ -1114,17 +1313,12 @@
         <w:pStyle w:val="a5"/>
         <w:numPr>
           <w:ilvl w:val="0"/>
-          <w:numId w:val="2"/>
+          <w:numId w:val="4"/>
         </w:numPr>
-      </w:pPr>
-      <w:r>
-        <w:t>Опционально</w:t>
-      </w:r>
-      <w:r>
-        <w:t xml:space="preserve">: </w:t>
-      </w:r>
-      <w:r>
-        <w:t xml:space="preserve">один или несколько файлов </w:t>
+        <w:spacing w:line="256" w:lineRule="auto"/>
+      </w:pPr>
+      <w:r>
+        <w:t xml:space="preserve">Опционально: один или несколько файлов </w:t>
       </w:r>
       <w:r>
         <w:rPr>
@@ -1141,25 +1335,17 @@
         <w:pStyle w:val="a5"/>
         <w:numPr>
           <w:ilvl w:val="0"/>
-          <w:numId w:val="2"/>
+          <w:numId w:val="4"/>
         </w:numPr>
-      </w:pPr>
-      <w:r>
-        <w:t>Опционально</w:t>
-      </w:r>
-      <w:r>
-        <w:t xml:space="preserve">: </w:t>
-      </w:r>
-      <w:r>
-        <w:t>любые другие файлы, необходимые вашему расширению, например, изображения.</w:t>
-      </w:r>
-    </w:p>
-    <w:p>
-      <w:r>
-        <w:t>Работая над своим расширением, вы помещаете все эти файлы в единственную папку.</w:t>
-      </w:r>
-      <w:r>
-        <w:t xml:space="preserve"> Когда вы распространяете свое расширение, содержимое папки упаковано в специальный </w:t>
+        <w:spacing w:line="256" w:lineRule="auto"/>
+      </w:pPr>
+      <w:r>
+        <w:t>Опционально: любые другие файлы, необходимые вашему расширению, например, изображения.</w:t>
+      </w:r>
+    </w:p>
+    <w:p>
+      <w:r>
+        <w:t xml:space="preserve">Работая над своим расширением, вы помещаете все эти файлы в единственную папку. Когда вы распространяете свое расширение, содержимое папки упаковано в специальный </w:t>
       </w:r>
       <w:r>
         <w:rPr>
@@ -1168,107 +1354,719 @@
         <w:t>zip</w:t>
       </w:r>
       <w:r>
-        <w:t>-</w:t>
-      </w:r>
-      <w:r>
-        <w:t>файл</w:t>
-      </w:r>
-      <w:r>
-        <w:t xml:space="preserve"> с суффиксом .</w:t>
-      </w:r>
+        <w:t xml:space="preserve">-файл с </w:t>
+      </w:r>
+      <w:proofErr w:type="gramStart"/>
+      <w:r>
+        <w:t>суффиксом .</w:t>
+      </w:r>
+      <w:proofErr w:type="spellStart"/>
       <w:r>
         <w:rPr>
           <w:lang w:val="en-US"/>
         </w:rPr>
         <w:t>crx</w:t>
       </w:r>
+      <w:proofErr w:type="spellEnd"/>
+      <w:proofErr w:type="gramEnd"/>
+      <w:r>
+        <w:t xml:space="preserve">. Если вы загружаете свое расширение с помощью </w:t>
+      </w:r>
+      <w:hyperlink r:id="rId28" w:history="1">
+        <w:r>
+          <w:rPr>
+            <w:rStyle w:val="a3"/>
+          </w:rPr>
+          <w:t xml:space="preserve">Панели разработчика </w:t>
+        </w:r>
+        <w:r>
+          <w:rPr>
+            <w:rStyle w:val="a3"/>
+            <w:lang w:val="en-US"/>
+          </w:rPr>
+          <w:t>Chrome</w:t>
+        </w:r>
+      </w:hyperlink>
+      <w:r>
+        <w:t>, то файл .</w:t>
+      </w:r>
+      <w:proofErr w:type="spellStart"/>
+      <w:r>
+        <w:rPr>
+          <w:lang w:val="en-US"/>
+        </w:rPr>
+        <w:t>crx</w:t>
+      </w:r>
+      <w:proofErr w:type="spellEnd"/>
+      <w:r>
+        <w:t xml:space="preserve"> </w:t>
+      </w:r>
+      <w:r>
+        <w:t xml:space="preserve">создается для вас. Подробные сведения о распространении расширений смотрите в разделе </w:t>
+      </w:r>
+      <w:hyperlink r:id="rId29" w:history="1">
+        <w:r>
+          <w:rPr>
+            <w:rStyle w:val="a3"/>
+            <w:lang w:val="en-US"/>
+          </w:rPr>
+          <w:t>Hosting</w:t>
+        </w:r>
+      </w:hyperlink>
+      <w:r>
+        <w:t>.</w:t>
+      </w:r>
+    </w:p>
+    <w:p>
+      <w:pPr>
+        <w:pStyle w:val="4"/>
+      </w:pPr>
+      <w:r>
+        <w:t>Обращение к файлам</w:t>
+      </w:r>
+      <w:r>
+        <w:t xml:space="preserve"> </w:t>
+      </w:r>
+      <w:hyperlink r:id="rId30" w:anchor="relative-urls" w:history="1">
+        <w:r>
+          <w:rPr>
+            <w:rStyle w:val="a3"/>
+          </w:rPr>
+          <w:t>#</w:t>
+        </w:r>
+      </w:hyperlink>
+    </w:p>
+    <w:p>
+      <w:r>
+        <w:t xml:space="preserve">Вы можете поместить любой файл, который вам нравится, в расширение, но как вы его будете использовать? Как правило, вы можете ссылаться на файл, используя относительный </w:t>
+      </w:r>
+      <w:r>
+        <w:rPr>
+          <w:lang w:val="en-US"/>
+        </w:rPr>
+        <w:t>URL</w:t>
+      </w:r>
+      <w:r>
+        <w:t xml:space="preserve">, как на обычной веб-странице. Вот пример ссылки на файл с именем </w:t>
+      </w:r>
+      <w:proofErr w:type="spellStart"/>
+      <w:r>
+        <w:rPr>
+          <w:lang w:val="en-US"/>
+        </w:rPr>
+        <w:t>myimage</w:t>
+      </w:r>
+      <w:proofErr w:type="spellEnd"/>
+      <w:r>
+        <w:t>.</w:t>
+      </w:r>
+      <w:proofErr w:type="spellStart"/>
+      <w:r>
+        <w:rPr>
+          <w:lang w:val="en-US"/>
+        </w:rPr>
+        <w:t>png</w:t>
+      </w:r>
+      <w:proofErr w:type="spellEnd"/>
+      <w:r>
+        <w:t xml:space="preserve">, находящийся в папке с именем </w:t>
+      </w:r>
+      <w:r>
+        <w:rPr>
+          <w:lang w:val="en-US"/>
+        </w:rPr>
+        <w:t>images</w:t>
+      </w:r>
+      <w:r>
+        <w:t>.</w:t>
+      </w:r>
+    </w:p>
+    <w:p>
+      <w:pPr>
+        <w:rPr>
+          <w:lang w:val="en-US"/>
+        </w:rPr>
+      </w:pPr>
+      <w:r>
+        <w:rPr>
+          <w:lang w:val="en-US"/>
+        </w:rPr>
+        <w:t>&lt;</w:t>
+      </w:r>
+      <w:proofErr w:type="spellStart"/>
+      <w:r>
+        <w:rPr>
+          <w:lang w:val="en-US"/>
+        </w:rPr>
+        <w:t>img</w:t>
+      </w:r>
+      <w:proofErr w:type="spellEnd"/>
+      <w:r>
+        <w:rPr>
+          <w:lang w:val="en-US"/>
+        </w:rPr>
+        <w:t xml:space="preserve"> </w:t>
+      </w:r>
+      <w:proofErr w:type="spellStart"/>
+      <w:r>
+        <w:rPr>
+          <w:lang w:val="en-US"/>
+        </w:rPr>
+        <w:t>src</w:t>
+      </w:r>
+      <w:proofErr w:type="spellEnd"/>
+      <w:r>
+        <w:rPr>
+          <w:lang w:val="en-US"/>
+        </w:rPr>
+        <w:t>="images/myimage.png"&gt;</w:t>
+      </w:r>
+    </w:p>
+    <w:p>
+      <w:r>
+        <w:t xml:space="preserve">Как вы могли заметить, когда вы используете отладчик </w:t>
+      </w:r>
+      <w:r>
+        <w:rPr>
+          <w:lang w:val="en-US"/>
+        </w:rPr>
+        <w:t>Google</w:t>
+      </w:r>
+      <w:r>
+        <w:t xml:space="preserve"> </w:t>
+      </w:r>
+      <w:r>
+        <w:rPr>
+          <w:lang w:val="en-US"/>
+        </w:rPr>
+        <w:t>Chrome</w:t>
+      </w:r>
+      <w:r>
+        <w:t xml:space="preserve">, каждый файл в расширении также доступен по абсолютному </w:t>
+      </w:r>
+      <w:r>
+        <w:rPr>
+          <w:lang w:val="en-US"/>
+        </w:rPr>
+        <w:t>URL</w:t>
+      </w:r>
+      <w:r>
+        <w:t>, например,</w:t>
+      </w:r>
+    </w:p>
+    <w:p>
+      <w:pPr>
+        <w:rPr>
+          <w:lang w:val="en-US"/>
+        </w:rPr>
+      </w:pPr>
+      <w:r>
+        <w:rPr>
+          <w:lang w:val="en-US"/>
+        </w:rPr>
+        <w:t>chrome-extension://&lt;</w:t>
+      </w:r>
+      <w:proofErr w:type="spellStart"/>
+      <w:r>
+        <w:rPr>
+          <w:lang w:val="en-US"/>
+        </w:rPr>
+        <w:t>extensionID</w:t>
+      </w:r>
+      <w:proofErr w:type="spellEnd"/>
+      <w:r>
+        <w:rPr>
+          <w:lang w:val="en-US"/>
+        </w:rPr>
+        <w:t>&gt;/&lt;</w:t>
+      </w:r>
+      <w:proofErr w:type="spellStart"/>
+      <w:r>
+        <w:rPr>
+          <w:lang w:val="en-US"/>
+        </w:rPr>
+        <w:t>pathToFile</w:t>
+      </w:r>
+      <w:proofErr w:type="spellEnd"/>
+      <w:r>
+        <w:rPr>
+          <w:lang w:val="en-US"/>
+        </w:rPr>
+        <w:t>&gt;</w:t>
+      </w:r>
+    </w:p>
+    <w:p>
+      <w:pPr>
+        <w:rPr>
+          <w:lang w:val="en-US"/>
+        </w:rPr>
+      </w:pPr>
+      <w:r>
+        <w:lastRenderedPageBreak/>
+        <w:t>В</w:t>
+      </w:r>
+      <w:r>
+        <w:rPr>
+          <w:lang w:val="en-US"/>
+        </w:rPr>
+        <w:t xml:space="preserve"> </w:t>
+      </w:r>
+      <w:r>
+        <w:t>этом</w:t>
+      </w:r>
+      <w:r>
+        <w:rPr>
+          <w:lang w:val="en-US"/>
+        </w:rPr>
+        <w:t xml:space="preserve"> URL, </w:t>
+      </w:r>
+    </w:p>
+    <w:p>
+      <w:r>
+        <w:t>&lt;</w:t>
+      </w:r>
+      <w:proofErr w:type="spellStart"/>
+      <w:r>
+        <w:t>extensionID</w:t>
+      </w:r>
+      <w:proofErr w:type="spellEnd"/>
+      <w:r>
+        <w:t xml:space="preserve">&gt; – это уникальный идентификатор, который система расширений генерирует для каждого расширения. Вы можете посмотреть идентификаторы всех загруженных расширений, перейдя по </w:t>
+      </w:r>
+      <w:r>
+        <w:rPr>
+          <w:lang w:val="en-US"/>
+        </w:rPr>
+        <w:t>URL</w:t>
+      </w:r>
+      <w:r>
+        <w:t xml:space="preserve"> </w:t>
+      </w:r>
+      <w:proofErr w:type="spellStart"/>
+      <w:r>
+        <w:t>chrome</w:t>
+      </w:r>
+      <w:proofErr w:type="spellEnd"/>
+      <w:r>
+        <w:t>://</w:t>
+      </w:r>
+      <w:proofErr w:type="spellStart"/>
+      <w:r>
+        <w:t>extensions</w:t>
+      </w:r>
+      <w:proofErr w:type="spellEnd"/>
       <w:r>
         <w:t xml:space="preserve">. </w:t>
       </w:r>
-      <w:r>
-        <w:t xml:space="preserve">Если вы загружаете свое расширение с помощью </w:t>
-      </w:r>
-      <w:hyperlink r:id="rId26" w:history="1">
-        <w:r>
-          <w:rPr>
-            <w:rStyle w:val="a3"/>
-          </w:rPr>
-          <w:t xml:space="preserve">Панели разработчика </w:t>
-        </w:r>
+    </w:p>
+    <w:p>
+      <w:r>
+        <w:t>&lt;</w:t>
+      </w:r>
+      <w:proofErr w:type="spellStart"/>
+      <w:r>
+        <w:t>pathToFile</w:t>
+      </w:r>
+      <w:proofErr w:type="spellEnd"/>
+      <w:r>
+        <w:t xml:space="preserve">&gt; – местоположение файла в верхней папке расширения, это то же самое, что и относительный </w:t>
+      </w:r>
+      <w:r>
+        <w:rPr>
+          <w:lang w:val="en-US"/>
+        </w:rPr>
+        <w:t>URL</w:t>
+      </w:r>
+      <w:r>
+        <w:t>.</w:t>
+      </w:r>
+    </w:p>
+    <w:p>
+      <w:r>
+        <w:t xml:space="preserve">Пока вы работаете над расширением (до его упаковки), идентификатор расширения может измениться. В частности, идентификатор распакованного расширения изменится, если вы загрузите расширение из другого каталога; идентификатор снова изменится, когда вы упакуете расширение. Если код расширения должен указать полный путь к файлу внутри расширения, вы можете использовать </w:t>
+      </w:r>
+      <w:hyperlink r:id="rId31" w:anchor="overview-predefined" w:history="1">
+        <w:r>
+          <w:rPr>
+            <w:rStyle w:val="a3"/>
+          </w:rPr>
+          <w:t>предопределенное сообщение</w:t>
+        </w:r>
+      </w:hyperlink>
+      <w:r>
+        <w:t xml:space="preserve"> @@</w:t>
+      </w:r>
+      <w:proofErr w:type="spellStart"/>
+      <w:r>
+        <w:t>extension_id</w:t>
+      </w:r>
+      <w:proofErr w:type="spellEnd"/>
+      <w:r>
+        <w:t>, чтобы избежать жесткого кодирования идентификатора во время разработки.</w:t>
+      </w:r>
+    </w:p>
+    <w:p>
+      <w:r>
+        <w:t>Когда вы упаковываете расширение (как правило, загружая его с панели мониторинга), расширение получает постоянный идентификатор, который остается неизменным даже после обновления расширения. Если идентификатор расширения постоянен, вы можете заменить все вхождения @@</w:t>
+      </w:r>
+      <w:proofErr w:type="spellStart"/>
+      <w:r>
+        <w:t>extension_id</w:t>
+      </w:r>
+      <w:proofErr w:type="spellEnd"/>
+      <w:r>
+        <w:t xml:space="preserve"> на реальный идентификатор.</w:t>
+      </w:r>
+    </w:p>
+    <w:p>
+      <w:pPr>
+        <w:pStyle w:val="4"/>
+      </w:pPr>
+      <w:r>
+        <w:t>Файл манифеста</w:t>
+      </w:r>
+      <w:r>
+        <w:t xml:space="preserve"> </w:t>
+      </w:r>
+      <w:hyperlink r:id="rId32" w:anchor="manifest" w:history="1">
+        <w:r>
+          <w:rPr>
+            <w:rStyle w:val="a3"/>
+          </w:rPr>
+          <w:t>#</w:t>
+        </w:r>
+      </w:hyperlink>
+    </w:p>
+    <w:p>
+      <w:r>
+        <w:t xml:space="preserve">Файл манифеста, именуемый </w:t>
+      </w:r>
+      <w:proofErr w:type="gramStart"/>
+      <w:r>
+        <w:rPr>
+          <w:lang w:val="en-US"/>
+        </w:rPr>
+        <w:t>manifest</w:t>
+      </w:r>
+      <w:r>
+        <w:t>.</w:t>
+      </w:r>
+      <w:proofErr w:type="spellStart"/>
+      <w:r>
+        <w:rPr>
+          <w:lang w:val="en-US"/>
+        </w:rPr>
+        <w:t>json</w:t>
+      </w:r>
+      <w:proofErr w:type="spellEnd"/>
+      <w:proofErr w:type="gramEnd"/>
+      <w:r>
+        <w:t xml:space="preserve">, содержит информацию о расширении, такую как информация о наиболее важных файлах и возможностях, которые может использовать расширение. Вот типичный файл манифеста для </w:t>
+      </w:r>
+      <w:r>
+        <w:rPr>
+          <w:lang w:val="en-US"/>
+        </w:rPr>
+        <w:t>action</w:t>
+      </w:r>
+      <w:r>
+        <w:t xml:space="preserve"> </w:t>
+      </w:r>
+      <w:r>
+        <w:t xml:space="preserve">браузера, использующего информацию из </w:t>
+      </w:r>
+      <w:r>
+        <w:rPr>
+          <w:lang w:val="en-US"/>
+        </w:rPr>
+        <w:t>google</w:t>
+      </w:r>
+      <w:r>
+        <w:t>.</w:t>
+      </w:r>
+      <w:r>
+        <w:rPr>
+          <w:lang w:val="en-US"/>
+        </w:rPr>
+        <w:t>com</w:t>
+      </w:r>
+      <w:r>
+        <w:t>:</w:t>
+      </w:r>
+    </w:p>
+    <w:p>
+      <w:r>
+        <w:t xml:space="preserve">Для получения дополнительной информации смотрите </w:t>
+      </w:r>
+      <w:hyperlink r:id="rId33" w:history="1">
+        <w:r>
+          <w:rPr>
+            <w:rStyle w:val="a3"/>
+          </w:rPr>
+          <w:t>Файлы манифеста</w:t>
+        </w:r>
+      </w:hyperlink>
+      <w:r>
+        <w:t>.</w:t>
+      </w:r>
+    </w:p>
+    <w:p>
+      <w:pPr>
+        <w:pStyle w:val="3"/>
+      </w:pPr>
+      <w:r>
+        <w:t xml:space="preserve">Архитектура </w:t>
+      </w:r>
+      <w:hyperlink r:id="rId34" w:anchor="arch" w:history="1">
+        <w:r>
+          <w:rPr>
+            <w:rStyle w:val="a3"/>
+          </w:rPr>
+          <w:t>#</w:t>
+        </w:r>
+      </w:hyperlink>
+    </w:p>
+    <w:p>
+      <w:r>
+        <w:t>У многих расширений есть фоновая страница, невидимая страница, которая содержит основную логику расширения. Расширения может также содержать другие страницы, предоставляющие пользовательский интерфейс расширения. Если расширение должно взаимодействовать с веб-страницами, которые загружает пользователь (в отличие от страниц, которые включены в расширение), расширение должно использовать сценарии содержания.</w:t>
+      </w:r>
+    </w:p>
+    <w:p>
+      <w:pPr>
+        <w:pStyle w:val="4"/>
+      </w:pPr>
+      <w:r>
+        <w:t xml:space="preserve">Фоновая страница </w:t>
+      </w:r>
+      <w:hyperlink r:id="rId35" w:anchor="background_page" w:history="1">
+        <w:r>
+          <w:rPr>
+            <w:rStyle w:val="a3"/>
+          </w:rPr>
+          <w:t>#</w:t>
+        </w:r>
+      </w:hyperlink>
+    </w:p>
+    <w:p>
+      <w:r>
+        <w:t xml:space="preserve">Фоновые страницы, определенные как </w:t>
+      </w:r>
+      <w:r>
+        <w:rPr>
+          <w:lang w:val="en-US"/>
+        </w:rPr>
+        <w:t>background</w:t>
+      </w:r>
+      <w:r>
+        <w:t>.</w:t>
+      </w:r>
+      <w:r>
+        <w:rPr>
+          <w:lang w:val="en-US"/>
+        </w:rPr>
+        <w:t>html</w:t>
+      </w:r>
+      <w:r>
+        <w:t xml:space="preserve">, могут включать в себя код </w:t>
+      </w:r>
+      <w:r>
+        <w:rPr>
+          <w:lang w:val="en-US"/>
+        </w:rPr>
+        <w:t>JavaScript</w:t>
+      </w:r>
+      <w:r>
+        <w:t xml:space="preserve">, который контролирует поведение расширения. Существует два типа фоновых страниц: </w:t>
+      </w:r>
+      <w:hyperlink r:id="rId36" w:history="1">
+        <w:r>
+          <w:rPr>
+            <w:rStyle w:val="a3"/>
+          </w:rPr>
+          <w:t>постоянные фоновые страницы</w:t>
+        </w:r>
+      </w:hyperlink>
+      <w:r>
+        <w:t xml:space="preserve"> и </w:t>
+      </w:r>
+      <w:hyperlink r:id="rId37" w:history="1">
+        <w:r>
+          <w:rPr>
+            <w:rStyle w:val="a3"/>
+          </w:rPr>
+          <w:t>страницы событий</w:t>
+        </w:r>
+      </w:hyperlink>
+      <w:r>
+        <w:t>. Постоянные фоновые страницы, как следует из названия, постоянно открыты. Страницы событий открываются и закрываются по мере необходимости. Если вам совершенно не нужна фоновая страница, работающая все время, то используйте страницу события.</w:t>
+      </w:r>
+    </w:p>
+    <w:p>
+      <w:r>
+        <w:t xml:space="preserve">Для получения дополнительной информации смотрите </w:t>
+      </w:r>
+      <w:hyperlink r:id="rId38" w:history="1">
+        <w:r>
+          <w:rPr>
+            <w:rStyle w:val="a3"/>
+          </w:rPr>
+          <w:t>страницы событий</w:t>
+        </w:r>
+      </w:hyperlink>
+      <w:r>
+        <w:t xml:space="preserve"> и </w:t>
+      </w:r>
+      <w:hyperlink r:id="rId39" w:history="1">
+        <w:r>
+          <w:rPr>
+            <w:rStyle w:val="a3"/>
+          </w:rPr>
+          <w:t>фоновые страницы</w:t>
+        </w:r>
+      </w:hyperlink>
+      <w:r>
+        <w:t>.</w:t>
+      </w:r>
+    </w:p>
+    <w:p>
+      <w:pPr>
+        <w:pStyle w:val="4"/>
+      </w:pPr>
+      <w:r>
+        <w:t xml:space="preserve">Страницы пользовательского интерфейса </w:t>
+      </w:r>
+      <w:hyperlink r:id="rId40" w:anchor="pages" w:history="1">
+        <w:r>
+          <w:rPr>
+            <w:rStyle w:val="a3"/>
+          </w:rPr>
+          <w:t>#</w:t>
+        </w:r>
+      </w:hyperlink>
+    </w:p>
+    <w:p>
+      <w:r>
+        <w:t xml:space="preserve">Расширения могут содержать обычные </w:t>
+      </w:r>
+      <w:r>
+        <w:rPr>
+          <w:lang w:val="en-US"/>
+        </w:rPr>
+        <w:t>HTML</w:t>
+      </w:r>
+      <w:r>
+        <w:t xml:space="preserve">-страницы, отображающие пользовательский интерфейс расширений. Например, действие браузера может иметь всплывающее окно, образованное </w:t>
+      </w:r>
+      <w:r>
+        <w:rPr>
+          <w:lang w:val="en-US"/>
+        </w:rPr>
+        <w:t>HTML</w:t>
+      </w:r>
+      <w:r>
+        <w:t xml:space="preserve">-файлом. Любое расширение может иметь страницу параметров, которая позволит пользователю настроить работу расширения. Другой тип специальной страницы – переопределенная страница. И, наконец, вы можете использовать </w:t>
+      </w:r>
+      <w:hyperlink r:id="rId41" w:anchor="method-create" w:history="1">
         <w:r>
           <w:rPr>
             <w:rStyle w:val="a3"/>
             <w:lang w:val="en-US"/>
           </w:rPr>
-          <w:t>Chrome</w:t>
+          <w:t>tabs</w:t>
+        </w:r>
+        <w:r>
+          <w:rPr>
+            <w:rStyle w:val="a3"/>
+          </w:rPr>
+          <w:t>.</w:t>
+        </w:r>
+        <w:r>
+          <w:rPr>
+            <w:rStyle w:val="a3"/>
+            <w:lang w:val="en-US"/>
+          </w:rPr>
+          <w:t>create</w:t>
         </w:r>
       </w:hyperlink>
       <w:r>
-        <w:t>, то файл .</w:t>
-      </w:r>
-      <w:r>
-        <w:rPr>
-          <w:lang w:val="en-US"/>
-        </w:rPr>
-        <w:t>crx</w:t>
-      </w:r>
-      <w:r>
         <w:t xml:space="preserve"> </w:t>
       </w:r>
       <w:r>
-        <w:t xml:space="preserve">создается для вас. Подробные сведения о распространении расширений смотрите в разделе </w:t>
-      </w:r>
-      <w:hyperlink r:id="rId27" w:history="1">
-        <w:r>
-          <w:rPr>
-            <w:rStyle w:val="a3"/>
-            <w:lang w:val="en-US"/>
-          </w:rPr>
-          <w:t>Hosting</w:t>
-        </w:r>
-      </w:hyperlink>
+        <w:t xml:space="preserve">или </w:t>
+      </w:r>
+      <w:r>
+        <w:rPr>
+          <w:lang w:val="en-US"/>
+        </w:rPr>
+        <w:t>window</w:t>
+      </w:r>
       <w:r>
         <w:t>.</w:t>
       </w:r>
-    </w:p>
-    <w:p>
-      <w:pPr>
-        <w:pStyle w:val="4"/>
-      </w:pPr>
-      <w:r>
-        <w:t>Обращение к файлам</w:t>
-      </w:r>
-    </w:p>
-    <w:p>
-      <w:r>
-        <w:t>Вы можете поместить любой файл, который вам нравится, в расширение, но как вы его будете использовать</w:t>
-      </w:r>
-      <w:r>
-        <w:t xml:space="preserve">? </w:t>
-      </w:r>
-      <w:r>
-        <w:t xml:space="preserve">Как правило, вы можете ссылаться на файл, используя относительный </w:t>
-      </w:r>
-      <w:r>
-        <w:rPr>
-          <w:lang w:val="en-US"/>
-        </w:rPr>
-        <w:t>URL</w:t>
-      </w:r>
-      <w:r>
-        <w:t>, как на обычной веб-странице.</w:t>
+      <w:r>
+        <w:rPr>
+          <w:lang w:val="en-US"/>
+        </w:rPr>
+        <w:t>open</w:t>
       </w:r>
       <w:r>
         <w:t xml:space="preserve"> </w:t>
       </w:r>
       <w:r>
-        <w:t xml:space="preserve">Вот пример ссылки на файл с именем </w:t>
-      </w:r>
-      <w:r>
-        <w:rPr>
-          <w:lang w:val="en-US"/>
-        </w:rPr>
-        <w:t>myimage</w:t>
+        <w:t xml:space="preserve">для отображения любых других </w:t>
+      </w:r>
+      <w:r>
+        <w:rPr>
+          <w:lang w:val="en-US"/>
+        </w:rPr>
+        <w:t>HTML</w:t>
+      </w:r>
+      <w:r>
+        <w:t>-файлов, находящихся в расширении.</w:t>
+      </w:r>
+    </w:p>
+    <w:p>
+      <w:r>
+        <w:rPr>
+          <w:lang w:val="en-US"/>
+        </w:rPr>
+        <w:lastRenderedPageBreak/>
+        <w:t>HTML</w:t>
+      </w:r>
+      <w:r>
+        <w:t xml:space="preserve">-страницы внутри расширения имеют полный доступ к </w:t>
+      </w:r>
+      <w:r>
+        <w:rPr>
+          <w:lang w:val="en-US"/>
+        </w:rPr>
+        <w:t>DOM</w:t>
+      </w:r>
+      <w:r>
+        <w:t xml:space="preserve"> </w:t>
+      </w:r>
+      <w:r>
+        <w:t>друг друга, и они могут вызывать функции друг друга.</w:t>
+      </w:r>
+    </w:p>
+    <w:p>
+      <w:r>
+        <w:t xml:space="preserve">На следующем рисунке показана архитектура всплывающего окна действия браузера. Содержимое всплывающего окна – это веб-страница, определяемая </w:t>
+      </w:r>
+      <w:r>
+        <w:rPr>
+          <w:lang w:val="en-US"/>
+        </w:rPr>
+        <w:t>HTML</w:t>
+      </w:r>
+      <w:r>
+        <w:t>-файлом (</w:t>
+      </w:r>
+      <w:r>
+        <w:rPr>
+          <w:lang w:val="en-US"/>
+        </w:rPr>
+        <w:t>popup</w:t>
       </w:r>
       <w:r>
         <w:t>.</w:t>
@@ -1277,337 +2075,20 @@
         <w:rPr>
           <w:lang w:val="en-US"/>
         </w:rPr>
-        <w:t>png</w:t>
-      </w:r>
-      <w:r>
-        <w:t xml:space="preserve">, находящийся в папке с именем </w:t>
-      </w:r>
-      <w:r>
-        <w:rPr>
-          <w:lang w:val="en-US"/>
-        </w:rPr>
-        <w:t>images</w:t>
+        <w:t>html</w:t>
+      </w:r>
+      <w:r>
+        <w:t>). Это расширение имеет фоновую страницу (</w:t>
+      </w:r>
+      <w:r>
+        <w:rPr>
+          <w:lang w:val="en-US"/>
+        </w:rPr>
+        <w:t>background</w:t>
       </w:r>
       <w:r>
         <w:t>.</w:t>
       </w:r>
-    </w:p>
-    <w:p>
-      <w:pPr>
-        <w:rPr>
-          <w:lang w:val="en-US"/>
-        </w:rPr>
-      </w:pPr>
-      <w:r>
-        <w:rPr>
-          <w:lang w:val="en-US"/>
-        </w:rPr>
-        <w:lastRenderedPageBreak/>
-        <w:t>&lt;img src="images/myimage.png"&gt;</w:t>
-      </w:r>
-    </w:p>
-    <w:p>
-      <w:r>
-        <w:t xml:space="preserve">Как вы могли заметить, когда вы используете отладчик </w:t>
-      </w:r>
-      <w:r>
-        <w:rPr>
-          <w:lang w:val="en-US"/>
-        </w:rPr>
-        <w:t>Google</w:t>
-      </w:r>
-      <w:r>
-        <w:t xml:space="preserve"> </w:t>
-      </w:r>
-      <w:r>
-        <w:rPr>
-          <w:lang w:val="en-US"/>
-        </w:rPr>
-        <w:t>Chrome</w:t>
-      </w:r>
-      <w:r>
-        <w:t xml:space="preserve">, каждый файл в расширении также доступен по абсолютному </w:t>
-      </w:r>
-      <w:r>
-        <w:rPr>
-          <w:lang w:val="en-US"/>
-        </w:rPr>
-        <w:t>URL</w:t>
-      </w:r>
-      <w:r>
-        <w:t xml:space="preserve">, </w:t>
-      </w:r>
-      <w:r>
-        <w:t>например,</w:t>
-      </w:r>
-    </w:p>
-    <w:p>
-      <w:pPr>
-        <w:rPr>
-          <w:lang w:val="en-US"/>
-        </w:rPr>
-      </w:pPr>
-      <w:r>
-        <w:rPr>
-          <w:lang w:val="en-US"/>
-        </w:rPr>
-        <w:t>chrome-extension://&lt;extensionID&gt;/&lt;pathToFile&gt;</w:t>
-      </w:r>
-    </w:p>
-    <w:p>
-      <w:pPr>
-        <w:rPr>
-          <w:lang w:val="en-US"/>
-        </w:rPr>
-      </w:pPr>
-      <w:r>
-        <w:t>В</w:t>
-      </w:r>
-      <w:r>
-        <w:rPr>
-          <w:lang w:val="en-US"/>
-        </w:rPr>
-        <w:t xml:space="preserve"> </w:t>
-      </w:r>
-      <w:r>
-        <w:t>этом</w:t>
-      </w:r>
-      <w:r>
-        <w:rPr>
-          <w:lang w:val="en-US"/>
-        </w:rPr>
-        <w:t xml:space="preserve"> </w:t>
-      </w:r>
-      <w:r>
-        <w:rPr>
-          <w:lang w:val="en-US"/>
-        </w:rPr>
-        <w:t>URL</w:t>
-      </w:r>
-      <w:r>
-        <w:rPr>
-          <w:lang w:val="en-US"/>
-        </w:rPr>
-        <w:t xml:space="preserve">, </w:t>
-      </w:r>
-    </w:p>
-    <w:p>
-      <w:r>
-        <w:t>&lt;extensionID&gt;</w:t>
-      </w:r>
-      <w:r>
-        <w:t xml:space="preserve"> – это уникальный идентификатор, который система расширений генерирует для каждого расширения. Вы можете посмотреть идентификаторы всех загруженных расширений, перейдя по </w:t>
-      </w:r>
-      <w:r>
-        <w:rPr>
-          <w:lang w:val="en-US"/>
-        </w:rPr>
-        <w:t>URL</w:t>
-      </w:r>
-      <w:r>
-        <w:t xml:space="preserve"> chrome://extensions. </w:t>
-      </w:r>
-    </w:p>
-    <w:p>
-      <w:r>
-        <w:t xml:space="preserve">&lt;pathToFile&gt; </w:t>
-      </w:r>
-      <w:r>
-        <w:t>–</w:t>
-      </w:r>
-      <w:r>
-        <w:t xml:space="preserve"> </w:t>
-      </w:r>
-      <w:r>
-        <w:t xml:space="preserve">местоположение файла в верхней папке расширения, это то же самое, что и относительный </w:t>
-      </w:r>
-      <w:r>
-        <w:rPr>
-          <w:lang w:val="en-US"/>
-        </w:rPr>
-        <w:t>URL</w:t>
-      </w:r>
-      <w:r>
-        <w:t>.</w:t>
-      </w:r>
-    </w:p>
-    <w:p>
-      <w:r>
-        <w:t>Пока вы работаете над расширением (до его упаковки), идентификатор расширения может измениться. В частности, идентификатор распакованного расширения изменится, если вы загрузите расширение из другого каталога</w:t>
-      </w:r>
-      <w:r>
-        <w:t xml:space="preserve">; </w:t>
-      </w:r>
-      <w:r>
-        <w:t>идентификатор снова изменится, когда вы упакуете расширение.</w:t>
-      </w:r>
-      <w:r>
-        <w:t xml:space="preserve"> Если код расширения должен указать полный путь к файлу внутри расширения, вы можете использовать </w:t>
-      </w:r>
-      <w:hyperlink r:id="rId28" w:anchor="overview-predefined" w:history="1">
-        <w:r>
-          <w:rPr>
-            <w:rStyle w:val="a3"/>
-          </w:rPr>
-          <w:t>предопределенное сообщение</w:t>
-        </w:r>
-      </w:hyperlink>
-      <w:r>
-        <w:t xml:space="preserve"> </w:t>
-      </w:r>
-      <w:r>
-        <w:t>@@extension_id</w:t>
-      </w:r>
-      <w:r>
-        <w:t>, чтобы избежать жесткого кодирования идентификатора во время разработки.</w:t>
-      </w:r>
-    </w:p>
-    <w:p>
-      <w:r>
-        <w:t xml:space="preserve">Когда вы упаковываете расширение (как правило, загружая его с панели мониторинга), расширение получает постоянный идентификатор, который остается неизменным даже после обновления расширения. Если идентификатор расширения постоянен, вы можете заменить все вхождения </w:t>
-      </w:r>
-      <w:r>
-        <w:t>@@extension_id</w:t>
-      </w:r>
-      <w:r>
-        <w:t xml:space="preserve"> на реальный идентификатор.</w:t>
-      </w:r>
-    </w:p>
-    <w:p>
-      <w:pPr>
-        <w:pStyle w:val="4"/>
-      </w:pPr>
-      <w:hyperlink r:id="rId29" w:anchor="manifest" w:history="1">
-        <w:r>
-          <w:rPr>
-            <w:rStyle w:val="a3"/>
-          </w:rPr>
-          <w:t>Файл манифеста</w:t>
-        </w:r>
-      </w:hyperlink>
-    </w:p>
-    <w:p>
-      <w:r>
-        <w:t xml:space="preserve">Файл манифеста, именуемый </w:t>
-      </w:r>
-      <w:r>
-        <w:rPr>
-          <w:lang w:val="en-US"/>
-        </w:rPr>
-        <w:t>manifest</w:t>
-      </w:r>
-      <w:r>
-        <w:t>.</w:t>
-      </w:r>
-      <w:r>
-        <w:rPr>
-          <w:lang w:val="en-US"/>
-        </w:rPr>
-        <w:t>json</w:t>
-      </w:r>
-      <w:r>
-        <w:t>, содержит информацию о расширении, такую как информация о наиболее важных файлах и возможностях, которые может использовать расширение.</w:t>
-      </w:r>
-      <w:r>
-        <w:t xml:space="preserve"> </w:t>
-      </w:r>
-      <w:r>
-        <w:t xml:space="preserve">Вот типичный файл манифеста для </w:t>
-      </w:r>
-      <w:r>
-        <w:rPr>
-          <w:lang w:val="en-US"/>
-        </w:rPr>
-        <w:t>action</w:t>
-      </w:r>
-      <w:r>
-        <w:t xml:space="preserve"> </w:t>
-      </w:r>
-      <w:r>
-        <w:t xml:space="preserve">браузера, использующего информацию из </w:t>
-      </w:r>
-      <w:r>
-        <w:rPr>
-          <w:lang w:val="en-US"/>
-        </w:rPr>
-        <w:t>google</w:t>
-      </w:r>
-      <w:r>
-        <w:t>.</w:t>
-      </w:r>
-      <w:r>
-        <w:rPr>
-          <w:lang w:val="en-US"/>
-        </w:rPr>
-        <w:t>com</w:t>
-      </w:r>
-      <w:r>
-        <w:t>:</w:t>
-      </w:r>
-    </w:p>
-    <w:p>
-      <w:r>
-        <w:t xml:space="preserve">Для получения дополнительной информации смотрите </w:t>
-      </w:r>
-      <w:hyperlink r:id="rId30" w:history="1">
-        <w:r>
-          <w:rPr>
-            <w:rStyle w:val="a3"/>
-          </w:rPr>
-          <w:t>Файлы манифеста</w:t>
-        </w:r>
-      </w:hyperlink>
-      <w:r>
-        <w:t>.</w:t>
-      </w:r>
-    </w:p>
-    <w:p>
-      <w:pPr>
-        <w:pStyle w:val="3"/>
-      </w:pPr>
-      <w:hyperlink r:id="rId31" w:anchor="arch" w:history="1">
-        <w:r>
-          <w:rPr>
-            <w:rStyle w:val="a3"/>
-          </w:rPr>
-          <w:t>Архитектура</w:t>
-        </w:r>
-      </w:hyperlink>
-    </w:p>
-    <w:p>
-      <w:r>
-        <w:t>У многих расширений есть фоновая страница, невидимая страница, которая содержит основную логику расширения. Расширения может также содержать другие страницы, предоставляющие пользовательский интерфейс расширения.</w:t>
-      </w:r>
-      <w:r>
-        <w:t xml:space="preserve"> Если расширение должно взаимодействовать с веб-страницами, которые загружает пользователь (в отличие от страниц, которые включены в расширение), расширение должно использовать сценарии содержания.</w:t>
-      </w:r>
-    </w:p>
-    <w:p>
-      <w:pPr>
-        <w:pStyle w:val="4"/>
-      </w:pPr>
-      <w:hyperlink r:id="rId32" w:anchor="background_page" w:history="1">
-        <w:r>
-          <w:rPr>
-            <w:rStyle w:val="a3"/>
-          </w:rPr>
-          <w:t>Фоновая страница</w:t>
-        </w:r>
-      </w:hyperlink>
-    </w:p>
-    <w:p>
-      <w:r>
-        <w:t xml:space="preserve">Фоновые страницы, определенные как </w:t>
-      </w:r>
-      <w:r>
-        <w:rPr>
-          <w:lang w:val="en-US"/>
-        </w:rPr>
-        <w:t>background</w:t>
-      </w:r>
-      <w:r>
-        <w:t>.</w:t>
-      </w:r>
       <w:r>
         <w:rPr>
           <w:lang w:val="en-US"/>
@@ -1615,285 +2096,7 @@
         <w:t>html</w:t>
       </w:r>
       <w:r>
-        <w:t xml:space="preserve">, </w:t>
-      </w:r>
-      <w:r>
-        <w:t xml:space="preserve">могут включать в себя код </w:t>
-      </w:r>
-      <w:r>
-        <w:rPr>
-          <w:lang w:val="en-US"/>
-        </w:rPr>
-        <w:t>JavaScript</w:t>
-      </w:r>
-      <w:r>
-        <w:t>, который контролирует поведение расширения. Существует два типа фоновых страниц</w:t>
-      </w:r>
-      <w:r>
-        <w:t xml:space="preserve">: </w:t>
-      </w:r>
-      <w:hyperlink r:id="rId33" w:history="1">
-        <w:r>
-          <w:rPr>
-            <w:rStyle w:val="a3"/>
-          </w:rPr>
-          <w:t>постоянные фоновые страницы</w:t>
-        </w:r>
-      </w:hyperlink>
-      <w:r>
-        <w:t xml:space="preserve"> и </w:t>
-      </w:r>
-      <w:hyperlink r:id="rId34" w:history="1">
-        <w:r>
-          <w:rPr>
-            <w:rStyle w:val="a3"/>
-          </w:rPr>
-          <w:t>страницы событий</w:t>
-        </w:r>
-      </w:hyperlink>
-      <w:r>
-        <w:t>. Постоянные фоновые страницы, как следует из названия, постоянно открыты. Страницы событий открываются и закрываются по мере необходимости. Если вам совершенно не нужна фоновая страница, работающая все время, то используйте страницу события.</w:t>
-      </w:r>
-    </w:p>
-    <w:p>
-      <w:r>
-        <w:t xml:space="preserve">Для получения дополнительной информации смотрите </w:t>
-      </w:r>
-      <w:hyperlink r:id="rId35" w:history="1">
-        <w:r>
-          <w:rPr>
-            <w:rStyle w:val="a3"/>
-          </w:rPr>
-          <w:t>страницы событий</w:t>
-        </w:r>
-      </w:hyperlink>
-      <w:r>
-        <w:t xml:space="preserve"> и </w:t>
-      </w:r>
-      <w:hyperlink r:id="rId36" w:history="1">
-        <w:r>
-          <w:rPr>
-            <w:rStyle w:val="a3"/>
-          </w:rPr>
-          <w:t>фоновые страницы</w:t>
-        </w:r>
-      </w:hyperlink>
-      <w:r>
-        <w:t>.</w:t>
-      </w:r>
-    </w:p>
-    <w:p>
-      <w:pPr>
-        <w:pStyle w:val="4"/>
-        <w:rPr>
-          <w:lang w:val="en-US"/>
-        </w:rPr>
-      </w:pPr>
-      <w:r>
-        <w:rPr>
-          <w:lang w:val="en-US"/>
-        </w:rPr>
-        <w:t>Страницы пользовательского интерфейса</w:t>
-      </w:r>
-      <w:r>
-        <w:t xml:space="preserve"> </w:t>
-      </w:r>
-      <w:hyperlink r:id="rId37" w:anchor="pages" w:history="1">
-        <w:r>
-          <w:rPr>
-            <w:rStyle w:val="a3"/>
-            <w:lang w:val="en-US"/>
-          </w:rPr>
-          <w:t>#</w:t>
-        </w:r>
-      </w:hyperlink>
-    </w:p>
-    <w:p>
-      <w:r>
-        <w:t xml:space="preserve">Расширения могут содержать обычные </w:t>
-      </w:r>
-      <w:r>
-        <w:rPr>
-          <w:lang w:val="en-US"/>
-        </w:rPr>
-        <w:t>HTML</w:t>
-      </w:r>
-      <w:r>
-        <w:t xml:space="preserve">-страницы, отображающие пользовательский интерфейс расширений. </w:t>
-      </w:r>
-      <w:r>
-        <w:t>Например,</w:t>
-      </w:r>
-      <w:r>
-        <w:t xml:space="preserve"> действие браузера </w:t>
-      </w:r>
-      <w:r>
-        <w:t xml:space="preserve">может иметь всплывающее окно, </w:t>
-      </w:r>
-      <w:r>
-        <w:lastRenderedPageBreak/>
-        <w:t xml:space="preserve">образованное </w:t>
-      </w:r>
-      <w:r>
-        <w:rPr>
-          <w:lang w:val="en-US"/>
-        </w:rPr>
-        <w:t>HTML</w:t>
-      </w:r>
-      <w:r>
-        <w:t xml:space="preserve">-файлом. Любое расширение может иметь страницу параметров, которая позволит пользователю настроить работу расширения. Другой тип специальной страницы – переопределенная страница. И, наконец, вы можете использовать </w:t>
-      </w:r>
-      <w:hyperlink r:id="rId38" w:anchor="method-create" w:history="1">
-        <w:r>
-          <w:rPr>
-            <w:rStyle w:val="a3"/>
-            <w:lang w:val="en-US"/>
-          </w:rPr>
-          <w:t>tabs</w:t>
-        </w:r>
-        <w:r>
-          <w:rPr>
-            <w:rStyle w:val="a3"/>
-          </w:rPr>
-          <w:t>.</w:t>
-        </w:r>
-        <w:r>
-          <w:rPr>
-            <w:rStyle w:val="a3"/>
-            <w:lang w:val="en-US"/>
-          </w:rPr>
-          <w:t>create</w:t>
-        </w:r>
-      </w:hyperlink>
-      <w:r>
-        <w:t xml:space="preserve"> </w:t>
-      </w:r>
-      <w:r>
-        <w:t xml:space="preserve">или </w:t>
-      </w:r>
-      <w:r>
-        <w:rPr>
-          <w:lang w:val="en-US"/>
-        </w:rPr>
-        <w:t>window</w:t>
-      </w:r>
-      <w:r>
-        <w:t>.</w:t>
-      </w:r>
-      <w:r>
-        <w:rPr>
-          <w:lang w:val="en-US"/>
-        </w:rPr>
-        <w:t>open</w:t>
-      </w:r>
-      <w:r>
-        <w:t xml:space="preserve"> </w:t>
-      </w:r>
-      <w:r>
-        <w:t xml:space="preserve">для отображения любых других </w:t>
-      </w:r>
-      <w:r>
-        <w:rPr>
-          <w:lang w:val="en-US"/>
-        </w:rPr>
-        <w:t>HTML</w:t>
-      </w:r>
-      <w:r>
-        <w:t>-</w:t>
-      </w:r>
-      <w:r>
-        <w:t>файлов, находящихся в расширении.</w:t>
-      </w:r>
-    </w:p>
-    <w:p>
-      <w:r>
-        <w:rPr>
-          <w:lang w:val="en-US"/>
-        </w:rPr>
-        <w:t>HTML</w:t>
-      </w:r>
-      <w:r>
-        <w:t xml:space="preserve">-страницы внутри расширения имеют полный доступ к </w:t>
-      </w:r>
-      <w:r>
-        <w:rPr>
-          <w:lang w:val="en-US"/>
-        </w:rPr>
-        <w:t>DOM</w:t>
-      </w:r>
-      <w:r>
-        <w:t xml:space="preserve"> </w:t>
-      </w:r>
-      <w:r>
-        <w:t>друг друга, и они могут вызывать функции друг друга.</w:t>
-      </w:r>
-    </w:p>
-    <w:p>
-      <w:r>
-        <w:t xml:space="preserve">На следующем рисунке показана архитектура всплывающего окна действия браузера. Содержимое всплывающего окна – это веб-страница, определяемая </w:t>
-      </w:r>
-      <w:r>
-        <w:rPr>
-          <w:lang w:val="en-US"/>
-        </w:rPr>
-        <w:t>HTML</w:t>
-      </w:r>
-      <w:r>
-        <w:t>-</w:t>
-      </w:r>
-      <w:r>
-        <w:t>файлом</w:t>
-      </w:r>
-      <w:r>
-        <w:t xml:space="preserve"> (</w:t>
-      </w:r>
-      <w:r>
-        <w:rPr>
-          <w:lang w:val="en-US"/>
-        </w:rPr>
-        <w:t>popup</w:t>
-      </w:r>
-      <w:r>
-        <w:t>.</w:t>
-      </w:r>
-      <w:r>
-        <w:rPr>
-          <w:lang w:val="en-US"/>
-        </w:rPr>
-        <w:t>html</w:t>
-      </w:r>
-      <w:r>
-        <w:t xml:space="preserve">). </w:t>
-      </w:r>
-      <w:r>
-        <w:t>Это расширение имеет фоновую страницу (</w:t>
-      </w:r>
-      <w:r>
-        <w:rPr>
-          <w:lang w:val="en-US"/>
-        </w:rPr>
-        <w:t>background</w:t>
-      </w:r>
-      <w:r>
-        <w:t>.</w:t>
-      </w:r>
-      <w:r>
-        <w:rPr>
-          <w:lang w:val="en-US"/>
-        </w:rPr>
-        <w:t>html</w:t>
-      </w:r>
-      <w:r>
-        <w:t>)</w:t>
-      </w:r>
-      <w:r>
-        <w:t>.</w:t>
-      </w:r>
-      <w:r>
-        <w:t xml:space="preserve"> </w:t>
-      </w:r>
-      <w:r>
-        <w:t>Всплывающему окну не нужно дублировать код, который находится в фоновой странице, потому что всплывающее окно может вызвать функции фоновой страницы.</w:t>
+        <w:t>). Всплывающему окну не нужно дублировать код, который находится в фоновой странице, потому что всплывающее окно может вызвать функции фоновой страницы.</w:t>
       </w:r>
     </w:p>
     <w:p>
@@ -1906,7 +2109,7 @@
           <wp:inline distT="0" distB="0" distL="0" distR="0">
             <wp:extent cx="2438400" cy="1600200"/>
             <wp:effectExtent l="0" t="0" r="0" b="0"/>
-            <wp:docPr id="5" name="Рисунок 5"/>
+            <wp:docPr id="6" name="Рисунок 6"/>
             <wp:cNvGraphicFramePr>
               <a:graphicFrameLocks xmlns:a="http://schemas.openxmlformats.org/drawingml/2006/main" noChangeAspect="1"/>
             </wp:cNvGraphicFramePr>
@@ -1914,22 +2117,25 @@
               <a:graphicData uri="http://schemas.openxmlformats.org/drawingml/2006/picture">
                 <pic:pic xmlns:pic="http://schemas.openxmlformats.org/drawingml/2006/picture">
                   <pic:nvPicPr>
-                    <pic:cNvPr id="5" name="arch-2.gif"/>
-                    <pic:cNvPicPr/>
+                    <pic:cNvPr id="0" name="Рисунок 5"/>
+                    <pic:cNvPicPr>
+                      <a:picLocks noChangeAspect="1" noChangeArrowheads="1"/>
+                    </pic:cNvPicPr>
                   </pic:nvPicPr>
                   <pic:blipFill>
-                    <a:blip r:embed="rId39">
+                    <a:blip r:embed="rId42">
                       <a:extLst>
                         <a:ext uri="{28A0092B-C50C-407E-A947-70E740481C1C}">
                           <a14:useLocalDpi xmlns:a14="http://schemas.microsoft.com/office/drawing/2010/main" val="0"/>
                         </a:ext>
                       </a:extLst>
                     </a:blip>
+                    <a:srcRect/>
                     <a:stretch>
                       <a:fillRect/>
                     </a:stretch>
                   </pic:blipFill>
-                  <pic:spPr>
+                  <pic:spPr bwMode="auto">
                     <a:xfrm>
                       <a:off x="0" y="0"/>
                       <a:ext cx="2438400" cy="1600200"/>
@@ -1937,6 +2143,10 @@
                     <a:prstGeom prst="rect">
                       <a:avLst/>
                     </a:prstGeom>
+                    <a:noFill/>
+                    <a:ln>
+                      <a:noFill/>
+                    </a:ln>
                   </pic:spPr>
                 </pic:pic>
               </a:graphicData>
@@ -1945,6 +2155,7 @@
         </w:drawing>
       </w:r>
     </w:p>
+    <w:p/>
     <w:p>
       <w:bookmarkStart w:id="0" w:name="_GoBack"/>
       <w:bookmarkEnd w:id="0"/>
@@ -2168,6 +2379,48 @@
   </w:num>
   <w:num w:numId="2">
     <w:abstractNumId w:val="1"/>
+  </w:num>
+  <w:num w:numId="3">
+    <w:abstractNumId w:val="0"/>
+    <w:lvlOverride w:ilvl="0">
+      <w:startOverride w:val="1"/>
+    </w:lvlOverride>
+    <w:lvlOverride w:ilvl="1">
+      <w:startOverride w:val="1"/>
+    </w:lvlOverride>
+    <w:lvlOverride w:ilvl="2">
+      <w:startOverride w:val="1"/>
+    </w:lvlOverride>
+    <w:lvlOverride w:ilvl="3">
+      <w:startOverride w:val="1"/>
+    </w:lvlOverride>
+    <w:lvlOverride w:ilvl="4">
+      <w:startOverride w:val="1"/>
+    </w:lvlOverride>
+    <w:lvlOverride w:ilvl="5">
+      <w:startOverride w:val="1"/>
+    </w:lvlOverride>
+    <w:lvlOverride w:ilvl="6">
+      <w:startOverride w:val="1"/>
+    </w:lvlOverride>
+    <w:lvlOverride w:ilvl="7">
+      <w:startOverride w:val="1"/>
+    </w:lvlOverride>
+    <w:lvlOverride w:ilvl="8">
+      <w:startOverride w:val="1"/>
+    </w:lvlOverride>
+  </w:num>
+  <w:num w:numId="4">
+    <w:abstractNumId w:val="1"/>
+    <w:lvlOverride w:ilvl="0"/>
+    <w:lvlOverride w:ilvl="1"/>
+    <w:lvlOverride w:ilvl="2"/>
+    <w:lvlOverride w:ilvl="3"/>
+    <w:lvlOverride w:ilvl="4"/>
+    <w:lvlOverride w:ilvl="5"/>
+    <w:lvlOverride w:ilvl="6"/>
+    <w:lvlOverride w:ilvl="7"/>
+    <w:lvlOverride w:ilvl="8"/>
   </w:num>
 </w:numbering>
 </file>

--- a/Costa/Costa/Парсинг wyscout.docx
+++ b/Costa/Costa/Парсинг wyscout.docx
@@ -10,15 +10,7 @@
         </w:rPr>
       </w:pPr>
       <w:r>
-        <w:t xml:space="preserve">Способы </w:t>
-      </w:r>
-      <w:proofErr w:type="spellStart"/>
-      <w:r>
-        <w:t>парсинга</w:t>
-      </w:r>
-      <w:proofErr w:type="spellEnd"/>
-      <w:r>
-        <w:t xml:space="preserve"> </w:t>
+        <w:t xml:space="preserve">Способы парсинга </w:t>
       </w:r>
       <w:hyperlink r:id="rId5" w:history="1">
         <w:r>
@@ -40,15 +32,7 @@
         <w:spacing w:line="256" w:lineRule="auto"/>
       </w:pPr>
       <w:r>
-        <w:t xml:space="preserve">Ручное сохранение страниц на локальный диск. </w:t>
-      </w:r>
-      <w:proofErr w:type="spellStart"/>
-      <w:r>
-        <w:t>Парсинг</w:t>
-      </w:r>
-      <w:proofErr w:type="spellEnd"/>
-      <w:r>
-        <w:t xml:space="preserve"> сохраненных страниц.</w:t>
+        <w:t>Ручное сохранение страниц на локальный диск. Парсинг сохраненных страниц.</w:t>
       </w:r>
     </w:p>
     <w:p>
@@ -61,18 +45,9 @@
         <w:spacing w:line="256" w:lineRule="auto"/>
       </w:pPr>
       <w:r>
-        <w:t xml:space="preserve">Написание расширения для автоматического </w:t>
-      </w:r>
-      <w:proofErr w:type="spellStart"/>
-      <w:r>
-        <w:t>парсинга</w:t>
-      </w:r>
-      <w:proofErr w:type="spellEnd"/>
-      <w:r>
-        <w:t xml:space="preserve"> во время серфинга по </w:t>
+        <w:t xml:space="preserve">Написание расширения для автоматического парсинга во время серфинга по </w:t>
       </w:r>
       <w:hyperlink r:id="rId6" w:history="1">
-        <w:proofErr w:type="spellStart"/>
         <w:r>
           <w:rPr>
             <w:rStyle w:val="a3"/>
@@ -80,7 +55,6 @@
           </w:rPr>
           <w:t>wyscout</w:t>
         </w:r>
-        <w:proofErr w:type="spellEnd"/>
         <w:r>
           <w:rPr>
             <w:rStyle w:val="a3"/>
@@ -126,28 +100,15 @@
           <w:lang w:val="en-US"/>
         </w:rPr>
       </w:pPr>
-      <w:r>
-        <w:fldChar w:fldCharType="begin"/>
-      </w:r>
-      <w:r>
-        <w:rPr>
-          <w:lang w:val="en-US"/>
-        </w:rPr>
-        <w:instrText xml:space="preserve"> HYPERLINK "https://developer.chrome.com/extensions" </w:instrText>
-      </w:r>
-      <w:r>
-        <w:fldChar w:fldCharType="separate"/>
-      </w:r>
-      <w:r>
-        <w:rPr>
-          <w:rStyle w:val="a3"/>
-          <w:lang w:val="en-US"/>
-        </w:rPr>
-        <w:t>Google Chrome Extensions Documentation</w:t>
-      </w:r>
-      <w:r>
-        <w:fldChar w:fldCharType="end"/>
-      </w:r>
+      <w:hyperlink r:id="rId7" w:history="1">
+        <w:r>
+          <w:rPr>
+            <w:rStyle w:val="a3"/>
+            <w:lang w:val="en-US"/>
+          </w:rPr>
+          <w:t>Google Chrome Extensions Documentation</w:t>
+        </w:r>
+      </w:hyperlink>
     </w:p>
     <w:p>
       <w:pPr>
@@ -156,7 +117,7 @@
       <w:r>
         <w:t xml:space="preserve">Что такое расширения? </w:t>
       </w:r>
-      <w:hyperlink r:id="rId7" w:history="1">
+      <w:hyperlink r:id="rId8" w:history="1">
         <w:r>
           <w:rPr>
             <w:rStyle w:val="a3"/>
@@ -249,7 +210,7 @@
                     </pic:cNvPicPr>
                   </pic:nvPicPr>
                   <pic:blipFill>
-                    <a:blip r:embed="rId8">
+                    <a:blip r:embed="rId9">
                       <a:extLst>
                         <a:ext uri="{28A0092B-C50C-407E-A947-70E740481C1C}">
                           <a14:useLocalDpi xmlns:a14="http://schemas.microsoft.com/office/drawing/2010/main" val="0"/>
@@ -298,57 +259,13 @@
       <w:r>
         <w:t xml:space="preserve">для </w:t>
       </w:r>
-      <w:hyperlink r:id="rId9" w:anchor="google-mail-checker" w:history="1">
-        <w:proofErr w:type="spellStart"/>
-        <w:r>
-          <w:rPr>
-            <w:rStyle w:val="a3"/>
-          </w:rPr>
-          <w:t>Google</w:t>
-        </w:r>
-        <w:proofErr w:type="spellEnd"/>
-        <w:r>
-          <w:rPr>
-            <w:rStyle w:val="a3"/>
-          </w:rPr>
-          <w:t xml:space="preserve"> </w:t>
-        </w:r>
-        <w:proofErr w:type="spellStart"/>
-        <w:r>
-          <w:rPr>
-            <w:rStyle w:val="a3"/>
-          </w:rPr>
-          <w:t>Mail</w:t>
-        </w:r>
-        <w:proofErr w:type="spellEnd"/>
-        <w:r>
-          <w:rPr>
-            <w:rStyle w:val="a3"/>
-          </w:rPr>
-          <w:t xml:space="preserve"> </w:t>
-        </w:r>
-        <w:proofErr w:type="spellStart"/>
-        <w:r>
-          <w:rPr>
-            <w:rStyle w:val="a3"/>
-          </w:rPr>
-          <w:t>Checker</w:t>
-        </w:r>
-        <w:proofErr w:type="spellEnd"/>
-        <w:r>
-          <w:rPr>
-            <w:rStyle w:val="a3"/>
-          </w:rPr>
-          <w:t xml:space="preserve"> </w:t>
-        </w:r>
-        <w:proofErr w:type="spellStart"/>
-        <w:r>
-          <w:rPr>
-            <w:rStyle w:val="a3"/>
-          </w:rPr>
-          <w:t>extension</w:t>
-        </w:r>
-        <w:proofErr w:type="spellEnd"/>
+      <w:hyperlink r:id="rId10" w:anchor="google-mail-checker" w:history="1">
+        <w:r>
+          <w:rPr>
+            <w:rStyle w:val="a3"/>
+          </w:rPr>
+          <w:t>Google Mail Checker extension</w:t>
+        </w:r>
       </w:hyperlink>
       <w:r>
         <w:t>.</w:t>
@@ -363,84 +280,24 @@
       <w:r>
         <w:t xml:space="preserve">Вы можете распространять ваше расширение с помощью </w:t>
       </w:r>
-      <w:hyperlink r:id="rId10" w:history="1">
-        <w:proofErr w:type="spellStart"/>
-        <w:r>
-          <w:rPr>
-            <w:rStyle w:val="a3"/>
-          </w:rPr>
-          <w:t>Chrome</w:t>
-        </w:r>
-        <w:proofErr w:type="spellEnd"/>
-        <w:r>
-          <w:rPr>
-            <w:rStyle w:val="a3"/>
-          </w:rPr>
-          <w:t xml:space="preserve"> </w:t>
-        </w:r>
-        <w:proofErr w:type="spellStart"/>
-        <w:r>
-          <w:rPr>
-            <w:rStyle w:val="a3"/>
-          </w:rPr>
-          <w:t>Developer</w:t>
-        </w:r>
-        <w:proofErr w:type="spellEnd"/>
-        <w:r>
-          <w:rPr>
-            <w:rStyle w:val="a3"/>
-          </w:rPr>
-          <w:t xml:space="preserve"> </w:t>
-        </w:r>
-        <w:proofErr w:type="spellStart"/>
-        <w:r>
-          <w:rPr>
-            <w:rStyle w:val="a3"/>
-          </w:rPr>
-          <w:t>Dashboard</w:t>
-        </w:r>
-        <w:proofErr w:type="spellEnd"/>
+      <w:hyperlink r:id="rId11" w:history="1">
+        <w:r>
+          <w:rPr>
+            <w:rStyle w:val="a3"/>
+          </w:rPr>
+          <w:t>Chrome Developer Dashboard</w:t>
+        </w:r>
       </w:hyperlink>
       <w:r>
         <w:t xml:space="preserve"> опубликовывая на </w:t>
       </w:r>
-      <w:hyperlink r:id="rId11" w:history="1">
-        <w:proofErr w:type="spellStart"/>
-        <w:r>
-          <w:rPr>
-            <w:rStyle w:val="a3"/>
-          </w:rPr>
-          <w:t>Chrome</w:t>
-        </w:r>
-        <w:proofErr w:type="spellEnd"/>
-        <w:r>
-          <w:rPr>
-            <w:rStyle w:val="a3"/>
-          </w:rPr>
-          <w:t xml:space="preserve"> </w:t>
-        </w:r>
-        <w:proofErr w:type="spellStart"/>
-        <w:r>
-          <w:rPr>
-            <w:rStyle w:val="a3"/>
-          </w:rPr>
-          <w:t>Web</w:t>
-        </w:r>
-        <w:proofErr w:type="spellEnd"/>
-        <w:r>
-          <w:rPr>
-            <w:rStyle w:val="a3"/>
-          </w:rPr>
-          <w:t xml:space="preserve"> </w:t>
-        </w:r>
-        <w:proofErr w:type="spellStart"/>
-        <w:r>
-          <w:rPr>
-            <w:rStyle w:val="a3"/>
-          </w:rPr>
-          <w:t>Store</w:t>
-        </w:r>
-        <w:proofErr w:type="spellEnd"/>
+      <w:hyperlink r:id="rId12" w:history="1">
+        <w:r>
+          <w:rPr>
+            <w:rStyle w:val="a3"/>
+          </w:rPr>
+          <w:t>Chrome Web Store</w:t>
+        </w:r>
       </w:hyperlink>
       <w:r>
         <w:t xml:space="preserve">. Для получения дополнительной информации смотрите документацию для </w:t>
@@ -475,7 +332,7 @@
         </w:rPr>
         <w:t xml:space="preserve"> </w:t>
       </w:r>
-      <w:hyperlink r:id="rId12" w:history="1">
+      <w:hyperlink r:id="rId13" w:history="1">
         <w:r>
           <w:rPr>
             <w:rStyle w:val="a3"/>
@@ -489,7 +346,7 @@
       <w:r>
         <w:t xml:space="preserve">После того, как вы закончите чтение этой страницы и </w:t>
       </w:r>
-      <w:hyperlink r:id="rId13" w:history="1">
+      <w:hyperlink r:id="rId14" w:history="1">
         <w:r>
           <w:rPr>
             <w:rStyle w:val="a3"/>
@@ -517,7 +374,7 @@
         </w:rPr>
         <w:t xml:space="preserve"> </w:t>
       </w:r>
-      <w:hyperlink r:id="rId14" w:anchor="what" w:history="1">
+      <w:hyperlink r:id="rId15" w:anchor="what" w:history="1">
         <w:r>
           <w:rPr>
             <w:rStyle w:val="a3"/>
@@ -576,7 +433,7 @@
       <w:r>
         <w:t xml:space="preserve">. Расширения – это в основном веб-страницы, и они могут использовать все </w:t>
       </w:r>
-      <w:hyperlink r:id="rId15" w:history="1">
+      <w:hyperlink r:id="rId16" w:history="1">
         <w:r>
           <w:rPr>
             <w:rStyle w:val="a3"/>
@@ -594,14 +451,12 @@
       <w:r>
         <w:t xml:space="preserve">, от </w:t>
       </w:r>
-      <w:proofErr w:type="spellStart"/>
       <w:r>
         <w:rPr>
           <w:lang w:val="en-US"/>
         </w:rPr>
         <w:t>XMLHttpRequest</w:t>
       </w:r>
-      <w:proofErr w:type="spellEnd"/>
       <w:r>
         <w:t xml:space="preserve"> </w:t>
       </w:r>
@@ -634,7 +489,7 @@
       <w:r>
         <w:t xml:space="preserve">Расширения могут взаимодействовать с веб-страницами или серверами, используя </w:t>
       </w:r>
-      <w:hyperlink r:id="rId16" w:history="1">
+      <w:hyperlink r:id="rId17" w:history="1">
         <w:r>
           <w:rPr>
             <w:rStyle w:val="a3"/>
@@ -645,8 +500,7 @@
       <w:r>
         <w:t xml:space="preserve"> или </w:t>
       </w:r>
-      <w:hyperlink r:id="rId17" w:history="1">
-        <w:proofErr w:type="spellStart"/>
+      <w:hyperlink r:id="rId18" w:history="1">
         <w:r>
           <w:rPr>
             <w:rStyle w:val="a3"/>
@@ -654,7 +508,6 @@
           </w:rPr>
           <w:t>XMLHttpRequests</w:t>
         </w:r>
-        <w:proofErr w:type="spellEnd"/>
         <w:r>
           <w:rPr>
             <w:rStyle w:val="a3"/>
@@ -665,7 +518,7 @@
       <w:r>
         <w:t xml:space="preserve">. Расширения также могут взаимодействовать с элементами браузера, такими как </w:t>
       </w:r>
-      <w:hyperlink r:id="rId18" w:history="1">
+      <w:hyperlink r:id="rId19" w:history="1">
         <w:r>
           <w:rPr>
             <w:rStyle w:val="a3"/>
@@ -676,7 +529,7 @@
       <w:r>
         <w:t xml:space="preserve"> и </w:t>
       </w:r>
-      <w:hyperlink r:id="rId19" w:history="1">
+      <w:hyperlink r:id="rId20" w:history="1">
         <w:r>
           <w:rPr>
             <w:rStyle w:val="a3"/>
@@ -701,123 +554,14 @@
       <w:r>
         <w:t xml:space="preserve"> расширений </w:t>
       </w:r>
-      <w:r>
-        <w:rPr>
-          <w:lang w:val="en-US"/>
-        </w:rPr>
-        <w:fldChar w:fldCharType="begin"/>
-      </w:r>
-      <w:r>
-        <w:instrText xml:space="preserve"> </w:instrText>
-      </w:r>
-      <w:r>
-        <w:rPr>
-          <w:lang w:val="en-US"/>
-        </w:rPr>
-        <w:instrText>HYPERLINK</w:instrText>
-      </w:r>
-      <w:r>
-        <w:instrText xml:space="preserve"> "</w:instrText>
-      </w:r>
-      <w:r>
-        <w:rPr>
-          <w:lang w:val="en-US"/>
-        </w:rPr>
-        <w:instrText>https</w:instrText>
-      </w:r>
-      <w:r>
-        <w:instrText>://</w:instrText>
-      </w:r>
-      <w:r>
-        <w:rPr>
-          <w:lang w:val="en-US"/>
-        </w:rPr>
-        <w:instrText>developer</w:instrText>
-      </w:r>
-      <w:r>
-        <w:instrText>.</w:instrText>
-      </w:r>
-      <w:r>
-        <w:rPr>
-          <w:lang w:val="en-US"/>
-        </w:rPr>
-        <w:instrText>chrome</w:instrText>
-      </w:r>
-      <w:r>
-        <w:instrText>.</w:instrText>
-      </w:r>
-      <w:r>
-        <w:rPr>
-          <w:lang w:val="en-US"/>
-        </w:rPr>
-        <w:instrText>com</w:instrText>
-      </w:r>
-      <w:r>
-        <w:instrText>/</w:instrText>
-      </w:r>
-      <w:r>
-        <w:rPr>
-          <w:lang w:val="en-US"/>
-        </w:rPr>
-        <w:instrText>extensions</w:instrText>
-      </w:r>
-      <w:r>
-        <w:instrText>/</w:instrText>
-      </w:r>
-      <w:r>
-        <w:rPr>
-          <w:lang w:val="en-US"/>
-        </w:rPr>
-        <w:instrText>overview</w:instrText>
-      </w:r>
-      <w:r>
-        <w:instrText>" \</w:instrText>
-      </w:r>
-      <w:r>
-        <w:rPr>
-          <w:lang w:val="en-US"/>
-        </w:rPr>
-        <w:instrText>l</w:instrText>
-      </w:r>
-      <w:r>
-        <w:instrText xml:space="preserve"> "</w:instrText>
-      </w:r>
-      <w:r>
-        <w:rPr>
-          <w:lang w:val="en-US"/>
-        </w:rPr>
-        <w:instrText>extension</w:instrText>
-      </w:r>
-      <w:r>
-        <w:instrText>-</w:instrText>
-      </w:r>
-      <w:r>
-        <w:rPr>
-          <w:lang w:val="en-US"/>
-        </w:rPr>
-        <w:instrText>ui</w:instrText>
-      </w:r>
-      <w:r>
-        <w:instrText xml:space="preserve">" </w:instrText>
-      </w:r>
-      <w:r>
-        <w:rPr>
-          <w:lang w:val="en-US"/>
-        </w:rPr>
-        <w:fldChar w:fldCharType="separate"/>
-      </w:r>
-      <w:r>
-        <w:rPr>
-          <w:rStyle w:val="a3"/>
-        </w:rPr>
-        <w:t>#</w:t>
-      </w:r>
-      <w:r>
-        <w:rPr>
-          <w:lang w:val="en-US"/>
-        </w:rPr>
-        <w:fldChar w:fldCharType="end"/>
-      </w:r>
+      <w:hyperlink r:id="rId21" w:anchor="extension-ui" w:history="1">
+        <w:r>
+          <w:rPr>
+            <w:rStyle w:val="a3"/>
+          </w:rPr>
+          <w:t>#</w:t>
+        </w:r>
+      </w:hyperlink>
     </w:p>
     <w:p>
       <w:r>
@@ -899,7 +643,7 @@
                     </pic:cNvPicPr>
                   </pic:nvPicPr>
                   <pic:blipFill>
-                    <a:blip r:embed="rId20">
+                    <a:blip r:embed="rId22">
                       <a:extLst>
                         <a:ext uri="{28A0092B-C50C-407E-A947-70E740481C1C}">
                           <a14:useLocalDpi xmlns:a14="http://schemas.microsoft.com/office/drawing/2010/main" val="0"/>
@@ -936,49 +680,13 @@
         <w:lastRenderedPageBreak/>
         <w:t xml:space="preserve">Это </w:t>
       </w:r>
-      <w:hyperlink r:id="rId21" w:anchor="google-mail-checker" w:history="1">
-        <w:r>
-          <w:rPr>
-            <w:rStyle w:val="a3"/>
-          </w:rPr>
-          <w:t xml:space="preserve">расширение </w:t>
-        </w:r>
-        <w:proofErr w:type="spellStart"/>
-        <w:r>
-          <w:rPr>
-            <w:rStyle w:val="a3"/>
-          </w:rPr>
-          <w:t>Google</w:t>
-        </w:r>
-        <w:proofErr w:type="spellEnd"/>
-        <w:r>
-          <w:rPr>
-            <w:rStyle w:val="a3"/>
-          </w:rPr>
-          <w:t xml:space="preserve"> </w:t>
-        </w:r>
-        <w:proofErr w:type="spellStart"/>
-        <w:r>
-          <w:rPr>
-            <w:rStyle w:val="a3"/>
-          </w:rPr>
-          <w:t>Mail</w:t>
-        </w:r>
-        <w:proofErr w:type="spellEnd"/>
-        <w:r>
-          <w:rPr>
-            <w:rStyle w:val="a3"/>
-          </w:rPr>
-          <w:t xml:space="preserve"> </w:t>
-        </w:r>
-        <w:proofErr w:type="spellStart"/>
-        <w:r>
-          <w:rPr>
-            <w:rStyle w:val="a3"/>
-          </w:rPr>
-          <w:t>Checker</w:t>
-        </w:r>
-        <w:proofErr w:type="spellEnd"/>
+      <w:hyperlink r:id="rId23" w:anchor="google-mail-checker" w:history="1">
+        <w:r>
+          <w:rPr>
+            <w:rStyle w:val="a3"/>
+          </w:rPr>
+          <w:t>расширение Google Mail Checker</w:t>
+        </w:r>
       </w:hyperlink>
       <w:r>
         <w:t xml:space="preserve"> использует действие браузера.</w:t>
@@ -1008,7 +716,7 @@
                     </pic:cNvPicPr>
                   </pic:nvPicPr>
                   <pic:blipFill>
-                    <a:blip r:embed="rId22">
+                    <a:blip r:embed="rId24">
                       <a:extLst>
                         <a:ext uri="{28A0092B-C50C-407E-A947-70E740481C1C}">
                           <a14:useLocalDpi xmlns:a14="http://schemas.microsoft.com/office/drawing/2010/main" val="0"/>
@@ -1044,8 +752,7 @@
       <w:r>
         <w:t xml:space="preserve">Это расширение </w:t>
       </w:r>
-      <w:hyperlink r:id="rId23" w:anchor="mappy" w:history="1">
-        <w:proofErr w:type="spellStart"/>
+      <w:hyperlink r:id="rId25" w:anchor="mappy" w:history="1">
         <w:r>
           <w:rPr>
             <w:rStyle w:val="a3"/>
@@ -1053,7 +760,6 @@
           </w:rPr>
           <w:t>Mappy</w:t>
         </w:r>
-        <w:proofErr w:type="spellEnd"/>
       </w:hyperlink>
       <w:r>
         <w:t xml:space="preserve"> </w:t>
@@ -1086,7 +792,7 @@
                     </pic:cNvPicPr>
                   </pic:nvPicPr>
                   <pic:blipFill>
-                    <a:blip r:embed="rId24">
+                    <a:blip r:embed="rId26">
                       <a:extLst>
                         <a:ext uri="{28A0092B-C50C-407E-A947-70E740481C1C}">
                           <a14:useLocalDpi xmlns:a14="http://schemas.microsoft.com/office/drawing/2010/main" val="0"/>
@@ -1122,7 +828,7 @@
       <w:r>
         <w:t xml:space="preserve">Это расширение </w:t>
       </w:r>
-      <w:hyperlink r:id="rId25" w:anchor="set_page_color" w:history="1">
+      <w:hyperlink r:id="rId27" w:anchor="set_page_color" w:history="1">
         <w:r>
           <w:rPr>
             <w:rStyle w:val="a3"/>
@@ -1161,7 +867,15 @@
         <w:t xml:space="preserve"> </w:t>
       </w:r>
       <w:r>
-        <w:t>содержит действие браузера, при нажатие на которое отображается раскрывающийся список.</w:t>
+        <w:t>содержи</w:t>
+      </w:r>
+      <w:r>
+        <w:t>т действие браузера, при нажатии</w:t>
+      </w:r>
+      <w:bookmarkStart w:id="0" w:name="_GoBack"/>
+      <w:bookmarkEnd w:id="0"/>
+      <w:r>
+        <w:t xml:space="preserve"> на которое отображается раскрывающийся список.</w:t>
       </w:r>
     </w:p>
     <w:p>
@@ -1207,7 +921,7 @@
       <w:r>
         <w:t xml:space="preserve">, предоставления страниц параметров или использование сценариев содержания, изменяющих способ просмотра страниц. Полный список функций смотрите в </w:t>
       </w:r>
-      <w:hyperlink r:id="rId26" w:history="1">
+      <w:hyperlink r:id="rId28" w:history="1">
         <w:r>
           <w:rPr>
             <w:rStyle w:val="a3"/>
@@ -1259,7 +973,7 @@
       <w:r>
         <w:t xml:space="preserve"> </w:t>
       </w:r>
-      <w:hyperlink r:id="rId27" w:anchor="files" w:history="1">
+      <w:hyperlink r:id="rId29" w:anchor="files" w:history="1">
         <w:r>
           <w:rPr>
             <w:rStyle w:val="a3"/>
@@ -1354,25 +1068,18 @@
         <w:t>zip</w:t>
       </w:r>
       <w:r>
-        <w:t xml:space="preserve">-файл с </w:t>
-      </w:r>
-      <w:proofErr w:type="gramStart"/>
-      <w:r>
-        <w:t>суффиксом .</w:t>
-      </w:r>
-      <w:proofErr w:type="spellStart"/>
+        <w:t>-файл с суффиксом .</w:t>
+      </w:r>
       <w:r>
         <w:rPr>
           <w:lang w:val="en-US"/>
         </w:rPr>
         <w:t>crx</w:t>
       </w:r>
-      <w:proofErr w:type="spellEnd"/>
-      <w:proofErr w:type="gramEnd"/>
       <w:r>
         <w:t xml:space="preserve">. Если вы загружаете свое расширение с помощью </w:t>
       </w:r>
-      <w:hyperlink r:id="rId28" w:history="1">
+      <w:hyperlink r:id="rId30" w:history="1">
         <w:r>
           <w:rPr>
             <w:rStyle w:val="a3"/>
@@ -1390,21 +1097,19 @@
       <w:r>
         <w:t>, то файл .</w:t>
       </w:r>
-      <w:proofErr w:type="spellStart"/>
       <w:r>
         <w:rPr>
           <w:lang w:val="en-US"/>
         </w:rPr>
         <w:t>crx</w:t>
       </w:r>
-      <w:proofErr w:type="spellEnd"/>
       <w:r>
         <w:t xml:space="preserve"> </w:t>
       </w:r>
       <w:r>
         <w:t xml:space="preserve">создается для вас. Подробные сведения о распространении расширений смотрите в разделе </w:t>
       </w:r>
-      <w:hyperlink r:id="rId29" w:history="1">
+      <w:hyperlink r:id="rId31" w:history="1">
         <w:r>
           <w:rPr>
             <w:rStyle w:val="a3"/>
@@ -1427,7 +1132,7 @@
       <w:r>
         <w:t xml:space="preserve"> </w:t>
       </w:r>
-      <w:hyperlink r:id="rId30" w:anchor="relative-urls" w:history="1">
+      <w:hyperlink r:id="rId32" w:anchor="relative-urls" w:history="1">
         <w:r>
           <w:rPr>
             <w:rStyle w:val="a3"/>
@@ -1449,25 +1154,21 @@
       <w:r>
         <w:t xml:space="preserve">, как на обычной веб-странице. Вот пример ссылки на файл с именем </w:t>
       </w:r>
-      <w:proofErr w:type="spellStart"/>
       <w:r>
         <w:rPr>
           <w:lang w:val="en-US"/>
         </w:rPr>
         <w:t>myimage</w:t>
       </w:r>
-      <w:proofErr w:type="spellEnd"/>
       <w:r>
         <w:t>.</w:t>
       </w:r>
-      <w:proofErr w:type="spellStart"/>
       <w:r>
         <w:rPr>
           <w:lang w:val="en-US"/>
         </w:rPr>
         <w:t>png</w:t>
       </w:r>
-      <w:proofErr w:type="spellEnd"/>
       <w:r>
         <w:t xml:space="preserve">, находящийся в папке с именем </w:t>
       </w:r>
@@ -1491,50 +1192,22 @@
         <w:rPr>
           <w:lang w:val="en-US"/>
         </w:rPr>
-        <w:t>&lt;</w:t>
-      </w:r>
-      <w:proofErr w:type="spellStart"/>
-      <w:r>
-        <w:rPr>
-          <w:lang w:val="en-US"/>
-        </w:rPr>
-        <w:t>img</w:t>
-      </w:r>
-      <w:proofErr w:type="spellEnd"/>
-      <w:r>
-        <w:rPr>
-          <w:lang w:val="en-US"/>
-        </w:rPr>
+        <w:t>&lt;img src="images/myimage.png"&gt;</w:t>
+      </w:r>
+    </w:p>
+    <w:p>
+      <w:r>
+        <w:t xml:space="preserve">Как вы могли заметить, когда вы используете отладчик </w:t>
+      </w:r>
+      <w:r>
+        <w:rPr>
+          <w:lang w:val="en-US"/>
+        </w:rPr>
+        <w:t>Google</w:t>
+      </w:r>
+      <w:r>
         <w:t xml:space="preserve"> </w:t>
       </w:r>
-      <w:proofErr w:type="spellStart"/>
-      <w:r>
-        <w:rPr>
-          <w:lang w:val="en-US"/>
-        </w:rPr>
-        <w:t>src</w:t>
-      </w:r>
-      <w:proofErr w:type="spellEnd"/>
-      <w:r>
-        <w:rPr>
-          <w:lang w:val="en-US"/>
-        </w:rPr>
-        <w:t>="images/myimage.png"&gt;</w:t>
-      </w:r>
-    </w:p>
-    <w:p>
-      <w:r>
-        <w:t xml:space="preserve">Как вы могли заметить, когда вы используете отладчик </w:t>
-      </w:r>
-      <w:r>
-        <w:rPr>
-          <w:lang w:val="en-US"/>
-        </w:rPr>
-        <w:t>Google</w:t>
-      </w:r>
-      <w:r>
-        <w:t xml:space="preserve"> </w:t>
-      </w:r>
       <w:r>
         <w:rPr>
           <w:lang w:val="en-US"/>
@@ -1564,35 +1237,7 @@
         <w:rPr>
           <w:lang w:val="en-US"/>
         </w:rPr>
-        <w:t>chrome-extension://&lt;</w:t>
-      </w:r>
-      <w:proofErr w:type="spellStart"/>
-      <w:r>
-        <w:rPr>
-          <w:lang w:val="en-US"/>
-        </w:rPr>
-        <w:t>extensionID</w:t>
-      </w:r>
-      <w:proofErr w:type="spellEnd"/>
-      <w:r>
-        <w:rPr>
-          <w:lang w:val="en-US"/>
-        </w:rPr>
-        <w:t>&gt;/&lt;</w:t>
-      </w:r>
-      <w:proofErr w:type="spellStart"/>
-      <w:r>
-        <w:rPr>
-          <w:lang w:val="en-US"/>
-        </w:rPr>
-        <w:t>pathToFile</w:t>
-      </w:r>
-      <w:proofErr w:type="spellEnd"/>
-      <w:r>
-        <w:rPr>
-          <w:lang w:val="en-US"/>
-        </w:rPr>
-        <w:t>&gt;</w:t>
+        <w:t>chrome-extension://&lt;extensionID&gt;/&lt;pathToFile&gt;</w:t>
       </w:r>
     </w:p>
     <w:p>
@@ -1623,15 +1268,7 @@
     </w:p>
     <w:p>
       <w:r>
-        <w:t>&lt;</w:t>
-      </w:r>
-      <w:proofErr w:type="spellStart"/>
-      <w:r>
-        <w:t>extensionID</w:t>
-      </w:r>
-      <w:proofErr w:type="spellEnd"/>
-      <w:r>
-        <w:t xml:space="preserve">&gt; – это уникальный идентификатор, который система расширений генерирует для каждого расширения. Вы можете посмотреть идентификаторы всех загруженных расширений, перейдя по </w:t>
+        <w:t xml:space="preserve">&lt;extensionID&gt; – это уникальный идентификатор, который система расширений генерирует для каждого расширения. Вы можете посмотреть идентификаторы всех загруженных расширений, перейдя по </w:t>
       </w:r>
       <w:r>
         <w:rPr>
@@ -1640,82 +1277,151 @@
         <w:t>URL</w:t>
       </w:r>
       <w:r>
+        <w:t xml:space="preserve"> chrome://extensions. </w:t>
+      </w:r>
+    </w:p>
+    <w:p>
+      <w:r>
+        <w:t xml:space="preserve">&lt;pathToFile&gt; – местоположение файла в верхней папке расширения, это то же самое, что и относительный </w:t>
+      </w:r>
+      <w:r>
+        <w:rPr>
+          <w:lang w:val="en-US"/>
+        </w:rPr>
+        <w:t>URL</w:t>
+      </w:r>
+      <w:r>
+        <w:t>.</w:t>
+      </w:r>
+    </w:p>
+    <w:p>
+      <w:r>
+        <w:t xml:space="preserve">Пока вы работаете над расширением (до его упаковки), идентификатор расширения может измениться. В частности, идентификатор распакованного расширения изменится, если вы загрузите расширение из другого каталога; идентификатор снова изменится, когда вы упакуете расширение. Если код расширения должен указать полный путь к файлу внутри расширения, вы можете использовать </w:t>
+      </w:r>
+      <w:hyperlink r:id="rId33" w:anchor="overview-predefined" w:history="1">
+        <w:r>
+          <w:rPr>
+            <w:rStyle w:val="a3"/>
+          </w:rPr>
+          <w:t>предопределенное сообщение</w:t>
+        </w:r>
+      </w:hyperlink>
+      <w:r>
+        <w:t xml:space="preserve"> @@extension_id, чтобы избежать жесткого кодирования идентификатора во время разработки.</w:t>
+      </w:r>
+    </w:p>
+    <w:p>
+      <w:r>
+        <w:t>Когда вы упаковываете расширение (как правило, загружая его с панели мониторинга), расширение получает постоянный идентификатор, который остается неизменным даже после обновления расширения. Если идентификатор расширения постоянен, вы можете заменить все вхождения @@extension_id на реальный идентификатор.</w:t>
+      </w:r>
+    </w:p>
+    <w:p>
+      <w:pPr>
+        <w:pStyle w:val="4"/>
+      </w:pPr>
+      <w:r>
+        <w:t>Файл манифеста</w:t>
+      </w:r>
+      <w:r>
         <w:t xml:space="preserve"> </w:t>
       </w:r>
-      <w:proofErr w:type="spellStart"/>
-      <w:r>
-        <w:t>chrome</w:t>
-      </w:r>
-      <w:proofErr w:type="spellEnd"/>
-      <w:r>
-        <w:t>://</w:t>
-      </w:r>
-      <w:proofErr w:type="spellStart"/>
-      <w:r>
-        <w:t>extensions</w:t>
-      </w:r>
-      <w:proofErr w:type="spellEnd"/>
-      <w:r>
-        <w:t xml:space="preserve">. </w:t>
-      </w:r>
-    </w:p>
-    <w:p>
-      <w:r>
-        <w:t>&lt;</w:t>
-      </w:r>
-      <w:proofErr w:type="spellStart"/>
-      <w:r>
-        <w:t>pathToFile</w:t>
-      </w:r>
-      <w:proofErr w:type="spellEnd"/>
-      <w:r>
-        <w:t xml:space="preserve">&gt; – местоположение файла в верхней папке расширения, это то же самое, что и относительный </w:t>
-      </w:r>
-      <w:r>
-        <w:rPr>
-          <w:lang w:val="en-US"/>
-        </w:rPr>
-        <w:t>URL</w:t>
+      <w:hyperlink r:id="rId34" w:anchor="manifest" w:history="1">
+        <w:r>
+          <w:rPr>
+            <w:rStyle w:val="a3"/>
+          </w:rPr>
+          <w:t>#</w:t>
+        </w:r>
+      </w:hyperlink>
+    </w:p>
+    <w:p>
+      <w:r>
+        <w:t xml:space="preserve">Файл манифеста, именуемый </w:t>
+      </w:r>
+      <w:r>
+        <w:rPr>
+          <w:lang w:val="en-US"/>
+        </w:rPr>
+        <w:t>manifest</w:t>
       </w:r>
       <w:r>
         <w:t>.</w:t>
       </w:r>
-    </w:p>
-    <w:p>
-      <w:r>
-        <w:t xml:space="preserve">Пока вы работаете над расширением (до его упаковки), идентификатор расширения может измениться. В частности, идентификатор распакованного расширения изменится, если вы загрузите расширение из другого каталога; идентификатор снова изменится, когда вы упакуете расширение. Если код расширения должен указать полный путь к файлу внутри расширения, вы можете использовать </w:t>
-      </w:r>
-      <w:hyperlink r:id="rId31" w:anchor="overview-predefined" w:history="1">
-        <w:r>
-          <w:rPr>
-            <w:rStyle w:val="a3"/>
-          </w:rPr>
-          <w:t>предопределенное сообщение</w:t>
-        </w:r>
-      </w:hyperlink>
-      <w:r>
-        <w:t xml:space="preserve"> @@</w:t>
-      </w:r>
-      <w:proofErr w:type="spellStart"/>
-      <w:r>
-        <w:t>extension_id</w:t>
-      </w:r>
-      <w:proofErr w:type="spellEnd"/>
-      <w:r>
-        <w:t>, чтобы избежать жесткого кодирования идентификатора во время разработки.</w:t>
-      </w:r>
-    </w:p>
-    <w:p>
-      <w:r>
-        <w:t>Когда вы упаковываете расширение (как правило, загружая его с панели мониторинга), расширение получает постоянный идентификатор, который остается неизменным даже после обновления расширения. Если идентификатор расширения постоянен, вы можете заменить все вхождения @@</w:t>
-      </w:r>
-      <w:proofErr w:type="spellStart"/>
-      <w:r>
-        <w:t>extension_id</w:t>
-      </w:r>
-      <w:proofErr w:type="spellEnd"/>
-      <w:r>
-        <w:t xml:space="preserve"> на реальный идентификатор.</w:t>
+      <w:r>
+        <w:rPr>
+          <w:lang w:val="en-US"/>
+        </w:rPr>
+        <w:t>json</w:t>
+      </w:r>
+      <w:r>
+        <w:t xml:space="preserve">, содержит информацию о расширении, такую как информация о наиболее важных файлах и возможностях, которые может использовать расширение. Вот типичный файл манифеста для </w:t>
+      </w:r>
+      <w:r>
+        <w:rPr>
+          <w:lang w:val="en-US"/>
+        </w:rPr>
+        <w:t>action</w:t>
+      </w:r>
+      <w:r>
+        <w:t xml:space="preserve"> </w:t>
+      </w:r>
+      <w:r>
+        <w:t xml:space="preserve">браузера, использующего информацию из </w:t>
+      </w:r>
+      <w:r>
+        <w:rPr>
+          <w:lang w:val="en-US"/>
+        </w:rPr>
+        <w:t>google</w:t>
+      </w:r>
+      <w:r>
+        <w:t>.</w:t>
+      </w:r>
+      <w:r>
+        <w:rPr>
+          <w:lang w:val="en-US"/>
+        </w:rPr>
+        <w:t>com</w:t>
+      </w:r>
+      <w:r>
+        <w:t>:</w:t>
+      </w:r>
+    </w:p>
+    <w:p>
+      <w:r>
+        <w:t xml:space="preserve">Для получения дополнительной информации смотрите </w:t>
+      </w:r>
+      <w:hyperlink r:id="rId35" w:history="1">
+        <w:r>
+          <w:rPr>
+            <w:rStyle w:val="a3"/>
+          </w:rPr>
+          <w:t>Файлы манифеста</w:t>
+        </w:r>
+      </w:hyperlink>
+      <w:r>
+        <w:t>.</w:t>
+      </w:r>
+    </w:p>
+    <w:p>
+      <w:pPr>
+        <w:pStyle w:val="3"/>
+      </w:pPr>
+      <w:r>
+        <w:t xml:space="preserve">Архитектура </w:t>
+      </w:r>
+      <w:hyperlink r:id="rId36" w:anchor="arch" w:history="1">
+        <w:r>
+          <w:rPr>
+            <w:rStyle w:val="a3"/>
+          </w:rPr>
+          <w:t>#</w:t>
+        </w:r>
+      </w:hyperlink>
+    </w:p>
+    <w:p>
+      <w:r>
+        <w:t>У многих расширений есть фоновая страница, невидимая страница, которая содержит основную логику расширения. Расширения может также содержать другие страницы, предоставляющие пользовательский интерфейс расширения. Если расширение должно взаимодействовать с веб-страницами, которые загружает пользователь (в отличие от страниц, которые включены в расширение), расширение должно использовать сценарии содержания.</w:t>
       </w:r>
     </w:p>
     <w:p>
@@ -1723,12 +1429,9 @@
         <w:pStyle w:val="4"/>
       </w:pPr>
       <w:r>
-        <w:t>Файл манифеста</w:t>
-      </w:r>
-      <w:r>
-        <w:t xml:space="preserve"> </w:t>
-      </w:r>
-      <w:hyperlink r:id="rId32" w:anchor="manifest" w:history="1">
+        <w:t xml:space="preserve">Фоновая страница </w:t>
+      </w:r>
+      <w:hyperlink r:id="rId37" w:anchor="background_page" w:history="1">
         <w:r>
           <w:rPr>
             <w:rStyle w:val="a3"/>
@@ -1739,85 +1442,93 @@
     </w:p>
     <w:p>
       <w:r>
-        <w:t xml:space="preserve">Файл манифеста, именуемый </w:t>
-      </w:r>
-      <w:proofErr w:type="gramStart"/>
-      <w:r>
-        <w:rPr>
-          <w:lang w:val="en-US"/>
-        </w:rPr>
-        <w:t>manifest</w:t>
+        <w:t xml:space="preserve">Фоновые страницы, определенные как </w:t>
+      </w:r>
+      <w:r>
+        <w:rPr>
+          <w:lang w:val="en-US"/>
+        </w:rPr>
+        <w:t>background</w:t>
       </w:r>
       <w:r>
         <w:t>.</w:t>
       </w:r>
-      <w:proofErr w:type="spellStart"/>
-      <w:r>
-        <w:rPr>
-          <w:lang w:val="en-US"/>
-        </w:rPr>
-        <w:t>json</w:t>
-      </w:r>
-      <w:proofErr w:type="spellEnd"/>
-      <w:proofErr w:type="gramEnd"/>
-      <w:r>
-        <w:t xml:space="preserve">, содержит информацию о расширении, такую как информация о наиболее важных файлах и возможностях, которые может использовать расширение. Вот типичный файл манифеста для </w:t>
-      </w:r>
-      <w:r>
-        <w:rPr>
-          <w:lang w:val="en-US"/>
-        </w:rPr>
-        <w:t>action</w:t>
-      </w:r>
-      <w:r>
-        <w:t xml:space="preserve"> </w:t>
-      </w:r>
-      <w:r>
-        <w:t xml:space="preserve">браузера, использующего информацию из </w:t>
-      </w:r>
-      <w:r>
-        <w:rPr>
-          <w:lang w:val="en-US"/>
-        </w:rPr>
-        <w:t>google</w:t>
-      </w:r>
+      <w:r>
+        <w:rPr>
+          <w:lang w:val="en-US"/>
+        </w:rPr>
+        <w:t>html</w:t>
+      </w:r>
+      <w:r>
+        <w:t xml:space="preserve">, могут включать в себя код </w:t>
+      </w:r>
+      <w:r>
+        <w:rPr>
+          <w:lang w:val="en-US"/>
+        </w:rPr>
+        <w:t>JavaScript</w:t>
+      </w:r>
+      <w:r>
+        <w:t xml:space="preserve">, который контролирует поведение расширения. Существует два типа фоновых страниц: </w:t>
+      </w:r>
+      <w:hyperlink r:id="rId38" w:history="1">
+        <w:r>
+          <w:rPr>
+            <w:rStyle w:val="a3"/>
+          </w:rPr>
+          <w:t>постоянные фоновые страницы</w:t>
+        </w:r>
+      </w:hyperlink>
+      <w:r>
+        <w:t xml:space="preserve"> и </w:t>
+      </w:r>
+      <w:hyperlink r:id="rId39" w:history="1">
+        <w:r>
+          <w:rPr>
+            <w:rStyle w:val="a3"/>
+          </w:rPr>
+          <w:t>страницы событий</w:t>
+        </w:r>
+      </w:hyperlink>
+      <w:r>
+        <w:t>. Постоянные фоновые страницы, как следует из названия, постоянно открыты. Страницы событий открываются и закрываются по мере необходимости. Если вам совершенно не нужна фоновая страница, работающая все время, то используйте страницу события.</w:t>
+      </w:r>
+    </w:p>
+    <w:p>
+      <w:r>
+        <w:t xml:space="preserve">Для получения дополнительной информации смотрите </w:t>
+      </w:r>
+      <w:hyperlink r:id="rId40" w:history="1">
+        <w:r>
+          <w:rPr>
+            <w:rStyle w:val="a3"/>
+          </w:rPr>
+          <w:t>страницы событий</w:t>
+        </w:r>
+      </w:hyperlink>
+      <w:r>
+        <w:t xml:space="preserve"> и </w:t>
+      </w:r>
+      <w:hyperlink r:id="rId41" w:history="1">
+        <w:r>
+          <w:rPr>
+            <w:rStyle w:val="a3"/>
+          </w:rPr>
+          <w:t>фоновые страницы</w:t>
+        </w:r>
+      </w:hyperlink>
       <w:r>
         <w:t>.</w:t>
       </w:r>
-      <w:r>
-        <w:rPr>
-          <w:lang w:val="en-US"/>
-        </w:rPr>
-        <w:t>com</w:t>
-      </w:r>
-      <w:r>
-        <w:t>:</w:t>
-      </w:r>
-    </w:p>
-    <w:p>
-      <w:r>
-        <w:t xml:space="preserve">Для получения дополнительной информации смотрите </w:t>
-      </w:r>
-      <w:hyperlink r:id="rId33" w:history="1">
-        <w:r>
-          <w:rPr>
-            <w:rStyle w:val="a3"/>
-          </w:rPr>
-          <w:t>Файлы манифеста</w:t>
-        </w:r>
-      </w:hyperlink>
-      <w:r>
-        <w:t>.</w:t>
-      </w:r>
-    </w:p>
-    <w:p>
-      <w:pPr>
-        <w:pStyle w:val="3"/>
-      </w:pPr>
-      <w:r>
-        <w:t xml:space="preserve">Архитектура </w:t>
-      </w:r>
-      <w:hyperlink r:id="rId34" w:anchor="arch" w:history="1">
+    </w:p>
+    <w:p>
+      <w:pPr>
+        <w:pStyle w:val="4"/>
+      </w:pPr>
+      <w:r>
+        <w:t xml:space="preserve">Страницы пользовательского интерфейса </w:t>
+      </w:r>
+      <w:hyperlink r:id="rId42" w:anchor="pages" w:history="1">
         <w:r>
           <w:rPr>
             <w:rStyle w:val="a3"/>
@@ -1828,124 +1539,6 @@
     </w:p>
     <w:p>
       <w:r>
-        <w:t>У многих расширений есть фоновая страница, невидимая страница, которая содержит основную логику расширения. Расширения может также содержать другие страницы, предоставляющие пользовательский интерфейс расширения. Если расширение должно взаимодействовать с веб-страницами, которые загружает пользователь (в отличие от страниц, которые включены в расширение), расширение должно использовать сценарии содержания.</w:t>
-      </w:r>
-    </w:p>
-    <w:p>
-      <w:pPr>
-        <w:pStyle w:val="4"/>
-      </w:pPr>
-      <w:r>
-        <w:t xml:space="preserve">Фоновая страница </w:t>
-      </w:r>
-      <w:hyperlink r:id="rId35" w:anchor="background_page" w:history="1">
-        <w:r>
-          <w:rPr>
-            <w:rStyle w:val="a3"/>
-          </w:rPr>
-          <w:t>#</w:t>
-        </w:r>
-      </w:hyperlink>
-    </w:p>
-    <w:p>
-      <w:r>
-        <w:t xml:space="preserve">Фоновые страницы, определенные как </w:t>
-      </w:r>
-      <w:r>
-        <w:rPr>
-          <w:lang w:val="en-US"/>
-        </w:rPr>
-        <w:t>background</w:t>
-      </w:r>
-      <w:r>
-        <w:t>.</w:t>
-      </w:r>
-      <w:r>
-        <w:rPr>
-          <w:lang w:val="en-US"/>
-        </w:rPr>
-        <w:t>html</w:t>
-      </w:r>
-      <w:r>
-        <w:t xml:space="preserve">, могут включать в себя код </w:t>
-      </w:r>
-      <w:r>
-        <w:rPr>
-          <w:lang w:val="en-US"/>
-        </w:rPr>
-        <w:t>JavaScript</w:t>
-      </w:r>
-      <w:r>
-        <w:t xml:space="preserve">, который контролирует поведение расширения. Существует два типа фоновых страниц: </w:t>
-      </w:r>
-      <w:hyperlink r:id="rId36" w:history="1">
-        <w:r>
-          <w:rPr>
-            <w:rStyle w:val="a3"/>
-          </w:rPr>
-          <w:t>постоянные фоновые страницы</w:t>
-        </w:r>
-      </w:hyperlink>
-      <w:r>
-        <w:t xml:space="preserve"> и </w:t>
-      </w:r>
-      <w:hyperlink r:id="rId37" w:history="1">
-        <w:r>
-          <w:rPr>
-            <w:rStyle w:val="a3"/>
-          </w:rPr>
-          <w:t>страницы событий</w:t>
-        </w:r>
-      </w:hyperlink>
-      <w:r>
-        <w:t>. Постоянные фоновые страницы, как следует из названия, постоянно открыты. Страницы событий открываются и закрываются по мере необходимости. Если вам совершенно не нужна фоновая страница, работающая все время, то используйте страницу события.</w:t>
-      </w:r>
-    </w:p>
-    <w:p>
-      <w:r>
-        <w:t xml:space="preserve">Для получения дополнительной информации смотрите </w:t>
-      </w:r>
-      <w:hyperlink r:id="rId38" w:history="1">
-        <w:r>
-          <w:rPr>
-            <w:rStyle w:val="a3"/>
-          </w:rPr>
-          <w:t>страницы событий</w:t>
-        </w:r>
-      </w:hyperlink>
-      <w:r>
-        <w:t xml:space="preserve"> и </w:t>
-      </w:r>
-      <w:hyperlink r:id="rId39" w:history="1">
-        <w:r>
-          <w:rPr>
-            <w:rStyle w:val="a3"/>
-          </w:rPr>
-          <w:t>фоновые страницы</w:t>
-        </w:r>
-      </w:hyperlink>
-      <w:r>
-        <w:t>.</w:t>
-      </w:r>
-    </w:p>
-    <w:p>
-      <w:pPr>
-        <w:pStyle w:val="4"/>
-      </w:pPr>
-      <w:r>
-        <w:t xml:space="preserve">Страницы пользовательского интерфейса </w:t>
-      </w:r>
-      <w:hyperlink r:id="rId40" w:anchor="pages" w:history="1">
-        <w:r>
-          <w:rPr>
-            <w:rStyle w:val="a3"/>
-          </w:rPr>
-          <w:t>#</w:t>
-        </w:r>
-      </w:hyperlink>
-    </w:p>
-    <w:p>
-      <w:r>
         <w:t xml:space="preserve">Расширения могут содержать обычные </w:t>
       </w:r>
       <w:r>
@@ -1966,7 +1559,7 @@
       <w:r>
         <w:t xml:space="preserve">-файлом. Любое расширение может иметь страницу параметров, которая позволит пользователю настроить работу расширения. Другой тип специальной страницы – переопределенная страница. И, наконец, вы можете использовать </w:t>
       </w:r>
-      <w:hyperlink r:id="rId41" w:anchor="method-create" w:history="1">
+      <w:hyperlink r:id="rId43" w:anchor="method-create" w:history="1">
         <w:r>
           <w:rPr>
             <w:rStyle w:val="a3"/>
@@ -2123,7 +1716,7 @@
                     </pic:cNvPicPr>
                   </pic:nvPicPr>
                   <pic:blipFill>
-                    <a:blip r:embed="rId42">
+                    <a:blip r:embed="rId44">
                       <a:extLst>
                         <a:ext uri="{28A0092B-C50C-407E-A947-70E740481C1C}">
                           <a14:useLocalDpi xmlns:a14="http://schemas.microsoft.com/office/drawing/2010/main" val="0"/>
@@ -2156,10 +1749,7 @@
       </w:r>
     </w:p>
     <w:p/>
-    <w:p>
-      <w:bookmarkStart w:id="0" w:name="_GoBack"/>
-      <w:bookmarkEnd w:id="0"/>
-    </w:p>
+    <w:p/>
     <w:sectPr>
       <w:pgSz w:w="11906" w:h="16838"/>
       <w:pgMar w:top="1134" w:right="850" w:bottom="1134" w:left="1701" w:header="708" w:footer="708" w:gutter="0"/>
